--- a/2018/июль/24.07/Пинчук  ЮИ.docx
+++ b/2018/июль/24.07/Пинчук  ЮИ.docx
@@ -8,11 +8,15 @@
         <w:ind w:left="-567" w:right="-58"/>
         <w:rPr>
           <w:b w:val="0"/>
+          <w:sz w:val="24"/>
+          <w:szCs w:val="24"/>
         </w:rPr>
       </w:pPr>
       <w:r>
         <w:rPr>
           <w:b w:val="0"/>
+          <w:sz w:val="24"/>
+          <w:szCs w:val="24"/>
         </w:rPr>
         <w:t>Выписной эпикриз</w:t>
       </w:r>
@@ -23,15 +27,29 @@
         <w:ind w:left="-567"/>
         <w:rPr>
           <w:b/>
+          <w:sz w:val="24"/>
+          <w:szCs w:val="24"/>
         </w:rPr>
       </w:pPr>
       <w:r>
+        <w:rPr>
+          <w:sz w:val="24"/>
+          <w:szCs w:val="24"/>
+        </w:rPr>
         <w:t xml:space="preserve">Из истории болезни № </w:t>
       </w:r>
       <w:r>
+        <w:rPr>
+          <w:sz w:val="24"/>
+          <w:szCs w:val="24"/>
+        </w:rPr>
         <w:t xml:space="preserve"> </w:t>
       </w:r>
       <w:r>
+        <w:rPr>
+          <w:sz w:val="24"/>
+          <w:szCs w:val="24"/>
+        </w:rPr>
         <w:t>955</w:t>
       </w:r>
     </w:p>
@@ -39,17 +57,24 @@
       <w:pPr>
         <w:pStyle w:val="5"/>
         <w:ind w:left="-567"/>
+        <w:rPr>
+          <w:sz w:val="24"/>
+          <w:szCs w:val="24"/>
+        </w:rPr>
       </w:pPr>
       <w:r>
+        <w:rPr>
+          <w:sz w:val="24"/>
+          <w:szCs w:val="24"/>
+        </w:rPr>
         <w:t xml:space="preserve">Ф.И.О: </w:t>
       </w:r>
-      <w:bookmarkStart w:id="0" w:name="_GoBack"/>
-      <w:r>
-        <w:t xml:space="preserve">Пинчук </w:t>
-      </w:r>
-      <w:bookmarkEnd w:id="0"/>
-      <w:r>
-        <w:t>Юрий Иванович</w:t>
+      <w:r>
+        <w:rPr>
+          <w:sz w:val="24"/>
+          <w:szCs w:val="24"/>
+        </w:rPr>
+        <w:t>Пинчук Юрий Иванович</w:t>
       </w:r>
     </w:p>
     <w:p>
@@ -57,35 +82,29 @@
         <w:ind w:left="-567"/>
         <w:jc w:val="both"/>
         <w:rPr>
-          <w:sz w:val="28"/>
-          <w:szCs w:val="20"/>
           <w:lang w:val="ru-RU"/>
         </w:rPr>
       </w:pPr>
       <w:r>
         <w:rPr>
-          <w:sz w:val="28"/>
           <w:lang w:val="ru-RU"/>
         </w:rPr>
         <w:t>Год рождения:</w:t>
       </w:r>
       <w:r>
         <w:rPr>
-          <w:sz w:val="28"/>
           <w:lang w:val="ru-RU"/>
         </w:rPr>
         <w:t xml:space="preserve"> </w:t>
       </w:r>
       <w:r>
         <w:rPr>
-          <w:sz w:val="28"/>
           <w:lang w:val="ru-RU"/>
         </w:rPr>
         <w:t>19</w:t>
       </w:r>
       <w:r>
         <w:rPr>
-          <w:sz w:val="28"/>
           <w:lang w:val="ru-RU"/>
         </w:rPr>
         <w:t>79</w:t>
@@ -96,20 +115,17 @@
         <w:ind w:left="-567"/>
         <w:jc w:val="both"/>
         <w:rPr>
-          <w:sz w:val="28"/>
           <w:lang w:val="ru-RU"/>
         </w:rPr>
       </w:pPr>
       <w:r>
         <w:rPr>
-          <w:sz w:val="28"/>
           <w:lang w:val="ru-RU"/>
         </w:rPr>
         <w:t xml:space="preserve">Место жительства: </w:t>
       </w:r>
       <w:r>
         <w:rPr>
-          <w:sz w:val="28"/>
           <w:lang w:val="ru-RU"/>
         </w:rPr>
         <w:t>г. Энергодар упр. Строителей 10/62,</w:t>
@@ -120,21 +136,17 @@
         <w:ind w:left="-567"/>
         <w:jc w:val="both"/>
         <w:rPr>
-          <w:sz w:val="28"/>
-          <w:szCs w:val="20"/>
           <w:lang w:val="ru-RU"/>
         </w:rPr>
       </w:pPr>
       <w:r>
         <w:rPr>
-          <w:sz w:val="28"/>
           <w:lang w:val="ru-RU"/>
         </w:rPr>
         <w:t xml:space="preserve">Место работы: </w:t>
       </w:r>
       <w:r>
         <w:rPr>
-          <w:sz w:val="28"/>
           <w:lang w:val="ru-RU"/>
         </w:rPr>
         <w:t xml:space="preserve">ЗАЭС, слесарь </w:t>
@@ -143,7 +155,6 @@
       <w:proofErr w:type="gramStart"/>
       <w:r>
         <w:rPr>
-          <w:sz w:val="28"/>
           <w:lang w:val="ru-RU"/>
         </w:rPr>
         <w:t>инв</w:t>
@@ -152,7 +163,6 @@
       <w:proofErr w:type="gramEnd"/>
       <w:r>
         <w:rPr>
-          <w:sz w:val="28"/>
           <w:lang w:val="ru-RU"/>
         </w:rPr>
         <w:t xml:space="preserve"> Ш </w:t>
@@ -160,7 +170,6 @@
       <w:proofErr w:type="spellStart"/>
       <w:r>
         <w:rPr>
-          <w:sz w:val="28"/>
           <w:lang w:val="ru-RU"/>
         </w:rPr>
         <w:t>гр</w:t>
@@ -172,14 +181,12 @@
         <w:ind w:left="-567"/>
         <w:jc w:val="both"/>
         <w:rPr>
-          <w:sz w:val="28"/>
           <w:lang w:val="ru-RU"/>
         </w:rPr>
       </w:pPr>
       <w:sdt>
         <w:sdtPr>
           <w:rPr>
-            <w:sz w:val="28"/>
             <w:lang w:val="ru-RU"/>
           </w:rPr>
           <w:id w:val="-898747501"/>
@@ -195,7 +202,6 @@
         <w:sdtContent>
           <w:r>
             <w:rPr>
-              <w:sz w:val="28"/>
               <w:lang w:val="ru-RU"/>
             </w:rPr>
             <w:t xml:space="preserve">Находился </w:t>
@@ -204,102 +210,88 @@
       </w:sdt>
       <w:r>
         <w:rPr>
-          <w:sz w:val="28"/>
           <w:lang w:val="ru-RU"/>
         </w:rPr>
         <w:t xml:space="preserve"> на лечении с </w:t>
       </w:r>
       <w:r>
         <w:rPr>
-          <w:sz w:val="28"/>
           <w:lang w:val="ru-RU"/>
         </w:rPr>
         <w:t xml:space="preserve">  </w:t>
       </w:r>
-      <w:bookmarkStart w:id="1" w:name="c"/>
-      <w:r>
-        <w:rPr>
-          <w:sz w:val="28"/>
+      <w:bookmarkStart w:id="0" w:name="c"/>
+      <w:r>
+        <w:rPr>
           <w:lang w:val="ru-RU"/>
         </w:rPr>
         <w:t>17</w:t>
       </w:r>
       <w:r>
         <w:rPr>
-          <w:sz w:val="28"/>
           <w:lang w:val="ru-RU"/>
         </w:rPr>
         <w:t>.07.18</w:t>
       </w:r>
       <w:r>
         <w:rPr>
-          <w:sz w:val="28"/>
           <w:lang w:val="ru-RU"/>
         </w:rPr>
         <w:t xml:space="preserve"> </w:t>
       </w:r>
       <w:r>
         <w:rPr>
-          <w:sz w:val="28"/>
           <w:lang w:val="ru-RU"/>
         </w:rPr>
         <w:t xml:space="preserve"> </w:t>
       </w:r>
+      <w:bookmarkEnd w:id="0"/>
+      <w:r>
+        <w:rPr>
+          <w:lang w:val="ru-RU"/>
+        </w:rPr>
+        <w:t xml:space="preserve">по   </w:t>
+      </w:r>
+      <w:bookmarkStart w:id="1" w:name="по"/>
+      <w:r>
+        <w:rPr>
+          <w:lang w:val="ru-RU"/>
+        </w:rPr>
+        <w:t xml:space="preserve">  </w:t>
+      </w:r>
+      <w:r>
+        <w:rPr>
+          <w:lang w:val="ru-RU"/>
+        </w:rPr>
+        <w:t>25</w:t>
+      </w:r>
+      <w:r>
+        <w:rPr>
+          <w:lang w:val="ru-RU"/>
+        </w:rPr>
+        <w:t>.</w:t>
+      </w:r>
+      <w:r>
+        <w:rPr>
+          <w:lang w:val="ru-RU"/>
+        </w:rPr>
+        <w:t>07</w:t>
+      </w:r>
+      <w:r>
+        <w:rPr>
+          <w:lang w:val="ru-RU"/>
+        </w:rPr>
+        <w:t xml:space="preserve">.18 </w:t>
+      </w:r>
+      <w:r>
+        <w:rPr>
+          <w:lang w:val="ru-RU"/>
+        </w:rPr>
+        <w:t xml:space="preserve"> </w:t>
+      </w:r>
       <w:bookmarkEnd w:id="1"/>
       <w:r>
         <w:rPr>
-          <w:sz w:val="28"/>
-          <w:lang w:val="ru-RU"/>
-        </w:rPr>
-        <w:t xml:space="preserve">по   </w:t>
-      </w:r>
-      <w:bookmarkStart w:id="2" w:name="по"/>
-      <w:r>
-        <w:rPr>
-          <w:sz w:val="28"/>
-          <w:lang w:val="ru-RU"/>
-        </w:rPr>
-        <w:t xml:space="preserve">  </w:t>
-      </w:r>
-      <w:r>
-        <w:rPr>
-          <w:sz w:val="28"/>
-          <w:lang w:val="ru-RU"/>
-        </w:rPr>
-        <w:t>24</w:t>
-      </w:r>
-      <w:r>
-        <w:rPr>
-          <w:sz w:val="28"/>
-          <w:lang w:val="ru-RU"/>
-        </w:rPr>
-        <w:t>.</w:t>
-      </w:r>
-      <w:r>
-        <w:rPr>
-          <w:sz w:val="28"/>
-          <w:lang w:val="ru-RU"/>
-        </w:rPr>
-        <w:t>07</w:t>
-      </w:r>
-      <w:r>
-        <w:rPr>
-          <w:sz w:val="28"/>
-          <w:lang w:val="ru-RU"/>
-        </w:rPr>
-        <w:t xml:space="preserve">.18 </w:t>
-      </w:r>
-      <w:r>
-        <w:rPr>
-          <w:sz w:val="28"/>
-          <w:lang w:val="ru-RU"/>
-        </w:rPr>
-        <w:t xml:space="preserve"> </w:t>
-      </w:r>
-      <w:bookmarkEnd w:id="2"/>
-      <w:r>
-        <w:rPr>
-          <w:sz w:val="28"/>
           <w:lang w:val="ru-RU"/>
         </w:rPr>
         <w:t xml:space="preserve">в </w:t>
@@ -307,7 +299,6 @@
       <w:sdt>
         <w:sdtPr>
           <w:rPr>
-            <w:sz w:val="28"/>
             <w:lang w:val="ru-RU"/>
           </w:rPr>
           <w:id w:val="-690990251"/>
@@ -321,27 +312,16 @@
         </w:sdtPr>
         <w:sdtEndPr/>
         <w:sdtContent>
-          <w:proofErr w:type="spellStart"/>
           <w:r>
             <w:rPr>
-              <w:sz w:val="28"/>
               <w:lang w:val="ru-RU"/>
             </w:rPr>
-            <w:t>диаб</w:t>
-          </w:r>
-          <w:proofErr w:type="spellEnd"/>
-          <w:r>
-            <w:rPr>
-              <w:sz w:val="28"/>
-              <w:lang w:val="ru-RU"/>
-            </w:rPr>
-            <w:t>.</w:t>
+            <w:t>энд.</w:t>
           </w:r>
         </w:sdtContent>
       </w:sdt>
       <w:r>
         <w:rPr>
-          <w:sz w:val="28"/>
           <w:lang w:val="ru-RU"/>
         </w:rPr>
         <w:t xml:space="preserve">  отд.</w:t>
@@ -352,15 +332,11 @@
         <w:ind w:left="-567"/>
         <w:jc w:val="both"/>
         <w:rPr>
-          <w:sz w:val="28"/>
-          <w:szCs w:val="28"/>
           <w:lang w:val="ru-RU"/>
         </w:rPr>
       </w:pPr>
       <w:r>
         <w:rPr>
-          <w:sz w:val="28"/>
-          <w:szCs w:val="28"/>
           <w:u w:val="single"/>
           <w:lang w:val="ru-RU"/>
         </w:rPr>
@@ -368,53 +344,33 @@
       </w:r>
       <w:r>
         <w:rPr>
-          <w:sz w:val="28"/>
-          <w:szCs w:val="28"/>
           <w:lang w:val="ru-RU"/>
         </w:rPr>
         <w:t>:</w:t>
       </w:r>
-      <w:bookmarkStart w:id="3" w:name="дз"/>
-      <w:bookmarkEnd w:id="3"/>
-      <w:r>
-        <w:rPr>
-          <w:sz w:val="28"/>
-          <w:szCs w:val="28"/>
-          <w:lang w:val="ru-RU"/>
-        </w:rPr>
-        <w:t xml:space="preserve">  </w:t>
-      </w:r>
-      <w:r>
-        <w:rPr>
-          <w:sz w:val="26"/>
-          <w:szCs w:val="26"/>
-          <w:lang w:val="ru-RU"/>
-        </w:rPr>
-        <w:t>Сахарный диабет, тип</w:t>
-      </w:r>
-      <w:proofErr w:type="gramStart"/>
-      <w:r>
-        <w:rPr>
-          <w:sz w:val="26"/>
-          <w:szCs w:val="26"/>
-          <w:lang w:val="ru-RU"/>
-        </w:rPr>
-        <w:t xml:space="preserve"> ,</w:t>
-      </w:r>
-      <w:proofErr w:type="gramEnd"/>
-      <w:r>
-        <w:rPr>
-          <w:sz w:val="26"/>
-          <w:szCs w:val="26"/>
-          <w:lang w:val="ru-RU"/>
-        </w:rPr>
-        <w:t xml:space="preserve"> </w:t>
+      <w:bookmarkStart w:id="2" w:name="дз"/>
+      <w:bookmarkEnd w:id="2"/>
+      <w:r>
+        <w:rPr>
+          <w:lang w:val="ru-RU"/>
+        </w:rPr>
+        <w:t xml:space="preserve">  Сахарный диабет, тип </w:t>
+      </w:r>
+      <w:r>
+        <w:rPr>
+          <w:lang w:val="ru-RU"/>
+        </w:rPr>
+        <w:t>2</w:t>
+      </w:r>
+      <w:r>
+        <w:rPr>
+          <w:lang w:val="ru-RU"/>
+        </w:rPr>
+        <w:t xml:space="preserve">, </w:t>
       </w:r>
       <w:proofErr w:type="spellStart"/>
       <w:r>
         <w:rPr>
-          <w:sz w:val="26"/>
-          <w:szCs w:val="26"/>
           <w:lang w:val="ru-RU"/>
         </w:rPr>
         <w:t>вторичноинсулинзависимый</w:t>
@@ -422,8 +378,6 @@
       <w:proofErr w:type="spellEnd"/>
       <w:r>
         <w:rPr>
-          <w:sz w:val="26"/>
-          <w:szCs w:val="26"/>
           <w:lang w:val="ru-RU"/>
         </w:rPr>
         <w:t xml:space="preserve">, </w:t>
@@ -431,8 +385,6 @@
       <w:sdt>
         <w:sdtPr>
           <w:rPr>
-            <w:sz w:val="26"/>
-            <w:szCs w:val="26"/>
             <w:lang w:val="ru-RU"/>
           </w:rPr>
           <w:id w:val="355073878"/>
@@ -449,8 +401,6 @@
         <w:sdtContent>
           <w:r>
             <w:rPr>
-              <w:sz w:val="26"/>
-              <w:szCs w:val="26"/>
               <w:lang w:val="ru-RU"/>
             </w:rPr>
             <w:t>средней тяжести,</w:t>
@@ -459,16 +409,12 @@
       </w:sdt>
       <w:r>
         <w:rPr>
-          <w:sz w:val="26"/>
-          <w:szCs w:val="26"/>
           <w:lang w:val="ru-RU"/>
         </w:rPr>
         <w:t xml:space="preserve"> </w:t>
       </w:r>
       <w:r>
         <w:rPr>
-          <w:sz w:val="26"/>
-          <w:szCs w:val="26"/>
           <w:lang w:val="ru-RU"/>
         </w:rPr>
         <w:t xml:space="preserve">ст. </w:t>
@@ -476,8 +422,6 @@
       <w:sdt>
         <w:sdtPr>
           <w:rPr>
-            <w:sz w:val="26"/>
-            <w:szCs w:val="26"/>
             <w:lang w:val="ru-RU"/>
           </w:rPr>
           <w:alias w:val="диабет"/>
@@ -497,8 +441,6 @@
         <w:sdtContent>
           <w:r>
             <w:rPr>
-              <w:sz w:val="26"/>
-              <w:szCs w:val="26"/>
               <w:lang w:val="ru-RU"/>
             </w:rPr>
             <w:t>декомпенсации.</w:t>
@@ -507,11 +449,133 @@
       </w:sdt>
       <w:r>
         <w:rPr>
-          <w:sz w:val="26"/>
-          <w:szCs w:val="26"/>
           <w:lang w:val="ru-RU"/>
         </w:rPr>
         <w:t xml:space="preserve">  </w:t>
+      </w:r>
+      <w:r>
+        <w:rPr>
+          <w:lang w:val="ru-RU"/>
+        </w:rPr>
+        <w:t xml:space="preserve"> Диабетическая дистальная симметричная полинейропатия н/к, сенсомоторная форма (NSS 6, NDS 6). ХБП I</w:t>
+      </w:r>
+      <w:r>
+        <w:rPr>
+          <w:lang w:val="ru-RU"/>
+        </w:rPr>
+        <w:t xml:space="preserve"> с</w:t>
+      </w:r>
+      <w:r>
+        <w:rPr>
+          <w:lang w:val="ru-RU"/>
+        </w:rPr>
+        <w:t>т. Диабетическая нефропатия III</w:t>
+      </w:r>
+      <w:r>
+        <w:rPr>
+          <w:lang w:val="ru-RU"/>
+        </w:rPr>
+        <w:t xml:space="preserve"> ст. </w:t>
+      </w:r>
+      <w:r>
+        <w:rPr>
+          <w:lang w:val="ru-RU"/>
+        </w:rPr>
+        <w:t xml:space="preserve"> Диабетическая ангиопатия артерий н/к.  Ангиопатия сосудов сетчатки ОИ. </w:t>
+      </w:r>
+      <w:r>
+        <w:rPr>
+          <w:lang w:val="ru-RU"/>
+        </w:rPr>
+        <w:t>Гипертоническая болезнь II стадии 2 степени</w:t>
+      </w:r>
+      <w:proofErr w:type="gramStart"/>
+      <w:r>
+        <w:rPr>
+          <w:lang w:val="ru-RU"/>
+        </w:rPr>
+        <w:t xml:space="preserve">.. </w:t>
+      </w:r>
+      <w:proofErr w:type="gramEnd"/>
+      <w:r>
+        <w:rPr>
+          <w:lang w:val="ru-RU"/>
+        </w:rPr>
+        <w:t xml:space="preserve">Риск 4.  </w:t>
+      </w:r>
+      <w:r>
+        <w:rPr>
+          <w:lang w:val="ru-RU"/>
+        </w:rPr>
+        <w:t xml:space="preserve"> Хронический </w:t>
+      </w:r>
+      <w:r>
+        <w:rPr>
+          <w:lang w:val="ru-RU"/>
+        </w:rPr>
+        <w:t xml:space="preserve">панкреатит, тяжелое течение  в исходе острого панкреатита, панкреонекроза: 10.2017.  СПО 04.05.18. </w:t>
+      </w:r>
+      <w:proofErr w:type="spellStart"/>
+      <w:r>
+        <w:rPr>
+          <w:lang w:val="ru-RU"/>
+        </w:rPr>
+        <w:t>цистоеюноанастомия</w:t>
+      </w:r>
+      <w:proofErr w:type="spellEnd"/>
+      <w:r>
+        <w:rPr>
+          <w:lang w:val="ru-RU"/>
+        </w:rPr>
+        <w:t xml:space="preserve">  на петле   тонкого кишечника по </w:t>
+      </w:r>
+      <w:proofErr w:type="spellStart"/>
+      <w:r>
+        <w:rPr>
+          <w:lang w:val="ru-RU"/>
+        </w:rPr>
+        <w:t>Ру</w:t>
+      </w:r>
+      <w:proofErr w:type="spellEnd"/>
+      <w:r>
+        <w:rPr>
+          <w:lang w:val="ru-RU"/>
+        </w:rPr>
+        <w:t xml:space="preserve">, </w:t>
+      </w:r>
+      <w:proofErr w:type="spellStart"/>
+      <w:r>
+        <w:rPr>
+          <w:lang w:val="ru-RU"/>
+        </w:rPr>
+        <w:t>некросеквестроэктомия</w:t>
+      </w:r>
+      <w:proofErr w:type="spellEnd"/>
+      <w:r>
+        <w:rPr>
+          <w:lang w:val="ru-RU"/>
+        </w:rPr>
+        <w:t xml:space="preserve"> по поводу </w:t>
+      </w:r>
+      <w:proofErr w:type="spellStart"/>
+      <w:r>
+        <w:rPr>
+          <w:lang w:val="ru-RU"/>
+        </w:rPr>
+        <w:t>постнекротической</w:t>
+      </w:r>
+      <w:proofErr w:type="spellEnd"/>
+      <w:r>
+        <w:rPr>
+          <w:lang w:val="ru-RU"/>
+        </w:rPr>
+        <w:t xml:space="preserve"> кисты головки поджелудочной железы, эрозивный гастродуоденит в стадии обострения, рефлюкс эзофагит</w:t>
+      </w:r>
+      <w:r>
+        <w:rPr>
+          <w:lang w:val="ru-RU"/>
+        </w:rPr>
+        <w:t>.</w:t>
       </w:r>
     </w:p>
     <w:p>
@@ -519,18 +583,197 @@
         <w:ind w:left="-567"/>
         <w:jc w:val="both"/>
         <w:rPr>
-          <w:sz w:val="28"/>
-          <w:szCs w:val="28"/>
           <w:lang w:val="ru-RU"/>
         </w:rPr>
       </w:pPr>
-      <w:r>
-        <w:rPr>
-          <w:sz w:val="28"/>
-          <w:szCs w:val="28"/>
-          <w:lang w:val="ru-RU"/>
-        </w:rPr>
-        <w:t xml:space="preserve">Диабетическая ангиопатия сетчатки ОИ. </w:t>
+      <w:bookmarkStart w:id="3" w:name="дк"/>
+      <w:bookmarkEnd w:id="3"/>
+      <w:r>
+        <w:rPr>
+          <w:u w:val="single"/>
+          <w:lang w:val="ru-RU"/>
+        </w:rPr>
+        <w:t xml:space="preserve">Жалобы при поступлении </w:t>
+      </w:r>
+      <w:r>
+        <w:rPr>
+          <w:lang w:val="ru-RU"/>
+        </w:rPr>
+        <w:t xml:space="preserve">на </w:t>
+      </w:r>
+      <w:r>
+        <w:rPr>
+          <w:lang w:val="ru-RU"/>
+        </w:rPr>
+        <w:t xml:space="preserve">сухость во рту, </w:t>
+      </w:r>
+      <w:r>
+        <w:rPr>
+          <w:lang w:val="ru-RU"/>
+        </w:rPr>
+        <w:t>жажду,</w:t>
+      </w:r>
+      <w:r>
+        <w:rPr>
+          <w:lang w:val="ru-RU"/>
+        </w:rPr>
+        <w:t xml:space="preserve"> </w:t>
+      </w:r>
+      <w:r>
+        <w:rPr>
+          <w:lang w:val="ru-RU"/>
+        </w:rPr>
+        <w:t>полиурию,</w:t>
+      </w:r>
+      <w:r>
+        <w:rPr>
+          <w:lang w:val="ru-RU"/>
+        </w:rPr>
+        <w:t xml:space="preserve"> </w:t>
+      </w:r>
+      <w:r>
+        <w:rPr>
+          <w:lang w:val="ru-RU"/>
+        </w:rPr>
+        <w:t>ухудшение зрения,</w:t>
+      </w:r>
+      <w:r>
+        <w:rPr>
+          <w:lang w:val="ru-RU"/>
+        </w:rPr>
+        <w:t xml:space="preserve"> </w:t>
+      </w:r>
+      <w:r>
+        <w:rPr>
+          <w:lang w:val="ru-RU"/>
+        </w:rPr>
+        <w:t xml:space="preserve"> </w:t>
+      </w:r>
+      <w:r>
+        <w:rPr>
+          <w:lang w:val="ru-RU"/>
+        </w:rPr>
+        <w:t xml:space="preserve"> </w:t>
+      </w:r>
+      <w:r>
+        <w:rPr>
+          <w:lang w:val="ru-RU"/>
+        </w:rPr>
+        <w:t>боли  в н/</w:t>
+      </w:r>
+      <w:proofErr w:type="gramStart"/>
+      <w:r>
+        <w:rPr>
+          <w:lang w:val="ru-RU"/>
+        </w:rPr>
+        <w:t>к</w:t>
+      </w:r>
+      <w:proofErr w:type="gramEnd"/>
+      <w:r>
+        <w:rPr>
+          <w:lang w:val="ru-RU"/>
+        </w:rPr>
+        <w:t xml:space="preserve">, </w:t>
+      </w:r>
+      <w:proofErr w:type="gramStart"/>
+      <w:r>
+        <w:rPr>
+          <w:lang w:val="ru-RU"/>
+        </w:rPr>
+        <w:t>судороги</w:t>
+      </w:r>
+      <w:proofErr w:type="gramEnd"/>
+      <w:r>
+        <w:rPr>
+          <w:lang w:val="ru-RU"/>
+        </w:rPr>
+        <w:t>,</w:t>
+      </w:r>
+      <w:r>
+        <w:rPr>
+          <w:lang w:val="ru-RU"/>
+        </w:rPr>
+        <w:t xml:space="preserve"> онемение ног,</w:t>
+      </w:r>
+      <w:r>
+        <w:rPr>
+          <w:lang w:val="ru-RU"/>
+        </w:rPr>
+        <w:t xml:space="preserve"> </w:t>
+      </w:r>
+      <w:r>
+        <w:rPr>
+          <w:lang w:val="ru-RU"/>
+        </w:rPr>
+        <w:t xml:space="preserve"> </w:t>
+      </w:r>
+      <w:r>
+        <w:rPr>
+          <w:lang w:val="ru-RU"/>
+        </w:rPr>
+        <w:t>повышение</w:t>
+      </w:r>
+      <w:r>
+        <w:rPr>
+          <w:lang w:val="ru-RU"/>
+        </w:rPr>
+        <w:t xml:space="preserve"> </w:t>
+      </w:r>
+      <w:r>
+        <w:rPr>
+          <w:lang w:val="ru-RU"/>
+        </w:rPr>
+        <w:t xml:space="preserve">АД макс. до </w:t>
+      </w:r>
+      <w:r>
+        <w:rPr>
+          <w:lang w:val="ru-RU"/>
+        </w:rPr>
+        <w:t>160/90</w:t>
+      </w:r>
+      <w:r>
+        <w:rPr>
+          <w:lang w:val="ru-RU"/>
+        </w:rPr>
+        <w:t xml:space="preserve"> </w:t>
+      </w:r>
+      <w:r>
+        <w:rPr>
+          <w:lang w:val="ru-RU"/>
+        </w:rPr>
+        <w:t xml:space="preserve">мм </w:t>
+      </w:r>
+      <w:proofErr w:type="spellStart"/>
+      <w:r>
+        <w:rPr>
+          <w:lang w:val="ru-RU"/>
+        </w:rPr>
+        <w:t>рт.</w:t>
+      </w:r>
+      <w:r>
+        <w:rPr>
+          <w:lang w:val="ru-RU"/>
+        </w:rPr>
+        <w:t>ст</w:t>
+      </w:r>
+      <w:proofErr w:type="spellEnd"/>
+      <w:r>
+        <w:rPr>
+          <w:lang w:val="ru-RU"/>
+        </w:rPr>
+        <w:t>.</w:t>
+      </w:r>
+      <w:r>
+        <w:rPr>
+          <w:lang w:val="ru-RU"/>
+        </w:rPr>
+        <w:t xml:space="preserve">, </w:t>
+      </w:r>
+      <w:r>
+        <w:rPr>
+          <w:lang w:val="ru-RU"/>
+        </w:rPr>
+        <w:t xml:space="preserve">головные боли, головокружение, </w:t>
       </w:r>
     </w:p>
     <w:p>
@@ -538,1398 +781,49 @@
         <w:ind w:left="-567"/>
         <w:jc w:val="both"/>
         <w:rPr>
-          <w:color w:val="0000CC"/>
-          <w:sz w:val="28"/>
-          <w:szCs w:val="28"/>
           <w:lang w:val="ru-RU"/>
         </w:rPr>
       </w:pPr>
       <w:r>
         <w:rPr>
-          <w:color w:val="0000CC"/>
-          <w:sz w:val="28"/>
-          <w:szCs w:val="28"/>
-          <w:lang w:val="ru-RU"/>
-        </w:rPr>
-        <w:t>Диабетическая дистальная симметричная полинейропатия н/к, сенсомоторная форма</w:t>
-      </w:r>
-      <w:r>
-        <w:rPr>
-          <w:color w:val="0000CC"/>
-          <w:sz w:val="28"/>
-          <w:szCs w:val="28"/>
-          <w:lang w:val="ru-RU"/>
-        </w:rPr>
-        <w:t xml:space="preserve"> (NSS 6, NDS 6), </w:t>
-      </w:r>
-      <w:r>
-        <w:rPr>
-          <w:color w:val="0000CC"/>
-          <w:sz w:val="28"/>
-          <w:szCs w:val="28"/>
-          <w:lang w:val="ru-RU"/>
-        </w:rPr>
-        <w:t xml:space="preserve">  хроническое течение</w:t>
-      </w:r>
-    </w:p>
-    <w:p>
-      <w:pPr>
-        <w:ind w:left="-567"/>
-        <w:jc w:val="both"/>
-        <w:rPr>
-          <w:sz w:val="28"/>
-          <w:szCs w:val="28"/>
-          <w:lang w:val="ru-RU"/>
-        </w:rPr>
-      </w:pPr>
-      <w:r>
-        <w:rPr>
-          <w:sz w:val="28"/>
-          <w:szCs w:val="28"/>
-          <w:lang w:val="ru-RU"/>
-        </w:rPr>
-        <w:t>Диабетическая ангиопатия артерий н/к</w:t>
-      </w:r>
-      <w:r>
-        <w:rPr>
-          <w:sz w:val="28"/>
-          <w:szCs w:val="28"/>
-          <w:lang w:val="ru-RU"/>
-        </w:rPr>
-        <w:t xml:space="preserve"> II ст</w:t>
-      </w:r>
-      <w:r>
-        <w:rPr>
-          <w:sz w:val="28"/>
-          <w:szCs w:val="28"/>
-          <w:lang w:val="ru-RU"/>
-        </w:rPr>
-        <w:t xml:space="preserve">. </w:t>
-      </w:r>
-    </w:p>
-    <w:p>
-      <w:pPr>
-        <w:ind w:left="-567"/>
-        <w:jc w:val="both"/>
-        <w:rPr>
-          <w:sz w:val="28"/>
-          <w:szCs w:val="28"/>
-          <w:lang w:val="ru-RU"/>
-        </w:rPr>
-      </w:pPr>
-      <w:r>
-        <w:rPr>
-          <w:color w:val="7030A0"/>
-          <w:sz w:val="28"/>
-          <w:szCs w:val="28"/>
-          <w:lang w:val="ru-RU"/>
-        </w:rPr>
-        <w:t>ХБП II-IV ст. Диабетическая нефропатия III-IV ст.</w:t>
-      </w:r>
-      <w:r>
-        <w:rPr>
-          <w:color w:val="7030A0"/>
-          <w:sz w:val="28"/>
-          <w:szCs w:val="28"/>
+          <w:u w:val="single"/>
+          <w:lang w:val="ru-RU"/>
+        </w:rPr>
+        <w:t>Краткий анамнез</w:t>
+      </w:r>
+      <w:r>
+        <w:rPr>
+          <w:lang w:val="ru-RU"/>
+        </w:rPr>
+        <w:t xml:space="preserve">: СД </w:t>
+      </w:r>
+      <w:r>
+        <w:rPr>
+          <w:lang w:val="ru-RU"/>
+        </w:rPr>
+        <w:t>выявлен в</w:t>
+      </w:r>
+      <w:r>
+        <w:rPr>
           <w:lang w:val="ru-RU"/>
         </w:rPr>
         <w:t xml:space="preserve"> </w:t>
       </w:r>
-    </w:p>
-    <w:p>
-      <w:pPr>
-        <w:ind w:left="-567"/>
-        <w:jc w:val="both"/>
-        <w:rPr>
-          <w:color w:val="E36C0A" w:themeColor="accent6" w:themeShade="BF"/>
-          <w:sz w:val="28"/>
-          <w:szCs w:val="28"/>
-          <w:lang w:val="ru-RU"/>
-        </w:rPr>
-      </w:pPr>
-      <w:r>
-        <w:rPr>
-          <w:color w:val="E36C0A" w:themeColor="accent6" w:themeShade="BF"/>
-          <w:sz w:val="28"/>
-          <w:szCs w:val="28"/>
-          <w:lang w:val="ru-RU"/>
-        </w:rPr>
-        <w:t xml:space="preserve">Ожирение II ст. (ИМТ кг/м2) </w:t>
-      </w:r>
-      <w:proofErr w:type="spellStart"/>
-      <w:r>
-        <w:rPr>
-          <w:color w:val="E36C0A" w:themeColor="accent6" w:themeShade="BF"/>
-          <w:sz w:val="28"/>
-          <w:szCs w:val="28"/>
-          <w:lang w:val="ru-RU"/>
-        </w:rPr>
-        <w:t>алим</w:t>
-      </w:r>
-      <w:proofErr w:type="spellEnd"/>
-      <w:proofErr w:type="gramStart"/>
-      <w:r>
-        <w:rPr>
-          <w:color w:val="E36C0A" w:themeColor="accent6" w:themeShade="BF"/>
-          <w:sz w:val="28"/>
-          <w:szCs w:val="28"/>
-          <w:lang w:val="ru-RU"/>
-        </w:rPr>
-        <w:t>.-</w:t>
-      </w:r>
-      <w:proofErr w:type="gramEnd"/>
-      <w:r>
-        <w:rPr>
-          <w:color w:val="E36C0A" w:themeColor="accent6" w:themeShade="BF"/>
-          <w:sz w:val="28"/>
-          <w:szCs w:val="28"/>
-          <w:lang w:val="ru-RU"/>
-        </w:rPr>
-        <w:t xml:space="preserve">конституционального генеза, стабильное течение.  </w:t>
-      </w:r>
-    </w:p>
-    <w:p>
-      <w:pPr>
-        <w:ind w:left="-567"/>
-        <w:jc w:val="both"/>
-        <w:rPr>
-          <w:sz w:val="28"/>
-          <w:szCs w:val="28"/>
-          <w:lang w:val="ru-RU"/>
-        </w:rPr>
-      </w:pPr>
-      <w:proofErr w:type="gramStart"/>
-      <w:r>
-        <w:rPr>
-          <w:color w:val="4F6228" w:themeColor="accent3" w:themeShade="80"/>
-          <w:sz w:val="28"/>
-          <w:szCs w:val="28"/>
-          <w:lang w:val="ru-RU"/>
-        </w:rPr>
-        <w:t>Аутоиммунный</w:t>
-      </w:r>
-      <w:proofErr w:type="gramEnd"/>
-      <w:r>
-        <w:rPr>
-          <w:color w:val="4F6228" w:themeColor="accent3" w:themeShade="80"/>
-          <w:sz w:val="28"/>
-          <w:szCs w:val="28"/>
-          <w:lang w:val="ru-RU"/>
-        </w:rPr>
-        <w:t xml:space="preserve"> тиреоидит, </w:t>
+      <w:r>
+        <w:rPr>
+          <w:lang w:val="ru-RU"/>
+        </w:rPr>
+        <w:t>2015</w:t>
+      </w:r>
+      <w:r>
+        <w:rPr>
+          <w:lang w:val="ru-RU"/>
+        </w:rPr>
+        <w:t xml:space="preserve">г. Комы отрицает. С начала заболевания </w:t>
       </w:r>
       <w:sdt>
         <w:sdtPr>
           <w:rPr>
-            <w:color w:val="4F6228" w:themeColor="accent3" w:themeShade="80"/>
-            <w:sz w:val="28"/>
-            <w:szCs w:val="28"/>
-            <w:lang w:val="ru-RU"/>
-          </w:rPr>
-          <w:id w:val="105240480"/>
-          <w:placeholder>
-            <w:docPart w:val="FBFC6A18E07A484F9E976562E903BEB7"/>
-          </w:placeholder>
-          <w:comboBox>
-            <w:listItem w:displayText="без увеличения объема щит. железы." w:value="без увеличения объема щит. железы."/>
-            <w:listItem w:displayText="гипертрофическая форма." w:value="гипертрофическая форма."/>
-          </w:comboBox>
-        </w:sdtPr>
-        <w:sdtEndPr/>
-        <w:sdtContent>
-          <w:r>
-            <w:rPr>
-              <w:color w:val="4F6228" w:themeColor="accent3" w:themeShade="80"/>
-              <w:sz w:val="28"/>
-              <w:szCs w:val="28"/>
-              <w:lang w:val="ru-RU"/>
-            </w:rPr>
-            <w:t>гипертрофическая форма.</w:t>
-          </w:r>
-        </w:sdtContent>
-      </w:sdt>
-      <w:r>
-        <w:rPr>
-          <w:color w:val="4F6228" w:themeColor="accent3" w:themeShade="80"/>
-          <w:sz w:val="28"/>
-          <w:szCs w:val="28"/>
-          <w:lang w:val="ru-RU"/>
-        </w:rPr>
-        <w:t xml:space="preserve"> Гипотиреоз, средней тяжести,  </w:t>
-      </w:r>
-      <w:r>
-        <w:rPr>
-          <w:color w:val="4F6228" w:themeColor="accent3" w:themeShade="80"/>
-          <w:sz w:val="28"/>
-          <w:szCs w:val="28"/>
-          <w:lang w:val="ru-RU"/>
-        </w:rPr>
-        <w:t xml:space="preserve">ст. </w:t>
-      </w:r>
-      <w:r>
-        <w:rPr>
-          <w:color w:val="4F6228" w:themeColor="accent3" w:themeShade="80"/>
-          <w:sz w:val="28"/>
-          <w:szCs w:val="28"/>
-          <w:lang w:val="ru-RU"/>
-        </w:rPr>
-        <w:t>медикаментозн</w:t>
-      </w:r>
-      <w:r>
-        <w:rPr>
-          <w:color w:val="4F6228" w:themeColor="accent3" w:themeShade="80"/>
-          <w:sz w:val="28"/>
-          <w:szCs w:val="28"/>
-          <w:lang w:val="ru-RU"/>
-        </w:rPr>
-        <w:t>ой</w:t>
-      </w:r>
-      <w:r>
-        <w:rPr>
-          <w:color w:val="4F6228" w:themeColor="accent3" w:themeShade="80"/>
-          <w:sz w:val="28"/>
-          <w:szCs w:val="28"/>
-          <w:lang w:val="ru-RU"/>
-        </w:rPr>
-        <w:t xml:space="preserve"> </w:t>
-      </w:r>
-      <w:proofErr w:type="spellStart"/>
-      <w:r>
-        <w:rPr>
-          <w:color w:val="4F6228" w:themeColor="accent3" w:themeShade="80"/>
-          <w:sz w:val="28"/>
-          <w:szCs w:val="28"/>
-          <w:lang w:val="ru-RU"/>
-        </w:rPr>
-        <w:t>субкомпенсаци</w:t>
-      </w:r>
-      <w:r>
-        <w:rPr>
-          <w:color w:val="4F6228" w:themeColor="accent3" w:themeShade="80"/>
-          <w:sz w:val="28"/>
-          <w:szCs w:val="28"/>
-          <w:lang w:val="ru-RU"/>
-        </w:rPr>
-        <w:t>и</w:t>
-      </w:r>
-      <w:proofErr w:type="spellEnd"/>
-      <w:r>
-        <w:rPr>
-          <w:color w:val="4F6228" w:themeColor="accent3" w:themeShade="80"/>
-          <w:sz w:val="28"/>
-          <w:szCs w:val="28"/>
-          <w:lang w:val="ru-RU"/>
-        </w:rPr>
-        <w:t xml:space="preserve">. </w:t>
-      </w:r>
-      <w:sdt>
-        <w:sdtPr>
-          <w:rPr>
-            <w:color w:val="4F6228" w:themeColor="accent3" w:themeShade="80"/>
-            <w:sz w:val="28"/>
-            <w:szCs w:val="28"/>
-            <w:lang w:val="ru-RU"/>
-          </w:rPr>
-          <w:id w:val="590198144"/>
-          <w:placeholder>
-            <w:docPart w:val="DefaultPlaceholder_1082065159"/>
-          </w:placeholder>
-          <w:dropDownList>
-            <w:listItem w:value="Выберите элемент."/>
-            <w:listItem w:displayText="Диффузный токсический " w:value="Диффузный токсический "/>
-            <w:listItem w:displayText="Диффузный " w:value="Диффузный "/>
-            <w:listItem w:displayText="Смешаный " w:value="Смешаный "/>
-            <w:listItem w:displayText="Узловой " w:value="Узловой "/>
-          </w:dropDownList>
-        </w:sdtPr>
-        <w:sdtEndPr/>
-        <w:sdtContent>
-          <w:r>
-            <w:rPr>
-              <w:color w:val="4F6228" w:themeColor="accent3" w:themeShade="80"/>
-              <w:sz w:val="28"/>
-              <w:szCs w:val="28"/>
-              <w:lang w:val="ru-RU"/>
-            </w:rPr>
-            <w:t xml:space="preserve">Диффузный токсический </w:t>
-          </w:r>
-        </w:sdtContent>
-      </w:sdt>
-      <w:r>
-        <w:rPr>
-          <w:color w:val="4F6228" w:themeColor="accent3" w:themeShade="80"/>
-          <w:sz w:val="28"/>
-          <w:szCs w:val="28"/>
-          <w:lang w:val="ru-RU"/>
-        </w:rPr>
-        <w:t xml:space="preserve"> зоб II. Эутиреоидное состояние</w:t>
-      </w:r>
-      <w:r>
-        <w:rPr>
-          <w:sz w:val="28"/>
-          <w:szCs w:val="28"/>
-          <w:lang w:val="ru-RU"/>
-        </w:rPr>
-        <w:t xml:space="preserve">. </w:t>
-      </w:r>
-    </w:p>
-    <w:p>
-      <w:pPr>
-        <w:ind w:left="-567"/>
-        <w:jc w:val="both"/>
-        <w:rPr>
-          <w:color w:val="17365D" w:themeColor="text2" w:themeShade="BF"/>
-          <w:sz w:val="28"/>
-          <w:szCs w:val="28"/>
-          <w:lang w:val="ru-RU"/>
-        </w:rPr>
-      </w:pPr>
-      <w:r>
-        <w:rPr>
-          <w:color w:val="17365D" w:themeColor="text2" w:themeShade="BF"/>
-          <w:sz w:val="28"/>
-          <w:szCs w:val="28"/>
-          <w:lang w:val="ru-RU"/>
-        </w:rPr>
-        <w:t xml:space="preserve">Миопия </w:t>
-      </w:r>
-      <w:sdt>
-        <w:sdtPr>
-          <w:rPr>
-            <w:color w:val="17365D" w:themeColor="text2" w:themeShade="BF"/>
-            <w:sz w:val="28"/>
-            <w:szCs w:val="28"/>
-            <w:lang w:val="ru-RU"/>
-          </w:rPr>
-          <w:id w:val="-1410379913"/>
-          <w:placeholder>
-            <w:docPart w:val="DefaultPlaceholder_1082065159"/>
-          </w:placeholder>
-          <w:comboBox>
-            <w:listItem w:value="Выберите элемент."/>
-            <w:listItem w:displayText="слабой " w:value="слабой "/>
-            <w:listItem w:displayText="высокой" w:value="высокой"/>
-            <w:listItem w:displayText="средней" w:value="средней"/>
-          </w:comboBox>
-        </w:sdtPr>
-        <w:sdtEndPr/>
-        <w:sdtContent>
-          <w:r>
-            <w:rPr>
-              <w:color w:val="17365D" w:themeColor="text2" w:themeShade="BF"/>
-              <w:sz w:val="28"/>
-              <w:szCs w:val="28"/>
-              <w:lang w:val="ru-RU"/>
-            </w:rPr>
-            <w:t xml:space="preserve">слабой </w:t>
-          </w:r>
-        </w:sdtContent>
-      </w:sdt>
-      <w:r>
-        <w:rPr>
-          <w:color w:val="17365D" w:themeColor="text2" w:themeShade="BF"/>
-          <w:sz w:val="28"/>
-          <w:szCs w:val="28"/>
-          <w:lang w:val="ru-RU"/>
-        </w:rPr>
-        <w:t xml:space="preserve"> степени ОИ.</w:t>
-      </w:r>
-      <w:r>
-        <w:rPr>
-          <w:color w:val="17365D" w:themeColor="text2" w:themeShade="BF"/>
-          <w:sz w:val="28"/>
-          <w:szCs w:val="28"/>
-          <w:lang w:val="ru-RU"/>
-        </w:rPr>
-        <w:t xml:space="preserve"> </w:t>
-      </w:r>
-    </w:p>
-    <w:p>
-      <w:pPr>
-        <w:ind w:left="-567"/>
-        <w:jc w:val="both"/>
-        <w:rPr>
-          <w:color w:val="17365D" w:themeColor="text2" w:themeShade="BF"/>
-          <w:sz w:val="28"/>
-          <w:szCs w:val="28"/>
-          <w:lang w:val="ru-RU"/>
-        </w:rPr>
-      </w:pPr>
-      <w:r>
-        <w:rPr>
-          <w:color w:val="17365D" w:themeColor="text2" w:themeShade="BF"/>
-          <w:sz w:val="28"/>
-          <w:szCs w:val="28"/>
-          <w:lang w:val="ru-RU"/>
-        </w:rPr>
-        <w:t>А</w:t>
-      </w:r>
-      <w:r>
-        <w:rPr>
-          <w:color w:val="17365D" w:themeColor="text2" w:themeShade="BF"/>
-          <w:sz w:val="28"/>
-          <w:szCs w:val="28"/>
-          <w:lang w:val="ru-RU"/>
-        </w:rPr>
-        <w:t xml:space="preserve">нгиопатия сосудов сетчатки </w:t>
-      </w:r>
-      <w:sdt>
-        <w:sdtPr>
-          <w:rPr>
-            <w:color w:val="17365D" w:themeColor="text2" w:themeShade="BF"/>
-            <w:sz w:val="28"/>
-            <w:szCs w:val="28"/>
-            <w:lang w:val="ru-RU"/>
-          </w:rPr>
-          <w:id w:val="2051261544"/>
-          <w:placeholder>
-            <w:docPart w:val="DefaultPlaceholder_1082065159"/>
-          </w:placeholder>
-          <w:comboBox>
-            <w:listItem w:value="Выберите элемент."/>
-            <w:listItem w:displayText="ОИ" w:value="ОИ"/>
-            <w:listItem w:displayText="ОД" w:value="ОД"/>
-            <w:listItem w:displayText="OS" w:value="OS"/>
-          </w:comboBox>
-        </w:sdtPr>
-        <w:sdtEndPr/>
-        <w:sdtContent>
-          <w:r>
-            <w:rPr>
-              <w:color w:val="17365D" w:themeColor="text2" w:themeShade="BF"/>
-              <w:sz w:val="28"/>
-              <w:szCs w:val="28"/>
-              <w:lang w:val="ru-RU"/>
-            </w:rPr>
-            <w:t>ОИ</w:t>
-          </w:r>
-        </w:sdtContent>
-      </w:sdt>
-      <w:r>
-        <w:rPr>
-          <w:color w:val="17365D" w:themeColor="text2" w:themeShade="BF"/>
-          <w:sz w:val="28"/>
-          <w:szCs w:val="28"/>
-          <w:lang w:val="ru-RU"/>
-        </w:rPr>
-        <w:t>.</w:t>
-      </w:r>
-      <w:r>
-        <w:rPr>
-          <w:color w:val="17365D" w:themeColor="text2" w:themeShade="BF"/>
-          <w:sz w:val="28"/>
-          <w:szCs w:val="28"/>
-          <w:lang w:val="ru-RU"/>
-        </w:rPr>
-        <w:t xml:space="preserve"> </w:t>
-      </w:r>
-      <w:r>
-        <w:rPr>
-          <w:color w:val="17365D" w:themeColor="text2" w:themeShade="BF"/>
-          <w:sz w:val="28"/>
-          <w:szCs w:val="28"/>
-          <w:lang w:val="ru-RU"/>
-        </w:rPr>
-        <w:t xml:space="preserve">Начальная катаракта </w:t>
-      </w:r>
-      <w:sdt>
-        <w:sdtPr>
-          <w:rPr>
-            <w:color w:val="17365D" w:themeColor="text2" w:themeShade="BF"/>
-            <w:sz w:val="28"/>
-            <w:szCs w:val="28"/>
-            <w:lang w:val="ru-RU"/>
-          </w:rPr>
-          <w:id w:val="517513702"/>
-          <w:placeholder>
-            <w:docPart w:val="DB435B1E68954750936FB322747598D2"/>
-          </w:placeholder>
-          <w:comboBox>
-            <w:listItem w:value="Выберите элемент."/>
-            <w:listItem w:displayText="ОИ" w:value="ОИ"/>
-            <w:listItem w:displayText="ОД" w:value="ОД"/>
-            <w:listItem w:displayText="OS" w:value="OS"/>
-          </w:comboBox>
-        </w:sdtPr>
-        <w:sdtEndPr/>
-        <w:sdtContent>
-          <w:r>
-            <w:rPr>
-              <w:color w:val="17365D" w:themeColor="text2" w:themeShade="BF"/>
-              <w:sz w:val="28"/>
-              <w:szCs w:val="28"/>
-              <w:lang w:val="ru-RU"/>
-            </w:rPr>
-            <w:t>ОИ</w:t>
-          </w:r>
-        </w:sdtContent>
-      </w:sdt>
-      <w:r>
-        <w:rPr>
-          <w:color w:val="17365D" w:themeColor="text2" w:themeShade="BF"/>
-          <w:sz w:val="28"/>
-          <w:szCs w:val="28"/>
-          <w:lang w:val="ru-RU"/>
-        </w:rPr>
-        <w:t xml:space="preserve">. </w:t>
-      </w:r>
-      <w:r>
-        <w:rPr>
-          <w:color w:val="17365D" w:themeColor="text2" w:themeShade="BF"/>
-          <w:sz w:val="28"/>
-          <w:szCs w:val="28"/>
-          <w:lang w:val="ru-RU"/>
-        </w:rPr>
-        <w:t xml:space="preserve"> </w:t>
-      </w:r>
-    </w:p>
-    <w:p>
-      <w:pPr>
-        <w:ind w:left="-567"/>
-        <w:jc w:val="both"/>
-        <w:rPr>
-          <w:color w:val="17365D" w:themeColor="text2" w:themeShade="BF"/>
-          <w:sz w:val="28"/>
-          <w:szCs w:val="28"/>
-          <w:lang w:val="ru-RU"/>
-        </w:rPr>
-      </w:pPr>
-      <w:r>
-        <w:rPr>
-          <w:color w:val="17365D" w:themeColor="text2" w:themeShade="BF"/>
-          <w:sz w:val="28"/>
-          <w:szCs w:val="28"/>
-          <w:lang w:val="ru-RU"/>
-        </w:rPr>
-        <w:t>Непро</w:t>
-      </w:r>
-      <w:r>
-        <w:rPr>
-          <w:color w:val="17365D" w:themeColor="text2" w:themeShade="BF"/>
-          <w:sz w:val="28"/>
-          <w:szCs w:val="28"/>
-          <w:lang w:val="ru-RU"/>
-        </w:rPr>
-        <w:t>лиферативная  диабетическая</w:t>
-      </w:r>
-      <w:r>
-        <w:rPr>
-          <w:color w:val="17365D" w:themeColor="text2" w:themeShade="BF"/>
-          <w:sz w:val="28"/>
-          <w:szCs w:val="28"/>
-          <w:lang w:val="ru-RU"/>
-        </w:rPr>
-        <w:t xml:space="preserve"> </w:t>
-      </w:r>
-      <w:proofErr w:type="spellStart"/>
-      <w:r>
-        <w:rPr>
-          <w:color w:val="17365D" w:themeColor="text2" w:themeShade="BF"/>
-          <w:sz w:val="28"/>
-          <w:szCs w:val="28"/>
-          <w:lang w:val="ru-RU"/>
-        </w:rPr>
-        <w:t>ретинопатия</w:t>
-      </w:r>
-      <w:proofErr w:type="spellEnd"/>
-      <w:r>
-        <w:rPr>
-          <w:color w:val="17365D" w:themeColor="text2" w:themeShade="BF"/>
-          <w:sz w:val="28"/>
-          <w:szCs w:val="28"/>
-          <w:lang w:val="ru-RU"/>
-        </w:rPr>
-        <w:t xml:space="preserve"> </w:t>
-      </w:r>
-      <w:sdt>
-        <w:sdtPr>
-          <w:rPr>
-            <w:color w:val="17365D" w:themeColor="text2" w:themeShade="BF"/>
-            <w:sz w:val="28"/>
-            <w:szCs w:val="28"/>
-            <w:lang w:val="ru-RU"/>
-          </w:rPr>
-          <w:id w:val="389392371"/>
-          <w:placeholder>
-            <w:docPart w:val="5917FEE754784A0BA4173B51A4E1CE95"/>
-          </w:placeholder>
-          <w:comboBox>
-            <w:listItem w:value="Выберите элемент."/>
-            <w:listItem w:displayText="ОИ" w:value="ОИ"/>
-            <w:listItem w:displayText="ОД" w:value="ОД"/>
-            <w:listItem w:displayText="OS" w:value="OS"/>
-          </w:comboBox>
-        </w:sdtPr>
-        <w:sdtEndPr/>
-        <w:sdtContent>
-          <w:r>
-            <w:rPr>
-              <w:color w:val="17365D" w:themeColor="text2" w:themeShade="BF"/>
-              <w:sz w:val="28"/>
-              <w:szCs w:val="28"/>
-              <w:lang w:val="ru-RU"/>
-            </w:rPr>
-            <w:t>ОИ</w:t>
-          </w:r>
-        </w:sdtContent>
-      </w:sdt>
-      <w:r>
-        <w:rPr>
-          <w:color w:val="17365D" w:themeColor="text2" w:themeShade="BF"/>
-          <w:sz w:val="28"/>
-          <w:szCs w:val="28"/>
-          <w:lang w:val="ru-RU"/>
-        </w:rPr>
-        <w:t>.</w:t>
-      </w:r>
-    </w:p>
-    <w:p>
-      <w:pPr>
-        <w:ind w:left="-567"/>
-        <w:jc w:val="both"/>
-        <w:rPr>
-          <w:color w:val="C00000"/>
-          <w:sz w:val="28"/>
-          <w:szCs w:val="28"/>
-          <w:lang w:val="ru-RU"/>
-        </w:rPr>
-      </w:pPr>
-      <w:r>
-        <w:rPr>
-          <w:color w:val="C00000"/>
-          <w:sz w:val="28"/>
-          <w:szCs w:val="28"/>
-          <w:lang w:val="ru-RU"/>
-        </w:rPr>
-        <w:t xml:space="preserve">ИБС, стенокардия напряжения, диффузный кардиосклероз, II </w:t>
-      </w:r>
-      <w:proofErr w:type="spellStart"/>
-      <w:r>
-        <w:rPr>
-          <w:color w:val="C00000"/>
-          <w:sz w:val="28"/>
-          <w:szCs w:val="28"/>
-          <w:lang w:val="ru-RU"/>
-        </w:rPr>
-        <w:t>ф.кл</w:t>
-      </w:r>
-      <w:proofErr w:type="spellEnd"/>
-      <w:r>
-        <w:rPr>
-          <w:color w:val="C00000"/>
-          <w:sz w:val="28"/>
-          <w:szCs w:val="28"/>
-          <w:lang w:val="ru-RU"/>
-        </w:rPr>
-        <w:t>. СН II</w:t>
-      </w:r>
-      <w:proofErr w:type="gramStart"/>
-      <w:r>
-        <w:rPr>
-          <w:color w:val="C00000"/>
-          <w:sz w:val="28"/>
-          <w:szCs w:val="28"/>
-          <w:lang w:val="ru-RU"/>
-        </w:rPr>
-        <w:t xml:space="preserve"> А</w:t>
-      </w:r>
-      <w:proofErr w:type="gramEnd"/>
-      <w:r>
-        <w:rPr>
-          <w:color w:val="C00000"/>
-          <w:sz w:val="28"/>
-          <w:szCs w:val="28"/>
-          <w:lang w:val="ru-RU"/>
-        </w:rPr>
-        <w:t xml:space="preserve"> </w:t>
-      </w:r>
-      <w:proofErr w:type="spellStart"/>
-      <w:r>
-        <w:rPr>
-          <w:color w:val="C00000"/>
-          <w:sz w:val="28"/>
-          <w:szCs w:val="28"/>
-          <w:lang w:val="ru-RU"/>
-        </w:rPr>
-        <w:t>ф.кл</w:t>
-      </w:r>
-      <w:proofErr w:type="spellEnd"/>
-      <w:r>
-        <w:rPr>
-          <w:color w:val="C00000"/>
-          <w:sz w:val="28"/>
-          <w:szCs w:val="28"/>
-          <w:lang w:val="ru-RU"/>
-        </w:rPr>
-        <w:t xml:space="preserve">. II. Гипертоническая болезнь III стадии … степени. Гипертензивное сердце СН I. Риск 4. Метаболическая кардиомиопатия СН 0-I. </w:t>
-      </w:r>
-      <w:proofErr w:type="spellStart"/>
-      <w:r>
-        <w:rPr>
-          <w:color w:val="C00000"/>
-          <w:sz w:val="28"/>
-          <w:szCs w:val="28"/>
-          <w:lang w:val="ru-RU"/>
-        </w:rPr>
-        <w:t>ф.кл</w:t>
-      </w:r>
-      <w:proofErr w:type="spellEnd"/>
-      <w:r>
-        <w:rPr>
-          <w:color w:val="C00000"/>
-          <w:sz w:val="28"/>
-          <w:szCs w:val="28"/>
-          <w:lang w:val="ru-RU"/>
-        </w:rPr>
-        <w:t>. II.</w:t>
-      </w:r>
-    </w:p>
-    <w:p>
-      <w:pPr>
-        <w:ind w:left="-567"/>
-        <w:jc w:val="both"/>
-        <w:rPr>
-          <w:color w:val="C00000"/>
-          <w:sz w:val="28"/>
-          <w:szCs w:val="28"/>
-          <w:lang w:val="ru-RU"/>
-        </w:rPr>
-      </w:pPr>
-      <w:r>
-        <w:rPr>
-          <w:color w:val="C00000"/>
-          <w:sz w:val="28"/>
-          <w:szCs w:val="28"/>
-          <w:lang w:val="ru-RU"/>
-        </w:rPr>
-        <w:t>НЦД по смешанному типу.</w:t>
-      </w:r>
-    </w:p>
-    <w:p>
-      <w:pPr>
-        <w:ind w:left="-567"/>
-        <w:jc w:val="both"/>
-        <w:rPr>
-          <w:color w:val="0000FF"/>
-          <w:sz w:val="28"/>
-          <w:szCs w:val="28"/>
-          <w:lang w:val="ru-RU"/>
-        </w:rPr>
-      </w:pPr>
-      <w:sdt>
-        <w:sdtPr>
-          <w:rPr>
-            <w:color w:val="0000FF"/>
-            <w:sz w:val="28"/>
-            <w:szCs w:val="28"/>
-            <w:lang w:val="ru-RU"/>
-          </w:rPr>
-          <w:id w:val="-968201283"/>
-          <w:placeholder>
-            <w:docPart w:val="DefaultPlaceholder_1082065159"/>
-          </w:placeholder>
-          <w:comboBox>
-            <w:listItem w:value="Выберите элемент."/>
-            <w:listItem w:displayText="Дисциркуляторная" w:value="Дисциркуляторная"/>
-            <w:listItem w:displayText="Диабетическая" w:value="Диабетическая"/>
-            <w:listItem w:displayText="Дисметаболическая" w:value="Дисметаболическая"/>
-          </w:comboBox>
-        </w:sdtPr>
-        <w:sdtEndPr/>
-        <w:sdtContent>
-          <w:r>
-            <w:rPr>
-              <w:color w:val="0000FF"/>
-              <w:sz w:val="28"/>
-              <w:szCs w:val="28"/>
-              <w:lang w:val="ru-RU"/>
-            </w:rPr>
-            <w:t>Дисциркуляторная</w:t>
-          </w:r>
-        </w:sdtContent>
-      </w:sdt>
-      <w:r>
-        <w:rPr>
-          <w:color w:val="0000FF"/>
-          <w:sz w:val="28"/>
-          <w:szCs w:val="28"/>
-          <w:lang w:val="ru-RU"/>
-        </w:rPr>
-        <w:t xml:space="preserve"> энцефалопатия I-II сочетанного генеза (</w:t>
-      </w:r>
-      <w:r>
-        <w:rPr>
-          <w:color w:val="0000FF"/>
-          <w:sz w:val="28"/>
-          <w:szCs w:val="28"/>
-          <w:lang w:val="ru-RU"/>
-        </w:rPr>
-        <w:t>дисметаболическая</w:t>
-      </w:r>
-      <w:r>
-        <w:rPr>
-          <w:color w:val="0000FF"/>
-          <w:sz w:val="28"/>
-          <w:szCs w:val="28"/>
-          <w:lang w:val="ru-RU"/>
-        </w:rPr>
-        <w:t>, гипертоническая).</w:t>
-      </w:r>
-    </w:p>
-    <w:p>
-      <w:pPr>
-        <w:ind w:left="-567"/>
-        <w:jc w:val="both"/>
-        <w:rPr>
-          <w:color w:val="0000FF"/>
-          <w:sz w:val="28"/>
-          <w:szCs w:val="28"/>
-          <w:lang w:val="ru-RU"/>
-        </w:rPr>
-      </w:pPr>
-      <w:r>
-        <w:rPr>
-          <w:color w:val="0000FF"/>
-          <w:sz w:val="28"/>
-          <w:szCs w:val="28"/>
-          <w:lang w:val="ru-RU"/>
-        </w:rPr>
-        <w:t xml:space="preserve">астеновегетативный </w:t>
-      </w:r>
-      <w:proofErr w:type="gramStart"/>
-      <w:r>
-        <w:rPr>
-          <w:color w:val="0000FF"/>
-          <w:sz w:val="28"/>
-          <w:szCs w:val="28"/>
-          <w:lang w:val="ru-RU"/>
-        </w:rPr>
-        <w:t>с-м</w:t>
-      </w:r>
-      <w:proofErr w:type="gramEnd"/>
-      <w:r>
-        <w:rPr>
-          <w:color w:val="0000FF"/>
-          <w:sz w:val="28"/>
-          <w:szCs w:val="28"/>
-          <w:lang w:val="ru-RU"/>
-        </w:rPr>
-        <w:t xml:space="preserve">, </w:t>
-      </w:r>
-      <w:proofErr w:type="spellStart"/>
-      <w:r>
-        <w:rPr>
-          <w:color w:val="0000FF"/>
-          <w:sz w:val="28"/>
-          <w:szCs w:val="28"/>
-          <w:lang w:val="ru-RU"/>
-        </w:rPr>
-        <w:t>астено</w:t>
-      </w:r>
-      <w:proofErr w:type="spellEnd"/>
-      <w:r>
-        <w:rPr>
-          <w:color w:val="0000FF"/>
-          <w:sz w:val="28"/>
-          <w:szCs w:val="28"/>
-          <w:lang w:val="ru-RU"/>
-        </w:rPr>
-        <w:t xml:space="preserve">-невротический с-м, </w:t>
-      </w:r>
-      <w:proofErr w:type="spellStart"/>
-      <w:r>
-        <w:rPr>
-          <w:color w:val="0000FF"/>
-          <w:sz w:val="28"/>
-          <w:szCs w:val="28"/>
-          <w:lang w:val="ru-RU"/>
-        </w:rPr>
-        <w:t>вестибуло</w:t>
-      </w:r>
-      <w:proofErr w:type="spellEnd"/>
-      <w:r>
-        <w:rPr>
-          <w:color w:val="0000FF"/>
-          <w:sz w:val="28"/>
-          <w:szCs w:val="28"/>
-          <w:lang w:val="ru-RU"/>
-        </w:rPr>
-        <w:t xml:space="preserve">-атактический с-м.  </w:t>
-      </w:r>
-      <w:proofErr w:type="spellStart"/>
-      <w:r>
-        <w:rPr>
-          <w:color w:val="0000FF"/>
-          <w:sz w:val="28"/>
-          <w:szCs w:val="28"/>
-          <w:lang w:val="ru-RU"/>
-        </w:rPr>
-        <w:t>цереброастенический</w:t>
-      </w:r>
-      <w:proofErr w:type="spellEnd"/>
-      <w:r>
-        <w:rPr>
-          <w:color w:val="0000FF"/>
-          <w:sz w:val="28"/>
-          <w:szCs w:val="28"/>
-          <w:lang w:val="ru-RU"/>
-        </w:rPr>
-        <w:t xml:space="preserve"> с-м, цефалгический с-м,</w:t>
-      </w:r>
-    </w:p>
-    <w:p>
-      <w:pPr>
-        <w:ind w:left="-567"/>
-        <w:jc w:val="both"/>
-        <w:rPr>
-          <w:color w:val="008080"/>
-          <w:sz w:val="28"/>
-          <w:szCs w:val="28"/>
-          <w:lang w:val="ru-RU"/>
-        </w:rPr>
-      </w:pPr>
-      <w:proofErr w:type="spellStart"/>
-      <w:r>
-        <w:rPr>
-          <w:color w:val="008080"/>
-          <w:sz w:val="28"/>
-          <w:szCs w:val="28"/>
-          <w:lang w:val="ru-RU"/>
-        </w:rPr>
-        <w:t>Остеоартроз</w:t>
-      </w:r>
-      <w:proofErr w:type="spellEnd"/>
-      <w:r>
-        <w:rPr>
-          <w:color w:val="008080"/>
-          <w:sz w:val="28"/>
-          <w:szCs w:val="28"/>
-          <w:lang w:val="ru-RU"/>
-        </w:rPr>
-        <w:t xml:space="preserve"> коленных с-</w:t>
-      </w:r>
-      <w:proofErr w:type="spellStart"/>
-      <w:r>
-        <w:rPr>
-          <w:color w:val="008080"/>
-          <w:sz w:val="28"/>
-          <w:szCs w:val="28"/>
-          <w:lang w:val="ru-RU"/>
-        </w:rPr>
-        <w:t>вов</w:t>
-      </w:r>
-      <w:proofErr w:type="spellEnd"/>
-      <w:r>
-        <w:rPr>
-          <w:color w:val="008080"/>
-          <w:sz w:val="28"/>
-          <w:szCs w:val="28"/>
-          <w:lang w:val="ru-RU"/>
-        </w:rPr>
-        <w:t xml:space="preserve"> </w:t>
-      </w:r>
-      <w:proofErr w:type="spellStart"/>
-      <w:proofErr w:type="gramStart"/>
-      <w:r>
-        <w:rPr>
-          <w:color w:val="008080"/>
-          <w:sz w:val="28"/>
-          <w:szCs w:val="28"/>
-          <w:lang w:val="ru-RU"/>
-        </w:rPr>
-        <w:t>R</w:t>
-      </w:r>
-      <w:proofErr w:type="gramEnd"/>
-      <w:r>
-        <w:rPr>
-          <w:color w:val="008080"/>
-          <w:sz w:val="28"/>
-          <w:szCs w:val="28"/>
-          <w:lang w:val="ru-RU"/>
-        </w:rPr>
-        <w:t>о</w:t>
-      </w:r>
-      <w:proofErr w:type="spellEnd"/>
-      <w:r>
-        <w:rPr>
-          <w:color w:val="008080"/>
-          <w:sz w:val="28"/>
-          <w:szCs w:val="28"/>
-          <w:lang w:val="ru-RU"/>
-        </w:rPr>
-        <w:t xml:space="preserve"> II </w:t>
-      </w:r>
-      <w:r>
-        <w:rPr>
-          <w:color w:val="008080"/>
-          <w:sz w:val="28"/>
-          <w:szCs w:val="28"/>
-          <w:lang w:val="ru-RU"/>
-        </w:rPr>
-        <w:t>НФС</w:t>
-      </w:r>
-      <w:r>
-        <w:rPr>
-          <w:color w:val="008080"/>
-          <w:sz w:val="28"/>
-          <w:szCs w:val="28"/>
-          <w:lang w:val="ru-RU"/>
-        </w:rPr>
-        <w:t xml:space="preserve"> I-II. </w:t>
-      </w:r>
-    </w:p>
-    <w:p>
-      <w:pPr>
-        <w:ind w:left="-567"/>
-        <w:jc w:val="both"/>
-        <w:rPr>
-          <w:sz w:val="28"/>
-          <w:lang w:val="ru-RU"/>
-        </w:rPr>
-      </w:pPr>
-    </w:p>
-    <w:p>
-      <w:pPr>
-        <w:ind w:left="-567"/>
-        <w:jc w:val="both"/>
-        <w:rPr>
-          <w:sz w:val="28"/>
-          <w:szCs w:val="28"/>
-          <w:lang w:val="ru-RU"/>
-        </w:rPr>
-      </w:pPr>
-      <w:bookmarkStart w:id="4" w:name="дк"/>
-      <w:bookmarkEnd w:id="4"/>
-      <w:r>
-        <w:rPr>
-          <w:sz w:val="28"/>
-          <w:szCs w:val="28"/>
-          <w:u w:val="single"/>
-          <w:lang w:val="ru-RU"/>
-        </w:rPr>
-        <w:t xml:space="preserve">Жалобы при поступлении </w:t>
-      </w:r>
-      <w:r>
-        <w:rPr>
-          <w:sz w:val="28"/>
-          <w:szCs w:val="28"/>
-          <w:lang w:val="ru-RU"/>
-        </w:rPr>
-        <w:t xml:space="preserve">на </w:t>
-      </w:r>
-      <w:r>
-        <w:rPr>
-          <w:sz w:val="28"/>
-          <w:szCs w:val="28"/>
-          <w:lang w:val="ru-RU"/>
-        </w:rPr>
-        <w:t xml:space="preserve">сухость во рту, </w:t>
-      </w:r>
-      <w:r>
-        <w:rPr>
-          <w:sz w:val="28"/>
-          <w:szCs w:val="28"/>
-          <w:lang w:val="ru-RU"/>
-        </w:rPr>
-        <w:t>жажду,</w:t>
-      </w:r>
-      <w:r>
-        <w:rPr>
-          <w:sz w:val="28"/>
-          <w:szCs w:val="28"/>
-          <w:lang w:val="ru-RU"/>
-        </w:rPr>
-        <w:t xml:space="preserve"> </w:t>
-      </w:r>
-      <w:r>
-        <w:rPr>
-          <w:sz w:val="28"/>
-          <w:szCs w:val="28"/>
-          <w:lang w:val="ru-RU"/>
-        </w:rPr>
-        <w:t>полиурию,</w:t>
-      </w:r>
-      <w:r>
-        <w:rPr>
-          <w:sz w:val="28"/>
-          <w:szCs w:val="28"/>
-          <w:lang w:val="ru-RU"/>
-        </w:rPr>
-        <w:t xml:space="preserve"> </w:t>
-      </w:r>
-      <w:r>
-        <w:rPr>
-          <w:sz w:val="28"/>
-          <w:szCs w:val="28"/>
-          <w:lang w:val="ru-RU"/>
-        </w:rPr>
-        <w:t>ухудшение зрения,</w:t>
-      </w:r>
-      <w:r>
-        <w:rPr>
-          <w:sz w:val="28"/>
-          <w:szCs w:val="28"/>
-          <w:lang w:val="ru-RU"/>
-        </w:rPr>
-        <w:t xml:space="preserve"> </w:t>
-      </w:r>
-      <w:r>
-        <w:rPr>
-          <w:sz w:val="28"/>
-          <w:szCs w:val="28"/>
-          <w:lang w:val="ru-RU"/>
-        </w:rPr>
-        <w:t xml:space="preserve"> </w:t>
-      </w:r>
-      <w:r>
-        <w:rPr>
-          <w:sz w:val="28"/>
-          <w:szCs w:val="28"/>
-          <w:lang w:val="ru-RU"/>
-        </w:rPr>
-        <w:t xml:space="preserve"> </w:t>
-      </w:r>
-      <w:r>
-        <w:rPr>
-          <w:sz w:val="28"/>
-          <w:szCs w:val="28"/>
-          <w:lang w:val="ru-RU"/>
-        </w:rPr>
-        <w:t>боли  в н/</w:t>
-      </w:r>
-      <w:proofErr w:type="gramStart"/>
-      <w:r>
-        <w:rPr>
-          <w:sz w:val="28"/>
-          <w:szCs w:val="28"/>
-          <w:lang w:val="ru-RU"/>
-        </w:rPr>
-        <w:t>к</w:t>
-      </w:r>
-      <w:proofErr w:type="gramEnd"/>
-      <w:r>
-        <w:rPr>
-          <w:sz w:val="28"/>
-          <w:szCs w:val="28"/>
-          <w:lang w:val="ru-RU"/>
-        </w:rPr>
-        <w:t xml:space="preserve">, </w:t>
-      </w:r>
-      <w:proofErr w:type="gramStart"/>
-      <w:r>
-        <w:rPr>
-          <w:sz w:val="28"/>
-          <w:szCs w:val="28"/>
-          <w:lang w:val="ru-RU"/>
-        </w:rPr>
-        <w:t>судороги</w:t>
-      </w:r>
-      <w:proofErr w:type="gramEnd"/>
-      <w:r>
-        <w:rPr>
-          <w:sz w:val="28"/>
-          <w:szCs w:val="28"/>
-          <w:lang w:val="ru-RU"/>
-        </w:rPr>
-        <w:t>,</w:t>
-      </w:r>
-      <w:r>
-        <w:rPr>
-          <w:sz w:val="28"/>
-          <w:szCs w:val="28"/>
-          <w:lang w:val="ru-RU"/>
-        </w:rPr>
-        <w:t xml:space="preserve"> онемение ног,</w:t>
-      </w:r>
-      <w:r>
-        <w:rPr>
-          <w:sz w:val="28"/>
-          <w:szCs w:val="28"/>
-          <w:lang w:val="ru-RU"/>
-        </w:rPr>
-        <w:t xml:space="preserve"> </w:t>
-      </w:r>
-      <w:r>
-        <w:rPr>
-          <w:sz w:val="28"/>
-          <w:szCs w:val="28"/>
-          <w:lang w:val="ru-RU"/>
-        </w:rPr>
-        <w:t xml:space="preserve"> </w:t>
-      </w:r>
-      <w:r>
-        <w:rPr>
-          <w:sz w:val="28"/>
-          <w:szCs w:val="28"/>
-          <w:lang w:val="ru-RU"/>
-        </w:rPr>
-        <w:t>повышение</w:t>
-      </w:r>
-      <w:r>
-        <w:rPr>
-          <w:sz w:val="28"/>
-          <w:szCs w:val="28"/>
-          <w:lang w:val="ru-RU"/>
-        </w:rPr>
-        <w:t xml:space="preserve"> </w:t>
-      </w:r>
-      <w:r>
-        <w:rPr>
-          <w:sz w:val="28"/>
-          <w:szCs w:val="28"/>
-          <w:lang w:val="ru-RU"/>
-        </w:rPr>
-        <w:t xml:space="preserve">АД макс. до </w:t>
-      </w:r>
-      <w:r>
-        <w:rPr>
-          <w:sz w:val="28"/>
-          <w:szCs w:val="28"/>
-          <w:lang w:val="ru-RU"/>
-        </w:rPr>
-        <w:t>160/90</w:t>
-      </w:r>
-      <w:r>
-        <w:rPr>
-          <w:sz w:val="28"/>
-          <w:szCs w:val="28"/>
-          <w:lang w:val="ru-RU"/>
-        </w:rPr>
-        <w:t xml:space="preserve"> </w:t>
-      </w:r>
-      <w:r>
-        <w:rPr>
-          <w:sz w:val="28"/>
-          <w:szCs w:val="28"/>
-          <w:lang w:val="ru-RU"/>
-        </w:rPr>
-        <w:t xml:space="preserve">мм </w:t>
-      </w:r>
-      <w:proofErr w:type="spellStart"/>
-      <w:r>
-        <w:rPr>
-          <w:sz w:val="28"/>
-          <w:szCs w:val="28"/>
-          <w:lang w:val="ru-RU"/>
-        </w:rPr>
-        <w:t>рт.</w:t>
-      </w:r>
-      <w:r>
-        <w:rPr>
-          <w:sz w:val="28"/>
-          <w:szCs w:val="28"/>
-          <w:lang w:val="ru-RU"/>
-        </w:rPr>
-        <w:t>ст</w:t>
-      </w:r>
-      <w:proofErr w:type="spellEnd"/>
-      <w:r>
-        <w:rPr>
-          <w:sz w:val="28"/>
-          <w:szCs w:val="28"/>
-          <w:lang w:val="ru-RU"/>
-        </w:rPr>
-        <w:t>.</w:t>
-      </w:r>
-      <w:r>
-        <w:rPr>
-          <w:sz w:val="28"/>
-          <w:szCs w:val="28"/>
-          <w:lang w:val="ru-RU"/>
-        </w:rPr>
-        <w:t xml:space="preserve">, </w:t>
-      </w:r>
-      <w:r>
-        <w:rPr>
-          <w:sz w:val="28"/>
-          <w:szCs w:val="28"/>
-          <w:lang w:val="ru-RU"/>
-        </w:rPr>
-        <w:t xml:space="preserve">головные боли, головокружение, </w:t>
-      </w:r>
-    </w:p>
-    <w:p>
-      <w:pPr>
-        <w:ind w:left="-567"/>
-        <w:jc w:val="both"/>
-        <w:rPr>
-          <w:sz w:val="28"/>
-          <w:szCs w:val="28"/>
-          <w:lang w:val="ru-RU"/>
-        </w:rPr>
-      </w:pPr>
-      <w:r>
-        <w:rPr>
-          <w:sz w:val="28"/>
-          <w:szCs w:val="28"/>
-          <w:u w:val="single"/>
-          <w:lang w:val="ru-RU"/>
-        </w:rPr>
-        <w:t>Краткий анамнез</w:t>
-      </w:r>
-      <w:r>
-        <w:rPr>
-          <w:sz w:val="28"/>
-          <w:szCs w:val="28"/>
-          <w:lang w:val="ru-RU"/>
-        </w:rPr>
-        <w:t xml:space="preserve">: СД </w:t>
-      </w:r>
-      <w:r>
-        <w:rPr>
-          <w:sz w:val="28"/>
-          <w:szCs w:val="28"/>
-          <w:lang w:val="ru-RU"/>
-        </w:rPr>
-        <w:t>выявлен в</w:t>
-      </w:r>
-      <w:r>
-        <w:rPr>
-          <w:sz w:val="28"/>
-          <w:szCs w:val="28"/>
-          <w:lang w:val="ru-RU"/>
-        </w:rPr>
-        <w:t xml:space="preserve"> </w:t>
-      </w:r>
-      <w:r>
-        <w:rPr>
-          <w:sz w:val="28"/>
-          <w:szCs w:val="28"/>
-          <w:lang w:val="ru-RU"/>
-        </w:rPr>
-        <w:t>2015</w:t>
-      </w:r>
-      <w:r>
-        <w:rPr>
-          <w:sz w:val="28"/>
-          <w:szCs w:val="28"/>
-          <w:lang w:val="ru-RU"/>
-        </w:rPr>
-        <w:t>г.</w:t>
-      </w:r>
-      <w:proofErr w:type="gramStart"/>
-      <w:r>
-        <w:rPr>
-          <w:sz w:val="28"/>
-          <w:szCs w:val="28"/>
-          <w:lang w:val="ru-RU"/>
-        </w:rPr>
-        <w:t xml:space="preserve"> .</w:t>
-      </w:r>
-      <w:proofErr w:type="gramEnd"/>
-      <w:r>
-        <w:rPr>
-          <w:sz w:val="28"/>
-          <w:szCs w:val="28"/>
-          <w:lang w:val="ru-RU"/>
-        </w:rPr>
-        <w:t xml:space="preserve"> Комы отрицает. С начала заболевания </w:t>
-      </w:r>
-      <w:sdt>
-        <w:sdtPr>
-          <w:rPr>
-            <w:sz w:val="28"/>
-            <w:szCs w:val="28"/>
             <w:lang w:val="ru-RU"/>
           </w:rPr>
           <w:id w:val="1862779417"/>
@@ -1947,169 +841,517 @@
         <w:sdtContent>
           <w:r>
             <w:rPr>
-              <w:sz w:val="28"/>
-              <w:szCs w:val="28"/>
               <w:lang w:val="ru-RU"/>
             </w:rPr>
-            <w:t>принимает ССП.</w:t>
+            <w:t>принимал ССП.</w:t>
           </w:r>
         </w:sdtContent>
       </w:sdt>
       <w:r>
         <w:rPr>
-          <w:sz w:val="28"/>
-          <w:szCs w:val="28"/>
           <w:lang w:val="ru-RU"/>
         </w:rPr>
         <w:t xml:space="preserve"> </w:t>
       </w:r>
       <w:r>
         <w:rPr>
-          <w:sz w:val="28"/>
-          <w:szCs w:val="28"/>
+          <w:lang w:val="ru-RU"/>
+        </w:rPr>
+        <w:t xml:space="preserve"> </w:t>
+      </w:r>
+      <w:r>
+        <w:rPr>
+          <w:lang w:val="ru-RU"/>
+        </w:rPr>
+        <w:t>10.2017 в связи с о</w:t>
+      </w:r>
+      <w:r>
+        <w:rPr>
+          <w:lang w:val="ru-RU"/>
+        </w:rPr>
+        <w:t>с</w:t>
+      </w:r>
+      <w:r>
+        <w:rPr>
+          <w:lang w:val="ru-RU"/>
+        </w:rPr>
+        <w:t xml:space="preserve">трым  панкреатитом был переведен на инсулинотерапию </w:t>
+      </w:r>
+      <w:proofErr w:type="gramStart"/>
+      <w:r>
+        <w:rPr>
+          <w:lang w:val="ru-RU"/>
+        </w:rPr>
+        <w:t xml:space="preserve">( </w:t>
+      </w:r>
+      <w:proofErr w:type="gramEnd"/>
+      <w:r>
+        <w:rPr>
+          <w:lang w:val="ru-RU"/>
+        </w:rPr>
+        <w:t xml:space="preserve">принимал </w:t>
+      </w:r>
+      <w:proofErr w:type="spellStart"/>
+      <w:r>
+        <w:rPr>
+          <w:lang w:val="ru-RU"/>
+        </w:rPr>
+        <w:t>Хумодар</w:t>
+      </w:r>
+      <w:proofErr w:type="spellEnd"/>
+      <w:r>
+        <w:rPr>
+          <w:lang w:val="ru-RU"/>
+        </w:rPr>
+        <w:t xml:space="preserve"> Р100Р коротким курсом). Затем самостоятельно перешел на прием  </w:t>
+      </w:r>
+      <w:proofErr w:type="spellStart"/>
+      <w:r>
+        <w:rPr>
+          <w:lang w:val="ru-RU"/>
+        </w:rPr>
+        <w:t>диафор</w:t>
+      </w:r>
+      <w:r>
+        <w:rPr>
+          <w:lang w:val="ru-RU"/>
+        </w:rPr>
+        <w:t>м</w:t>
+      </w:r>
+      <w:r>
+        <w:rPr>
+          <w:lang w:val="ru-RU"/>
+        </w:rPr>
+        <w:t>ина</w:t>
+      </w:r>
+      <w:proofErr w:type="spellEnd"/>
+      <w:r>
+        <w:rPr>
+          <w:lang w:val="ru-RU"/>
+        </w:rPr>
+        <w:t xml:space="preserve"> 500 мг 1р/д. с 15.05.18 – </w:t>
+      </w:r>
+      <w:r>
+        <w:rPr>
+          <w:lang w:val="ru-RU"/>
+        </w:rPr>
+        <w:t>13</w:t>
+      </w:r>
+      <w:r>
+        <w:rPr>
+          <w:lang w:val="ru-RU"/>
+        </w:rPr>
+        <w:t>.06.18  проходил лечение  НИ</w:t>
+      </w:r>
+      <w:r>
+        <w:rPr>
+          <w:lang w:val="ru-RU"/>
+        </w:rPr>
+        <w:t>И</w:t>
+      </w:r>
+      <w:r>
+        <w:rPr>
+          <w:lang w:val="ru-RU"/>
+        </w:rPr>
+        <w:t xml:space="preserve"> им  </w:t>
+      </w:r>
+      <w:r>
+        <w:rPr>
+          <w:lang w:val="ru-RU"/>
+        </w:rPr>
+        <w:t>Шалимова</w:t>
+      </w:r>
+      <w:r>
+        <w:rPr>
+          <w:lang w:val="ru-RU"/>
+        </w:rPr>
+        <w:t xml:space="preserve">,  где проведено </w:t>
+      </w:r>
+      <w:r>
+        <w:rPr>
+          <w:lang w:val="ru-RU"/>
+        </w:rPr>
+        <w:t>оперативное</w:t>
+      </w:r>
+      <w:r>
+        <w:rPr>
+          <w:lang w:val="ru-RU"/>
+        </w:rPr>
+        <w:t xml:space="preserve"> л</w:t>
+      </w:r>
+      <w:r>
+        <w:rPr>
+          <w:lang w:val="ru-RU"/>
+        </w:rPr>
+        <w:t>е</w:t>
+      </w:r>
+      <w:r>
+        <w:rPr>
+          <w:lang w:val="ru-RU"/>
+        </w:rPr>
+        <w:t xml:space="preserve">чение </w:t>
+      </w:r>
+      <w:r>
+        <w:rPr>
+          <w:lang w:val="ru-RU"/>
+        </w:rPr>
+        <w:t xml:space="preserve">04.06.18 лапаротомия, </w:t>
+      </w:r>
+      <w:r>
+        <w:rPr>
+          <w:lang w:val="ru-RU"/>
+        </w:rPr>
+        <w:t xml:space="preserve"> </w:t>
+      </w:r>
+      <w:proofErr w:type="spellStart"/>
+      <w:r>
+        <w:rPr>
+          <w:lang w:val="ru-RU"/>
+        </w:rPr>
+        <w:t>цистоеюноанастомия</w:t>
+      </w:r>
+      <w:proofErr w:type="spellEnd"/>
+      <w:r>
+        <w:rPr>
+          <w:lang w:val="ru-RU"/>
+        </w:rPr>
+        <w:t xml:space="preserve">  на петле   тонкого кишечника по </w:t>
+      </w:r>
+      <w:proofErr w:type="spellStart"/>
+      <w:r>
+        <w:rPr>
+          <w:lang w:val="ru-RU"/>
+        </w:rPr>
+        <w:t>Ру</w:t>
+      </w:r>
+      <w:proofErr w:type="spellEnd"/>
+      <w:r>
+        <w:rPr>
+          <w:lang w:val="ru-RU"/>
+        </w:rPr>
+        <w:t xml:space="preserve">, </w:t>
+      </w:r>
+      <w:proofErr w:type="spellStart"/>
+      <w:r>
+        <w:rPr>
+          <w:lang w:val="ru-RU"/>
+        </w:rPr>
+        <w:t>некросеквестроэктомия</w:t>
+      </w:r>
+      <w:proofErr w:type="spellEnd"/>
+      <w:r>
+        <w:rPr>
+          <w:lang w:val="ru-RU"/>
+        </w:rPr>
+        <w:t xml:space="preserve"> по поводу </w:t>
+      </w:r>
+      <w:proofErr w:type="spellStart"/>
+      <w:r>
+        <w:rPr>
+          <w:lang w:val="ru-RU"/>
+        </w:rPr>
+        <w:t>постнекротической</w:t>
+      </w:r>
+      <w:proofErr w:type="spellEnd"/>
+      <w:r>
+        <w:rPr>
+          <w:lang w:val="ru-RU"/>
+        </w:rPr>
+        <w:t xml:space="preserve"> кисты головки поджелудочной</w:t>
+      </w:r>
+      <w:r>
+        <w:rPr>
+          <w:lang w:val="ru-RU"/>
+        </w:rPr>
+        <w:t xml:space="preserve"> железы</w:t>
+      </w:r>
+      <w:r>
+        <w:rPr>
+          <w:lang w:val="ru-RU"/>
+        </w:rPr>
+        <w:t>.</w:t>
+      </w:r>
+      <w:r>
+        <w:rPr>
+          <w:lang w:val="ru-RU"/>
+        </w:rPr>
+        <w:t xml:space="preserve"> </w:t>
+      </w:r>
+      <w:proofErr w:type="gramStart"/>
+      <w:r>
+        <w:rPr>
+          <w:lang w:val="ru-RU"/>
+        </w:rPr>
+        <w:t>Переведен</w:t>
+      </w:r>
+      <w:proofErr w:type="gramEnd"/>
+      <w:r>
+        <w:rPr>
+          <w:lang w:val="ru-RU"/>
+        </w:rPr>
+        <w:t xml:space="preserve"> на инсулинотерапию</w:t>
+      </w:r>
+      <w:r>
+        <w:rPr>
           <w:lang w:val="ru-RU"/>
         </w:rPr>
         <w:t xml:space="preserve">. </w:t>
       </w:r>
       <w:r>
         <w:rPr>
-          <w:sz w:val="28"/>
-          <w:szCs w:val="28"/>
-          <w:lang w:val="ru-RU"/>
-        </w:rPr>
-        <w:t xml:space="preserve">10.2017 в связи с </w:t>
+          <w:lang w:val="ru-RU"/>
+        </w:rPr>
+        <w:t>В наст</w:t>
+      </w:r>
+      <w:proofErr w:type="gramStart"/>
+      <w:r>
+        <w:rPr>
+          <w:lang w:val="ru-RU"/>
+        </w:rPr>
+        <w:t>.</w:t>
+      </w:r>
+      <w:proofErr w:type="gramEnd"/>
+      <w:r>
+        <w:rPr>
+          <w:lang w:val="ru-RU"/>
+        </w:rPr>
+        <w:t xml:space="preserve"> </w:t>
+      </w:r>
+      <w:proofErr w:type="gramStart"/>
+      <w:r>
+        <w:rPr>
+          <w:lang w:val="ru-RU"/>
+        </w:rPr>
+        <w:t>в</w:t>
+      </w:r>
+      <w:proofErr w:type="gramEnd"/>
+      <w:r>
+        <w:rPr>
+          <w:lang w:val="ru-RU"/>
+        </w:rPr>
+        <w:t xml:space="preserve">ремя принимает: </w:t>
+      </w:r>
+      <w:r>
+        <w:rPr>
+          <w:lang w:val="ru-RU"/>
+        </w:rPr>
+        <w:t xml:space="preserve"> </w:t>
       </w:r>
       <w:proofErr w:type="spellStart"/>
       <w:r>
         <w:rPr>
-          <w:sz w:val="28"/>
-          <w:szCs w:val="28"/>
-          <w:lang w:val="ru-RU"/>
-        </w:rPr>
-        <w:t>отрым</w:t>
+          <w:lang w:val="ru-RU"/>
+        </w:rPr>
+        <w:t>Актрапид</w:t>
       </w:r>
       <w:proofErr w:type="spellEnd"/>
       <w:r>
         <w:rPr>
-          <w:sz w:val="28"/>
-          <w:szCs w:val="28"/>
-          <w:lang w:val="ru-RU"/>
-        </w:rPr>
-        <w:t xml:space="preserve">  панкреатитом был переведен на инсулинотерапию </w:t>
+          <w:lang w:val="ru-RU"/>
+        </w:rPr>
+        <w:t xml:space="preserve"> НМ </w:t>
+      </w:r>
+      <w:r>
+        <w:rPr>
+          <w:lang w:val="ru-RU"/>
+        </w:rPr>
+        <w:t xml:space="preserve"> </w:t>
       </w:r>
       <w:proofErr w:type="gramStart"/>
       <w:r>
         <w:rPr>
-          <w:sz w:val="28"/>
-          <w:szCs w:val="28"/>
-          <w:lang w:val="ru-RU"/>
-        </w:rPr>
-        <w:t xml:space="preserve">( </w:t>
+          <w:lang w:val="ru-RU"/>
+        </w:rPr>
+        <w:t>п</w:t>
       </w:r>
       <w:proofErr w:type="gramEnd"/>
       <w:r>
         <w:rPr>
-          <w:sz w:val="28"/>
-          <w:szCs w:val="28"/>
-          <w:lang w:val="ru-RU"/>
-        </w:rPr>
-        <w:t xml:space="preserve">принимал </w:t>
+          <w:lang w:val="ru-RU"/>
+        </w:rPr>
+        <w:t xml:space="preserve">/з- </w:t>
+      </w:r>
+      <w:r>
+        <w:rPr>
+          <w:lang w:val="ru-RU"/>
+        </w:rPr>
+        <w:t>18</w:t>
+      </w:r>
+      <w:r>
+        <w:rPr>
+          <w:lang w:val="ru-RU"/>
+        </w:rPr>
+        <w:t xml:space="preserve">ед., п/о- </w:t>
+      </w:r>
+      <w:r>
+        <w:rPr>
+          <w:lang w:val="ru-RU"/>
+        </w:rPr>
+        <w:t>14</w:t>
+      </w:r>
+      <w:r>
+        <w:rPr>
+          <w:lang w:val="ru-RU"/>
+        </w:rPr>
+        <w:t xml:space="preserve">ед., п/у- </w:t>
+      </w:r>
+      <w:r>
+        <w:rPr>
+          <w:lang w:val="ru-RU"/>
+        </w:rPr>
+        <w:t>12</w:t>
+      </w:r>
+      <w:r>
+        <w:rPr>
+          <w:lang w:val="ru-RU"/>
+        </w:rPr>
+        <w:t xml:space="preserve">ед., </w:t>
+      </w:r>
+      <w:r>
+        <w:rPr>
+          <w:lang w:val="ru-RU"/>
+        </w:rPr>
+        <w:t xml:space="preserve"> </w:t>
       </w:r>
       <w:proofErr w:type="spellStart"/>
       <w:r>
         <w:rPr>
-          <w:sz w:val="28"/>
-          <w:szCs w:val="28"/>
-          <w:lang w:val="ru-RU"/>
-        </w:rPr>
-        <w:t>Хумодар</w:t>
+          <w:lang w:val="ru-RU"/>
+        </w:rPr>
+        <w:t>Протафан</w:t>
       </w:r>
       <w:proofErr w:type="spellEnd"/>
       <w:r>
         <w:rPr>
-          <w:sz w:val="28"/>
-          <w:szCs w:val="28"/>
-          <w:lang w:val="ru-RU"/>
-        </w:rPr>
-        <w:t xml:space="preserve"> Р100Р коротким курсом). Затем самостоятельно перешел на прием  </w:t>
+          <w:lang w:val="ru-RU"/>
+        </w:rPr>
+        <w:t xml:space="preserve"> НМ </w:t>
+      </w:r>
+      <w:r>
+        <w:rPr>
+          <w:lang w:val="ru-RU"/>
+        </w:rPr>
+        <w:t>22.00</w:t>
+      </w:r>
+      <w:r>
+        <w:rPr>
+          <w:lang w:val="ru-RU"/>
+        </w:rPr>
+        <w:t xml:space="preserve"> – </w:t>
+      </w:r>
+      <w:r>
+        <w:rPr>
+          <w:lang w:val="ru-RU"/>
+        </w:rPr>
+        <w:t>2</w:t>
+      </w:r>
+      <w:r>
+        <w:rPr>
+          <w:lang w:val="ru-RU"/>
+        </w:rPr>
+        <w:t xml:space="preserve">8 ед. </w:t>
+      </w:r>
+      <w:r>
+        <w:rPr>
+          <w:lang w:val="ru-RU"/>
+        </w:rPr>
+        <w:t xml:space="preserve">Гликемия </w:t>
+      </w:r>
+      <w:r>
+        <w:rPr>
+          <w:lang w:val="ru-RU"/>
+        </w:rPr>
+        <w:t>–</w:t>
+      </w:r>
+      <w:r>
+        <w:rPr>
+          <w:lang w:val="ru-RU"/>
+        </w:rPr>
+        <w:t>8-18</w:t>
+      </w:r>
+      <w:r>
+        <w:rPr>
+          <w:lang w:val="ru-RU"/>
+        </w:rPr>
+        <w:t xml:space="preserve"> </w:t>
       </w:r>
       <w:proofErr w:type="spellStart"/>
       <w:r>
         <w:rPr>
-          <w:sz w:val="28"/>
-          <w:szCs w:val="28"/>
-          <w:lang w:val="ru-RU"/>
-        </w:rPr>
-        <w:t>диафомрина</w:t>
+          <w:lang w:val="ru-RU"/>
+        </w:rPr>
+        <w:t>ммоль</w:t>
       </w:r>
       <w:proofErr w:type="spellEnd"/>
       <w:r>
         <w:rPr>
-          <w:sz w:val="28"/>
-          <w:szCs w:val="28"/>
-          <w:lang w:val="ru-RU"/>
-        </w:rPr>
-        <w:t xml:space="preserve"> 500 мг 1р/д. с 15.05.18 – 15.06.18  проходил лечение  НИХТ им  ++</w:t>
+          <w:lang w:val="ru-RU"/>
+        </w:rPr>
+        <w:t>/л</w:t>
+      </w:r>
+      <w:r>
+        <w:rPr>
+          <w:lang w:val="ru-RU"/>
+        </w:rPr>
+        <w:t xml:space="preserve">. </w:t>
+      </w:r>
+      <w:r>
+        <w:rPr>
+          <w:lang w:val="ru-RU"/>
+        </w:rPr>
+        <w:t xml:space="preserve">Повышение АД в течение </w:t>
+      </w:r>
+      <w:r>
+        <w:rPr>
+          <w:lang w:val="ru-RU"/>
+        </w:rPr>
+        <w:t xml:space="preserve">10 </w:t>
+      </w:r>
+      <w:r>
+        <w:rPr>
+          <w:lang w:val="ru-RU"/>
+        </w:rPr>
+        <w:t xml:space="preserve">лет. Из гипотензивных принимает </w:t>
+      </w:r>
+      <w:proofErr w:type="spellStart"/>
+      <w:r>
+        <w:rPr>
+          <w:lang w:val="ru-RU"/>
+        </w:rPr>
+        <w:t>коронал</w:t>
+      </w:r>
+      <w:proofErr w:type="spellEnd"/>
+      <w:r>
+        <w:rPr>
+          <w:lang w:val="ru-RU"/>
+        </w:rPr>
+        <w:t xml:space="preserve"> 10 мг1 </w:t>
       </w:r>
       <w:proofErr w:type="gramStart"/>
       <w:r>
         <w:rPr>
-          <w:sz w:val="28"/>
-          <w:szCs w:val="28"/>
-          <w:lang w:val="ru-RU"/>
-        </w:rPr>
-        <w:t xml:space="preserve"> ,</w:t>
+          <w:lang w:val="ru-RU"/>
+        </w:rPr>
+        <w:t>р</w:t>
       </w:r>
       <w:proofErr w:type="gramEnd"/>
       <w:r>
         <w:rPr>
-          <w:sz w:val="28"/>
-          <w:szCs w:val="28"/>
-          <w:lang w:val="ru-RU"/>
-        </w:rPr>
-        <w:t xml:space="preserve">  где проведено </w:t>
-      </w:r>
-      <w:proofErr w:type="spellStart"/>
-      <w:r>
-        <w:rPr>
-          <w:sz w:val="28"/>
-          <w:szCs w:val="28"/>
-          <w:lang w:val="ru-RU"/>
-        </w:rPr>
-        <w:t>оператвное</w:t>
-      </w:r>
-      <w:proofErr w:type="spellEnd"/>
-      <w:r>
-        <w:rPr>
-          <w:sz w:val="28"/>
-          <w:szCs w:val="28"/>
-          <w:lang w:val="ru-RU"/>
-        </w:rPr>
-        <w:t xml:space="preserve"> л</w:t>
-      </w:r>
-      <w:r>
-        <w:rPr>
-          <w:sz w:val="28"/>
-          <w:szCs w:val="28"/>
-          <w:lang w:val="ru-RU"/>
-        </w:rPr>
-        <w:t>е</w:t>
-      </w:r>
-      <w:r>
-        <w:rPr>
-          <w:sz w:val="28"/>
-          <w:szCs w:val="28"/>
-          <w:lang w:val="ru-RU"/>
-        </w:rPr>
-        <w:t>чение  ++.</w:t>
-      </w:r>
-      <w:r>
-        <w:rPr>
-          <w:sz w:val="28"/>
-          <w:szCs w:val="28"/>
-          <w:lang w:val="ru-RU"/>
-        </w:rPr>
-        <w:t xml:space="preserve"> Переведен на инсулинотерапию </w:t>
+          <w:lang w:val="ru-RU"/>
+        </w:rPr>
+        <w:t xml:space="preserve">/д. </w:t>
+      </w:r>
+      <w:r>
+        <w:rPr>
+          <w:lang w:val="ru-RU"/>
+        </w:rPr>
+        <w:t>Госпитализирован  в обл. энд. диспансер для коррекции инсулинотерапии,  лечения хр. осложнений СД.</w:t>
+      </w:r>
+      <w:r>
+        <w:rPr>
+          <w:lang w:val="ru-RU"/>
+        </w:rPr>
+        <w:t xml:space="preserve"> </w:t>
       </w:r>
     </w:p>
     <w:p>
@@ -2117,313 +1359,16 @@
         <w:ind w:left="-567"/>
         <w:jc w:val="both"/>
         <w:rPr>
-          <w:sz w:val="28"/>
+          <w:u w:val="single"/>
           <w:lang w:val="ru-RU"/>
         </w:rPr>
       </w:pPr>
       <w:r>
         <w:rPr>
-          <w:sz w:val="28"/>
-          <w:szCs w:val="28"/>
-          <w:lang w:val="ru-RU"/>
-        </w:rPr>
-        <w:t>В наст</w:t>
-      </w:r>
-      <w:proofErr w:type="gramStart"/>
-      <w:r>
-        <w:rPr>
-          <w:sz w:val="28"/>
-          <w:szCs w:val="28"/>
-          <w:lang w:val="ru-RU"/>
-        </w:rPr>
-        <w:t>.</w:t>
-      </w:r>
-      <w:proofErr w:type="gramEnd"/>
-      <w:r>
-        <w:rPr>
-          <w:sz w:val="28"/>
-          <w:szCs w:val="28"/>
-          <w:lang w:val="ru-RU"/>
-        </w:rPr>
-        <w:t xml:space="preserve"> </w:t>
-      </w:r>
-      <w:proofErr w:type="gramStart"/>
-      <w:r>
-        <w:rPr>
-          <w:sz w:val="28"/>
-          <w:szCs w:val="28"/>
-          <w:lang w:val="ru-RU"/>
-        </w:rPr>
-        <w:t>в</w:t>
-      </w:r>
-      <w:proofErr w:type="gramEnd"/>
-      <w:r>
-        <w:rPr>
-          <w:sz w:val="28"/>
-          <w:szCs w:val="28"/>
-          <w:lang w:val="ru-RU"/>
-        </w:rPr>
-        <w:t xml:space="preserve">ремя принимает: </w:t>
-      </w:r>
-      <w:r>
-        <w:rPr>
-          <w:sz w:val="28"/>
-          <w:szCs w:val="28"/>
-          <w:lang w:val="ru-RU"/>
-        </w:rPr>
-        <w:t xml:space="preserve"> </w:t>
-      </w:r>
-      <w:proofErr w:type="spellStart"/>
-      <w:r>
-        <w:rPr>
-          <w:sz w:val="28"/>
-          <w:szCs w:val="28"/>
-          <w:lang w:val="ru-RU"/>
-        </w:rPr>
-        <w:t>Актрапид</w:t>
-      </w:r>
-      <w:proofErr w:type="spellEnd"/>
-      <w:r>
-        <w:rPr>
-          <w:sz w:val="28"/>
-          <w:szCs w:val="28"/>
-          <w:lang w:val="ru-RU"/>
-        </w:rPr>
-        <w:t xml:space="preserve"> НМ </w:t>
-      </w:r>
-      <w:r>
-        <w:rPr>
-          <w:sz w:val="28"/>
-          <w:szCs w:val="28"/>
-          <w:lang w:val="ru-RU"/>
-        </w:rPr>
-        <w:t xml:space="preserve"> </w:t>
-      </w:r>
-      <w:proofErr w:type="gramStart"/>
-      <w:r>
-        <w:rPr>
-          <w:sz w:val="28"/>
-          <w:szCs w:val="28"/>
-          <w:lang w:val="ru-RU"/>
-        </w:rPr>
-        <w:t>п</w:t>
-      </w:r>
-      <w:proofErr w:type="gramEnd"/>
-      <w:r>
-        <w:rPr>
-          <w:sz w:val="28"/>
-          <w:szCs w:val="28"/>
-          <w:lang w:val="ru-RU"/>
-        </w:rPr>
-        <w:t xml:space="preserve">/з- </w:t>
-      </w:r>
-      <w:r>
-        <w:rPr>
-          <w:sz w:val="28"/>
-          <w:szCs w:val="28"/>
-          <w:lang w:val="ru-RU"/>
-        </w:rPr>
-        <w:t>18</w:t>
-      </w:r>
-      <w:r>
-        <w:rPr>
-          <w:sz w:val="28"/>
-          <w:szCs w:val="28"/>
-          <w:lang w:val="ru-RU"/>
-        </w:rPr>
-        <w:t xml:space="preserve">ед., п/о- </w:t>
-      </w:r>
-      <w:r>
-        <w:rPr>
-          <w:sz w:val="28"/>
-          <w:szCs w:val="28"/>
-          <w:lang w:val="ru-RU"/>
-        </w:rPr>
-        <w:t>14</w:t>
-      </w:r>
-      <w:r>
-        <w:rPr>
-          <w:sz w:val="28"/>
-          <w:szCs w:val="28"/>
-          <w:lang w:val="ru-RU"/>
-        </w:rPr>
-        <w:t xml:space="preserve">ед., п/у- </w:t>
-      </w:r>
-      <w:r>
-        <w:rPr>
-          <w:sz w:val="28"/>
-          <w:szCs w:val="28"/>
-          <w:lang w:val="ru-RU"/>
-        </w:rPr>
-        <w:t>12</w:t>
-      </w:r>
-      <w:r>
-        <w:rPr>
-          <w:sz w:val="28"/>
-          <w:szCs w:val="28"/>
-          <w:lang w:val="ru-RU"/>
-        </w:rPr>
-        <w:t xml:space="preserve">ед., </w:t>
-      </w:r>
-      <w:r>
-        <w:rPr>
-          <w:sz w:val="28"/>
-          <w:szCs w:val="28"/>
-          <w:lang w:val="ru-RU"/>
-        </w:rPr>
-        <w:t xml:space="preserve"> </w:t>
-      </w:r>
-      <w:proofErr w:type="spellStart"/>
-      <w:r>
-        <w:rPr>
-          <w:sz w:val="28"/>
-          <w:szCs w:val="28"/>
-          <w:lang w:val="ru-RU"/>
-        </w:rPr>
-        <w:t>Протафан</w:t>
-      </w:r>
-      <w:proofErr w:type="spellEnd"/>
-      <w:r>
-        <w:rPr>
-          <w:sz w:val="28"/>
-          <w:szCs w:val="28"/>
-          <w:lang w:val="ru-RU"/>
-        </w:rPr>
-        <w:t xml:space="preserve"> НМ </w:t>
-      </w:r>
-      <w:r>
-        <w:rPr>
-          <w:sz w:val="28"/>
-          <w:szCs w:val="28"/>
-          <w:lang w:val="ru-RU"/>
-        </w:rPr>
-        <w:t>22.00</w:t>
-      </w:r>
-      <w:r>
-        <w:rPr>
-          <w:sz w:val="28"/>
-          <w:szCs w:val="28"/>
-          <w:lang w:val="ru-RU"/>
-        </w:rPr>
-        <w:t xml:space="preserve"> – 18 ед. </w:t>
-      </w:r>
-      <w:r>
-        <w:rPr>
-          <w:sz w:val="28"/>
-          <w:lang w:val="ru-RU"/>
-        </w:rPr>
-        <w:t xml:space="preserve">Гликемия </w:t>
-      </w:r>
-      <w:r>
-        <w:rPr>
-          <w:sz w:val="28"/>
-          <w:lang w:val="ru-RU"/>
-        </w:rPr>
-        <w:t>–</w:t>
-      </w:r>
-      <w:r>
-        <w:rPr>
-          <w:sz w:val="28"/>
-          <w:lang w:val="ru-RU"/>
-        </w:rPr>
-        <w:t>8-18</w:t>
-      </w:r>
-      <w:r>
-        <w:rPr>
-          <w:sz w:val="28"/>
-          <w:lang w:val="ru-RU"/>
-        </w:rPr>
-        <w:t xml:space="preserve"> </w:t>
-      </w:r>
-      <w:proofErr w:type="spellStart"/>
-      <w:r>
-        <w:rPr>
-          <w:sz w:val="28"/>
-          <w:lang w:val="ru-RU"/>
-        </w:rPr>
-        <w:t>ммоль</w:t>
-      </w:r>
-      <w:proofErr w:type="spellEnd"/>
-      <w:r>
-        <w:rPr>
-          <w:sz w:val="28"/>
-          <w:lang w:val="ru-RU"/>
-        </w:rPr>
-        <w:t>/л</w:t>
-      </w:r>
-      <w:r>
-        <w:rPr>
-          <w:sz w:val="28"/>
-          <w:lang w:val="ru-RU"/>
-        </w:rPr>
-        <w:t xml:space="preserve">. </w:t>
-      </w:r>
-      <w:r>
-        <w:rPr>
-          <w:sz w:val="28"/>
-          <w:lang w:val="ru-RU"/>
-        </w:rPr>
-        <w:t xml:space="preserve">Повышение АД в течение </w:t>
-      </w:r>
-      <w:r>
-        <w:rPr>
-          <w:sz w:val="28"/>
-          <w:lang w:val="ru-RU"/>
-        </w:rPr>
-        <w:t xml:space="preserve">10 </w:t>
-      </w:r>
-      <w:r>
-        <w:rPr>
-          <w:sz w:val="28"/>
-          <w:lang w:val="ru-RU"/>
-        </w:rPr>
-        <w:t xml:space="preserve">лет. Из гипотензивных принимает </w:t>
-      </w:r>
-      <w:proofErr w:type="spellStart"/>
-      <w:r>
-        <w:rPr>
-          <w:sz w:val="28"/>
-          <w:lang w:val="ru-RU"/>
-        </w:rPr>
-        <w:t>коронал</w:t>
-      </w:r>
-      <w:proofErr w:type="spellEnd"/>
-      <w:r>
-        <w:rPr>
-          <w:sz w:val="28"/>
-          <w:lang w:val="ru-RU"/>
-        </w:rPr>
-        <w:t xml:space="preserve"> 10 мг1 </w:t>
-      </w:r>
-      <w:proofErr w:type="gramStart"/>
-      <w:r>
-        <w:rPr>
-          <w:sz w:val="28"/>
-          <w:lang w:val="ru-RU"/>
-        </w:rPr>
-        <w:t>р</w:t>
-      </w:r>
-      <w:proofErr w:type="gramEnd"/>
-      <w:r>
-        <w:rPr>
-          <w:sz w:val="28"/>
-          <w:lang w:val="ru-RU"/>
-        </w:rPr>
-        <w:t xml:space="preserve">/д. </w:t>
-      </w:r>
-      <w:r>
-        <w:rPr>
-          <w:sz w:val="28"/>
-          <w:lang w:val="ru-RU"/>
-        </w:rPr>
-        <w:t>Госпитализирован  в обл. энд. диспансер для коррекции инсулинотерапии,  лечения хр. осложнений СД.</w:t>
-      </w:r>
-      <w:r>
-        <w:rPr>
-          <w:sz w:val="28"/>
-          <w:lang w:val="ru-RU"/>
-        </w:rPr>
-        <w:t xml:space="preserve"> </w:t>
+          <w:u w:val="single"/>
+          <w:lang w:val="ru-RU"/>
+        </w:rPr>
+        <w:t>Данные лабораторных исследований.</w:t>
       </w:r>
     </w:p>
     <w:p>
@@ -2431,26 +1376,6 @@
         <w:ind w:left="-567"/>
         <w:jc w:val="both"/>
         <w:rPr>
-          <w:sz w:val="28"/>
-          <w:u w:val="single"/>
-          <w:lang w:val="ru-RU"/>
-        </w:rPr>
-      </w:pPr>
-      <w:r>
-        <w:rPr>
-          <w:sz w:val="28"/>
-          <w:u w:val="single"/>
-          <w:lang w:val="ru-RU"/>
-        </w:rPr>
-        <w:t>Данные лабораторных исследований.</w:t>
-      </w:r>
-    </w:p>
-    <w:p>
-      <w:pPr>
-        <w:ind w:left="-567"/>
-        <w:jc w:val="both"/>
-        <w:rPr>
-          <w:sz w:val="28"/>
           <w:u w:val="single"/>
           <w:lang w:val="ru-RU"/>
         </w:rPr>
@@ -3093,6 +2018,250 @@
         </w:tc>
       </w:tr>
       <w:tr>
+        <w:tc>
+          <w:tcPr>
+            <w:tcW w:w="850" w:type="dxa"/>
+            <w:tcBorders>
+              <w:top w:val="single" w:sz="4" w:space="0" w:color="auto"/>
+              <w:left w:val="single" w:sz="4" w:space="0" w:color="auto"/>
+              <w:bottom w:val="single" w:sz="4" w:space="0" w:color="auto"/>
+              <w:right w:val="single" w:sz="4" w:space="0" w:color="auto"/>
+            </w:tcBorders>
+          </w:tcPr>
+          <w:p>
+            <w:pPr>
+              <w:spacing w:line="276" w:lineRule="auto"/>
+              <w:jc w:val="center"/>
+              <w:rPr>
+                <w:lang w:val="ru-RU"/>
+              </w:rPr>
+            </w:pPr>
+            <w:r>
+              <w:rPr>
+                <w:lang w:val="ru-RU"/>
+              </w:rPr>
+              <w:t>24.07</w:t>
+            </w:r>
+          </w:p>
+        </w:tc>
+        <w:tc>
+          <w:tcPr>
+            <w:tcW w:w="851" w:type="dxa"/>
+            <w:tcBorders>
+              <w:top w:val="single" w:sz="4" w:space="0" w:color="auto"/>
+              <w:left w:val="single" w:sz="4" w:space="0" w:color="auto"/>
+              <w:bottom w:val="single" w:sz="4" w:space="0" w:color="auto"/>
+              <w:right w:val="single" w:sz="4" w:space="0" w:color="auto"/>
+            </w:tcBorders>
+          </w:tcPr>
+          <w:p>
+            <w:pPr>
+              <w:spacing w:line="276" w:lineRule="auto"/>
+              <w:jc w:val="center"/>
+              <w:rPr>
+                <w:lang w:val="ru-RU"/>
+              </w:rPr>
+            </w:pPr>
+          </w:p>
+        </w:tc>
+        <w:tc>
+          <w:tcPr>
+            <w:tcW w:w="785" w:type="dxa"/>
+            <w:tcBorders>
+              <w:top w:val="single" w:sz="4" w:space="0" w:color="auto"/>
+              <w:left w:val="single" w:sz="4" w:space="0" w:color="auto"/>
+              <w:bottom w:val="single" w:sz="4" w:space="0" w:color="auto"/>
+              <w:right w:val="single" w:sz="4" w:space="0" w:color="auto"/>
+            </w:tcBorders>
+          </w:tcPr>
+          <w:p>
+            <w:pPr>
+              <w:spacing w:line="276" w:lineRule="auto"/>
+              <w:jc w:val="center"/>
+              <w:rPr>
+                <w:lang w:val="ru-RU"/>
+              </w:rPr>
+            </w:pPr>
+          </w:p>
+        </w:tc>
+        <w:tc>
+          <w:tcPr>
+            <w:tcW w:w="919" w:type="dxa"/>
+            <w:tcBorders>
+              <w:top w:val="single" w:sz="4" w:space="0" w:color="auto"/>
+              <w:left w:val="single" w:sz="4" w:space="0" w:color="auto"/>
+              <w:bottom w:val="single" w:sz="4" w:space="0" w:color="auto"/>
+              <w:right w:val="single" w:sz="4" w:space="0" w:color="auto"/>
+            </w:tcBorders>
+          </w:tcPr>
+          <w:p>
+            <w:pPr>
+              <w:spacing w:line="276" w:lineRule="auto"/>
+              <w:jc w:val="center"/>
+              <w:rPr>
+                <w:lang w:val="ru-RU"/>
+              </w:rPr>
+            </w:pPr>
+            <w:r>
+              <w:rPr>
+                <w:lang w:val="ru-RU"/>
+              </w:rPr>
+              <w:t>5,8</w:t>
+            </w:r>
+          </w:p>
+        </w:tc>
+        <w:tc>
+          <w:tcPr>
+            <w:tcW w:w="1097" w:type="dxa"/>
+            <w:gridSpan w:val="2"/>
+            <w:tcBorders>
+              <w:top w:val="single" w:sz="4" w:space="0" w:color="auto"/>
+              <w:left w:val="single" w:sz="4" w:space="0" w:color="auto"/>
+              <w:bottom w:val="single" w:sz="4" w:space="0" w:color="auto"/>
+              <w:right w:val="single" w:sz="4" w:space="0" w:color="auto"/>
+            </w:tcBorders>
+          </w:tcPr>
+          <w:p>
+            <w:pPr>
+              <w:spacing w:line="276" w:lineRule="auto"/>
+              <w:jc w:val="center"/>
+              <w:rPr>
+                <w:lang w:val="ru-RU"/>
+              </w:rPr>
+            </w:pPr>
+            <w:r>
+              <w:rPr>
+                <w:lang w:val="ru-RU"/>
+              </w:rPr>
+              <w:t>12</w:t>
+            </w:r>
+          </w:p>
+        </w:tc>
+        <w:tc>
+          <w:tcPr>
+            <w:tcW w:w="1166" w:type="dxa"/>
+            <w:gridSpan w:val="2"/>
+            <w:tcBorders>
+              <w:top w:val="single" w:sz="4" w:space="0" w:color="auto"/>
+              <w:left w:val="single" w:sz="4" w:space="0" w:color="auto"/>
+              <w:bottom w:val="single" w:sz="4" w:space="0" w:color="auto"/>
+              <w:right w:val="single" w:sz="4" w:space="0" w:color="auto"/>
+            </w:tcBorders>
+          </w:tcPr>
+          <w:p>
+            <w:pPr>
+              <w:spacing w:line="276" w:lineRule="auto"/>
+              <w:jc w:val="center"/>
+              <w:rPr>
+                <w:lang w:val="ru-RU"/>
+              </w:rPr>
+            </w:pPr>
+          </w:p>
+        </w:tc>
+        <w:tc>
+          <w:tcPr>
+            <w:tcW w:w="818" w:type="dxa"/>
+            <w:tcBorders>
+              <w:top w:val="single" w:sz="4" w:space="0" w:color="auto"/>
+              <w:left w:val="single" w:sz="4" w:space="0" w:color="auto"/>
+              <w:bottom w:val="single" w:sz="4" w:space="0" w:color="auto"/>
+              <w:right w:val="single" w:sz="4" w:space="0" w:color="auto"/>
+            </w:tcBorders>
+          </w:tcPr>
+          <w:p>
+            <w:pPr>
+              <w:spacing w:line="276" w:lineRule="auto"/>
+              <w:jc w:val="center"/>
+              <w:rPr>
+                <w:lang w:val="ru-RU"/>
+              </w:rPr>
+            </w:pPr>
+          </w:p>
+        </w:tc>
+        <w:tc>
+          <w:tcPr>
+            <w:tcW w:w="880" w:type="dxa"/>
+            <w:tcBorders>
+              <w:top w:val="single" w:sz="4" w:space="0" w:color="auto"/>
+              <w:left w:val="single" w:sz="4" w:space="0" w:color="auto"/>
+              <w:bottom w:val="single" w:sz="4" w:space="0" w:color="auto"/>
+              <w:right w:val="single" w:sz="4" w:space="0" w:color="auto"/>
+            </w:tcBorders>
+          </w:tcPr>
+          <w:p>
+            <w:pPr>
+              <w:spacing w:line="276" w:lineRule="auto"/>
+              <w:jc w:val="center"/>
+              <w:rPr>
+                <w:lang w:val="ru-RU"/>
+              </w:rPr>
+            </w:pPr>
+          </w:p>
+        </w:tc>
+        <w:tc>
+          <w:tcPr>
+            <w:tcW w:w="777" w:type="dxa"/>
+            <w:tcBorders>
+              <w:top w:val="single" w:sz="4" w:space="0" w:color="auto"/>
+              <w:left w:val="single" w:sz="4" w:space="0" w:color="auto"/>
+              <w:bottom w:val="single" w:sz="4" w:space="0" w:color="auto"/>
+              <w:right w:val="single" w:sz="4" w:space="0" w:color="auto"/>
+            </w:tcBorders>
+          </w:tcPr>
+          <w:p>
+            <w:pPr>
+              <w:spacing w:line="276" w:lineRule="auto"/>
+              <w:jc w:val="center"/>
+              <w:rPr>
+                <w:lang w:val="ru-RU"/>
+              </w:rPr>
+            </w:pPr>
+          </w:p>
+        </w:tc>
+        <w:tc>
+          <w:tcPr>
+            <w:tcW w:w="1277" w:type="dxa"/>
+            <w:gridSpan w:val="2"/>
+            <w:tcBorders>
+              <w:top w:val="single" w:sz="4" w:space="0" w:color="auto"/>
+              <w:left w:val="single" w:sz="4" w:space="0" w:color="auto"/>
+              <w:bottom w:val="single" w:sz="4" w:space="0" w:color="auto"/>
+              <w:right w:val="single" w:sz="4" w:space="0" w:color="auto"/>
+            </w:tcBorders>
+          </w:tcPr>
+          <w:p>
+            <w:pPr>
+              <w:spacing w:line="276" w:lineRule="auto"/>
+              <w:jc w:val="center"/>
+              <w:rPr>
+                <w:lang w:val="ru-RU"/>
+              </w:rPr>
+            </w:pPr>
+          </w:p>
+        </w:tc>
+        <w:tc>
+          <w:tcPr>
+            <w:tcW w:w="1530" w:type="dxa"/>
+            <w:gridSpan w:val="3"/>
+            <w:tcBorders>
+              <w:top w:val="single" w:sz="4" w:space="0" w:color="auto"/>
+              <w:left w:val="single" w:sz="4" w:space="0" w:color="auto"/>
+              <w:bottom w:val="single" w:sz="4" w:space="0" w:color="auto"/>
+              <w:right w:val="single" w:sz="4" w:space="0" w:color="auto"/>
+            </w:tcBorders>
+          </w:tcPr>
+          <w:p>
+            <w:pPr>
+              <w:spacing w:line="276" w:lineRule="auto"/>
+              <w:jc w:val="center"/>
+              <w:rPr>
+                <w:lang w:val="ru-RU"/>
+              </w:rPr>
+            </w:pPr>
+          </w:p>
+        </w:tc>
+      </w:tr>
+      <w:tr>
         <w:trPr>
           <w:cantSplit/>
           <w:trHeight w:val="255"/>
@@ -3658,7 +2827,6 @@
               <w:rPr>
                 <w:lang w:val="ru-RU"/>
               </w:rPr>
-              <w:lastRenderedPageBreak/>
               <w:t>18.07</w:t>
             </w:r>
           </w:p>
@@ -4049,7 +3217,6 @@
         <w:ind w:left="-567"/>
         <w:jc w:val="both"/>
         <w:rPr>
-          <w:sz w:val="28"/>
           <w:lang w:val="ru-RU"/>
         </w:rPr>
       </w:pPr>
@@ -4059,35 +3226,29 @@
         <w:ind w:left="-567"/>
         <w:jc w:val="both"/>
         <w:rPr>
-          <w:sz w:val="28"/>
-          <w:szCs w:val="20"/>
           <w:lang w:val="ru-RU"/>
         </w:rPr>
       </w:pPr>
       <w:r>
         <w:rPr>
-          <w:sz w:val="28"/>
           <w:lang w:val="ru-RU"/>
         </w:rPr>
         <w:t>18</w:t>
       </w:r>
       <w:r>
         <w:rPr>
-          <w:sz w:val="28"/>
           <w:lang w:val="ru-RU"/>
         </w:rPr>
         <w:t>.</w:t>
       </w:r>
       <w:r>
         <w:rPr>
-          <w:sz w:val="28"/>
           <w:lang w:val="ru-RU"/>
         </w:rPr>
         <w:t>07.18</w:t>
       </w:r>
       <w:r>
         <w:rPr>
-          <w:sz w:val="28"/>
           <w:lang w:val="ru-RU"/>
         </w:rPr>
         <w:t xml:space="preserve"> </w:t>
@@ -4095,7 +3256,6 @@
       <w:proofErr w:type="spellStart"/>
       <w:r>
         <w:rPr>
-          <w:sz w:val="28"/>
           <w:lang w:val="ru-RU"/>
         </w:rPr>
         <w:t>Глик</w:t>
@@ -4103,21 +3263,18 @@
       <w:proofErr w:type="spellEnd"/>
       <w:r>
         <w:rPr>
-          <w:sz w:val="28"/>
           <w:lang w:val="ru-RU"/>
         </w:rPr>
         <w:t>. гемоглобин -</w:t>
       </w:r>
       <w:r>
         <w:rPr>
-          <w:sz w:val="28"/>
           <w:lang w:val="ru-RU"/>
         </w:rPr>
         <w:t>8,3</w:t>
       </w:r>
       <w:r>
         <w:rPr>
-          <w:sz w:val="28"/>
           <w:lang w:val="ru-RU"/>
         </w:rPr>
         <w:t xml:space="preserve"> %</w:t>
@@ -4128,47 +3285,35 @@
         <w:ind w:left="-567"/>
         <w:jc w:val="both"/>
         <w:rPr>
-          <w:sz w:val="28"/>
-          <w:szCs w:val="28"/>
           <w:lang w:val="ru-RU"/>
         </w:rPr>
       </w:pPr>
       <w:r>
         <w:rPr>
-          <w:sz w:val="28"/>
-          <w:szCs w:val="28"/>
           <w:lang w:val="ru-RU"/>
         </w:rPr>
         <w:t>18</w:t>
       </w:r>
       <w:r>
         <w:rPr>
-          <w:sz w:val="28"/>
-          <w:szCs w:val="28"/>
           <w:lang w:val="ru-RU"/>
         </w:rPr>
         <w:t>.</w:t>
       </w:r>
       <w:r>
         <w:rPr>
-          <w:sz w:val="28"/>
-          <w:szCs w:val="28"/>
           <w:lang w:val="ru-RU"/>
         </w:rPr>
         <w:t>07.18</w:t>
       </w:r>
       <w:r>
         <w:rPr>
-          <w:sz w:val="28"/>
-          <w:szCs w:val="28"/>
           <w:lang w:val="ru-RU"/>
         </w:rPr>
         <w:t xml:space="preserve"> К –</w:t>
       </w:r>
       <w:r>
         <w:rPr>
-          <w:sz w:val="28"/>
-          <w:szCs w:val="28"/>
           <w:lang w:val="ru-RU"/>
         </w:rPr>
         <w:t>4,72</w:t>
@@ -4176,8 +3321,6 @@
       <w:proofErr w:type="gramStart"/>
       <w:r>
         <w:rPr>
-          <w:sz w:val="28"/>
-          <w:szCs w:val="28"/>
           <w:lang w:val="ru-RU"/>
         </w:rPr>
         <w:t xml:space="preserve">   ;</w:t>
@@ -4185,8 +3328,6 @@
       <w:proofErr w:type="gramEnd"/>
       <w:r>
         <w:rPr>
-          <w:sz w:val="28"/>
-          <w:szCs w:val="28"/>
           <w:lang w:val="ru-RU"/>
         </w:rPr>
         <w:t xml:space="preserve"> </w:t>
@@ -4194,8 +3335,6 @@
       <w:proofErr w:type="spellStart"/>
       <w:r>
         <w:rPr>
-          <w:sz w:val="28"/>
-          <w:szCs w:val="28"/>
           <w:lang w:val="ru-RU"/>
         </w:rPr>
         <w:t>Nа</w:t>
@@ -4203,24 +3342,18 @@
       <w:proofErr w:type="spellEnd"/>
       <w:r>
         <w:rPr>
-          <w:sz w:val="28"/>
-          <w:szCs w:val="28"/>
           <w:lang w:val="ru-RU"/>
         </w:rPr>
         <w:t xml:space="preserve"> –</w:t>
       </w:r>
       <w:r>
         <w:rPr>
-          <w:sz w:val="28"/>
-          <w:szCs w:val="28"/>
           <w:lang w:val="ru-RU"/>
         </w:rPr>
         <w:t>143</w:t>
       </w:r>
       <w:r>
         <w:rPr>
-          <w:sz w:val="28"/>
-          <w:szCs w:val="28"/>
           <w:lang w:val="ru-RU"/>
         </w:rPr>
         <w:t xml:space="preserve">  </w:t>
@@ -4228,8 +3361,6 @@
       <w:proofErr w:type="spellStart"/>
       <w:r>
         <w:rPr>
-          <w:sz w:val="28"/>
-          <w:szCs w:val="28"/>
           <w:lang w:val="ru-RU"/>
         </w:rPr>
         <w:t>Са</w:t>
@@ -4237,8 +3368,6 @@
       <w:proofErr w:type="spellEnd"/>
       <w:r>
         <w:rPr>
-          <w:sz w:val="28"/>
-          <w:szCs w:val="28"/>
           <w:vertAlign w:val="superscript"/>
           <w:lang w:val="ru-RU"/>
         </w:rPr>
@@ -4246,40 +3375,30 @@
       </w:r>
       <w:r>
         <w:rPr>
-          <w:sz w:val="28"/>
-          <w:szCs w:val="28"/>
           <w:lang w:val="ru-RU"/>
         </w:rPr>
         <w:t xml:space="preserve"> -</w:t>
       </w:r>
       <w:r>
         <w:rPr>
-          <w:sz w:val="28"/>
-          <w:szCs w:val="28"/>
           <w:lang w:val="ru-RU"/>
         </w:rPr>
         <w:t>1,16</w:t>
       </w:r>
       <w:r>
         <w:rPr>
-          <w:sz w:val="28"/>
-          <w:szCs w:val="28"/>
           <w:lang w:val="ru-RU"/>
         </w:rPr>
         <w:t xml:space="preserve"> С1 -</w:t>
       </w:r>
       <w:r>
         <w:rPr>
-          <w:sz w:val="28"/>
-          <w:szCs w:val="28"/>
           <w:lang w:val="ru-RU"/>
         </w:rPr>
         <w:t>105</w:t>
       </w:r>
       <w:r>
         <w:rPr>
-          <w:sz w:val="28"/>
-          <w:szCs w:val="28"/>
           <w:lang w:val="ru-RU"/>
         </w:rPr>
         <w:t xml:space="preserve">   </w:t>
@@ -4287,8 +3406,6 @@
       <w:proofErr w:type="spellStart"/>
       <w:r>
         <w:rPr>
-          <w:sz w:val="28"/>
-          <w:szCs w:val="28"/>
           <w:lang w:val="ru-RU"/>
         </w:rPr>
         <w:t>ммоль</w:t>
@@ -4296,8 +3413,6 @@
       <w:proofErr w:type="spellEnd"/>
       <w:r>
         <w:rPr>
-          <w:sz w:val="28"/>
-          <w:szCs w:val="28"/>
           <w:lang w:val="ru-RU"/>
         </w:rPr>
         <w:t>/л</w:t>
@@ -4310,47 +3425,63 @@
         <w:jc w:val="both"/>
         <w:rPr>
           <w:b w:val="0"/>
+          <w:sz w:val="24"/>
+          <w:szCs w:val="24"/>
         </w:rPr>
       </w:pPr>
       <w:r>
         <w:rPr>
           <w:b w:val="0"/>
+          <w:sz w:val="24"/>
+          <w:szCs w:val="24"/>
         </w:rPr>
         <w:t>18.07</w:t>
       </w:r>
       <w:r>
         <w:rPr>
           <w:b w:val="0"/>
+          <w:sz w:val="24"/>
+          <w:szCs w:val="24"/>
         </w:rPr>
         <w:t>.18</w:t>
       </w:r>
       <w:r>
         <w:rPr>
           <w:b w:val="0"/>
+          <w:sz w:val="24"/>
+          <w:szCs w:val="24"/>
         </w:rPr>
         <w:t xml:space="preserve"> </w:t>
       </w:r>
       <w:r>
         <w:rPr>
           <w:b w:val="0"/>
+          <w:sz w:val="24"/>
+          <w:szCs w:val="24"/>
         </w:rPr>
         <w:t>Общ. а</w:t>
       </w:r>
       <w:r>
         <w:rPr>
           <w:b w:val="0"/>
+          <w:sz w:val="24"/>
+          <w:szCs w:val="24"/>
         </w:rPr>
         <w:t>н. мочи уд вес 10</w:t>
       </w:r>
       <w:r>
         <w:rPr>
           <w:b w:val="0"/>
+          <w:sz w:val="24"/>
+          <w:szCs w:val="24"/>
         </w:rPr>
         <w:t>20</w:t>
       </w:r>
       <w:r>
         <w:rPr>
           <w:b w:val="0"/>
+          <w:sz w:val="24"/>
+          <w:szCs w:val="24"/>
         </w:rPr>
         <w:t xml:space="preserve">  </w:t>
       </w:r>
@@ -4358,6 +3489,8 @@
       <w:r>
         <w:rPr>
           <w:b w:val="0"/>
+          <w:sz w:val="24"/>
+          <w:szCs w:val="24"/>
         </w:rPr>
         <w:t>лейк</w:t>
       </w:r>
@@ -4365,18 +3498,24 @@
       <w:r>
         <w:rPr>
           <w:b w:val="0"/>
+          <w:sz w:val="24"/>
+          <w:szCs w:val="24"/>
         </w:rPr>
         <w:t xml:space="preserve"> –</w:t>
       </w:r>
       <w:r>
         <w:rPr>
           <w:b w:val="0"/>
+          <w:sz w:val="24"/>
+          <w:szCs w:val="24"/>
         </w:rPr>
         <w:t>1-2</w:t>
       </w:r>
       <w:r>
         <w:rPr>
           <w:b w:val="0"/>
+          <w:sz w:val="24"/>
+          <w:szCs w:val="24"/>
         </w:rPr>
         <w:t xml:space="preserve">   в </w:t>
       </w:r>
@@ -4384,6 +3523,8 @@
       <w:r>
         <w:rPr>
           <w:b w:val="0"/>
+          <w:sz w:val="24"/>
+          <w:szCs w:val="24"/>
         </w:rPr>
         <w:t>п</w:t>
       </w:r>
@@ -4391,6 +3532,8 @@
       <w:r>
         <w:rPr>
           <w:b w:val="0"/>
+          <w:sz w:val="24"/>
+          <w:szCs w:val="24"/>
         </w:rPr>
         <w:t>/</w:t>
       </w:r>
@@ -4398,6 +3541,8 @@
       <w:r>
         <w:rPr>
           <w:b w:val="0"/>
+          <w:sz w:val="24"/>
+          <w:szCs w:val="24"/>
         </w:rPr>
         <w:t>зр</w:t>
       </w:r>
@@ -4405,6 +3550,8 @@
       <w:r>
         <w:rPr>
           <w:b w:val="0"/>
+          <w:sz w:val="24"/>
+          <w:szCs w:val="24"/>
         </w:rPr>
         <w:t xml:space="preserve"> белок – </w:t>
       </w:r>
@@ -4412,6 +3559,8 @@
       <w:r>
         <w:rPr>
           <w:b w:val="0"/>
+          <w:sz w:val="24"/>
+          <w:szCs w:val="24"/>
         </w:rPr>
         <w:t>отр</w:t>
       </w:r>
@@ -4419,6 +3568,8 @@
       <w:r>
         <w:rPr>
           <w:b w:val="0"/>
+          <w:sz w:val="24"/>
+          <w:szCs w:val="24"/>
         </w:rPr>
         <w:t xml:space="preserve">  ацетон –</w:t>
       </w:r>
@@ -4426,6 +3577,8 @@
       <w:r>
         <w:rPr>
           <w:b w:val="0"/>
+          <w:sz w:val="24"/>
+          <w:szCs w:val="24"/>
         </w:rPr>
         <w:t>отр</w:t>
       </w:r>
@@ -4433,12 +3586,16 @@
       <w:r>
         <w:rPr>
           <w:b w:val="0"/>
+          <w:sz w:val="24"/>
+          <w:szCs w:val="24"/>
         </w:rPr>
         <w:t xml:space="preserve">; </w:t>
       </w:r>
       <w:r>
         <w:rPr>
           <w:b w:val="0"/>
+          <w:sz w:val="24"/>
+          <w:szCs w:val="24"/>
         </w:rPr>
         <w:t xml:space="preserve"> </w:t>
       </w:r>
@@ -4446,6 +3603,8 @@
       <w:r>
         <w:rPr>
           <w:b w:val="0"/>
+          <w:sz w:val="24"/>
+          <w:szCs w:val="24"/>
         </w:rPr>
         <w:t>эпит</w:t>
       </w:r>
@@ -4453,6 +3612,8 @@
       <w:r>
         <w:rPr>
           <w:b w:val="0"/>
+          <w:sz w:val="24"/>
+          <w:szCs w:val="24"/>
         </w:rPr>
         <w:t xml:space="preserve">. пл. - ; </w:t>
       </w:r>
@@ -4460,6 +3621,8 @@
       <w:r>
         <w:rPr>
           <w:b w:val="0"/>
+          <w:sz w:val="24"/>
+          <w:szCs w:val="24"/>
         </w:rPr>
         <w:t>эпит</w:t>
       </w:r>
@@ -4467,6 +3630,8 @@
       <w:r>
         <w:rPr>
           <w:b w:val="0"/>
+          <w:sz w:val="24"/>
+          <w:szCs w:val="24"/>
         </w:rPr>
         <w:t xml:space="preserve">. </w:t>
       </w:r>
@@ -4474,6 +3639,8 @@
       <w:r>
         <w:rPr>
           <w:b w:val="0"/>
+          <w:sz w:val="24"/>
+          <w:szCs w:val="24"/>
         </w:rPr>
         <w:t>перех</w:t>
       </w:r>
@@ -4481,12 +3648,16 @@
       <w:r>
         <w:rPr>
           <w:b w:val="0"/>
+          <w:sz w:val="24"/>
+          <w:szCs w:val="24"/>
         </w:rPr>
         <w:t xml:space="preserve">. - </w:t>
       </w:r>
       <w:r>
         <w:rPr>
           <w:b w:val="0"/>
+          <w:sz w:val="24"/>
+          <w:szCs w:val="24"/>
         </w:rPr>
         <w:t xml:space="preserve"> в п/</w:t>
       </w:r>
@@ -4494,6 +3665,8 @@
       <w:r>
         <w:rPr>
           <w:b w:val="0"/>
+          <w:sz w:val="24"/>
+          <w:szCs w:val="24"/>
         </w:rPr>
         <w:t>зр</w:t>
       </w:r>
@@ -4503,181 +3676,74 @@
       <w:pPr>
         <w:ind w:left="-567"/>
         <w:rPr>
-          <w:sz w:val="28"/>
-          <w:szCs w:val="20"/>
           <w:lang w:val="ru-RU"/>
         </w:rPr>
       </w:pPr>
       <w:r>
         <w:rPr>
-          <w:sz w:val="28"/>
+          <w:lang w:val="ru-RU"/>
+        </w:rPr>
+        <w:t>19</w:t>
+      </w:r>
+      <w:r>
+        <w:rPr>
           <w:lang w:val="ru-RU"/>
         </w:rPr>
         <w:t>.</w:t>
       </w:r>
       <w:r>
         <w:rPr>
-          <w:sz w:val="28"/>
           <w:lang w:val="ru-RU"/>
         </w:rPr>
         <w:t>07.18</w:t>
       </w:r>
       <w:r>
         <w:rPr>
-          <w:sz w:val="28"/>
           <w:lang w:val="ru-RU"/>
         </w:rPr>
         <w:t xml:space="preserve"> </w:t>
       </w:r>
       <w:r>
         <w:rPr>
-          <w:sz w:val="28"/>
-          <w:lang w:val="ru-RU"/>
-        </w:rPr>
-        <w:t xml:space="preserve">Анализ мочи по </w:t>
-      </w:r>
-      <w:r>
-        <w:rPr>
-          <w:sz w:val="28"/>
-          <w:highlight w:val="yellow"/>
-          <w:lang w:val="ru-RU"/>
-        </w:rPr>
-        <w:t>Нечипоренко</w:t>
-      </w:r>
-      <w:r>
-        <w:rPr>
-          <w:sz w:val="28"/>
-          <w:lang w:val="ru-RU"/>
-        </w:rPr>
-        <w:t xml:space="preserve"> </w:t>
+          <w:lang w:val="ru-RU"/>
+        </w:rPr>
+        <w:t xml:space="preserve">Суточная </w:t>
       </w:r>
       <w:proofErr w:type="spellStart"/>
       <w:r>
         <w:rPr>
-          <w:sz w:val="28"/>
-          <w:lang w:val="ru-RU"/>
-        </w:rPr>
-        <w:t>лейк</w:t>
+          <w:lang w:val="ru-RU"/>
+        </w:rPr>
+        <w:t>глюкозурия</w:t>
       </w:r>
       <w:proofErr w:type="spellEnd"/>
       <w:r>
         <w:rPr>
-          <w:sz w:val="28"/>
-          <w:lang w:val="ru-RU"/>
-        </w:rPr>
-        <w:t xml:space="preserve"> -  </w:t>
+          <w:lang w:val="ru-RU"/>
+        </w:rPr>
+        <w:t xml:space="preserve"> –</w:t>
+      </w:r>
+      <w:r>
+        <w:rPr>
+          <w:lang w:val="ru-RU"/>
+        </w:rPr>
+        <w:t>0,55</w:t>
+      </w:r>
+      <w:r>
+        <w:rPr>
+          <w:lang w:val="ru-RU"/>
+        </w:rPr>
+        <w:t xml:space="preserve">  %</w:t>
+      </w:r>
+      <w:r>
+        <w:rPr>
+          <w:lang w:val="ru-RU"/>
+        </w:rPr>
+        <w:t xml:space="preserve">;   Суточная протеинурия –  </w:t>
       </w:r>
       <w:proofErr w:type="spellStart"/>
       <w:r>
         <w:rPr>
-          <w:sz w:val="28"/>
-          <w:lang w:val="ru-RU"/>
-        </w:rPr>
-        <w:t>эритр</w:t>
-      </w:r>
-      <w:proofErr w:type="spellEnd"/>
-      <w:r>
-        <w:rPr>
-          <w:sz w:val="28"/>
-          <w:lang w:val="ru-RU"/>
-        </w:rPr>
-        <w:t xml:space="preserve"> -  белок – </w:t>
-      </w:r>
-      <w:proofErr w:type="spellStart"/>
-      <w:r>
-        <w:rPr>
-          <w:sz w:val="28"/>
-          <w:lang w:val="ru-RU"/>
-        </w:rPr>
-        <w:t>отр</w:t>
-      </w:r>
-      <w:proofErr w:type="spellEnd"/>
-    </w:p>
-    <w:p>
-      <w:pPr>
-        <w:ind w:left="-567"/>
-        <w:rPr>
-          <w:sz w:val="28"/>
-          <w:szCs w:val="20"/>
-          <w:lang w:val="ru-RU"/>
-        </w:rPr>
-      </w:pPr>
-      <w:r>
-        <w:rPr>
-          <w:sz w:val="28"/>
-          <w:lang w:val="ru-RU"/>
-        </w:rPr>
-        <w:t>19</w:t>
-      </w:r>
-      <w:r>
-        <w:rPr>
-          <w:sz w:val="28"/>
-          <w:lang w:val="ru-RU"/>
-        </w:rPr>
-        <w:t>.</w:t>
-      </w:r>
-      <w:r>
-        <w:rPr>
-          <w:sz w:val="28"/>
-          <w:lang w:val="ru-RU"/>
-        </w:rPr>
-        <w:t>07.18</w:t>
-      </w:r>
-      <w:r>
-        <w:rPr>
-          <w:sz w:val="28"/>
-          <w:lang w:val="ru-RU"/>
-        </w:rPr>
-        <w:t xml:space="preserve"> </w:t>
-      </w:r>
-      <w:r>
-        <w:rPr>
-          <w:sz w:val="28"/>
-          <w:lang w:val="ru-RU"/>
-        </w:rPr>
-        <w:t xml:space="preserve">Суточная </w:t>
-      </w:r>
-      <w:proofErr w:type="spellStart"/>
-      <w:r>
-        <w:rPr>
-          <w:sz w:val="28"/>
-          <w:lang w:val="ru-RU"/>
-        </w:rPr>
-        <w:t>глюкозурия</w:t>
-      </w:r>
-      <w:proofErr w:type="spellEnd"/>
-      <w:r>
-        <w:rPr>
-          <w:sz w:val="28"/>
-          <w:lang w:val="ru-RU"/>
-        </w:rPr>
-        <w:t xml:space="preserve"> –</w:t>
-      </w:r>
-      <w:r>
-        <w:rPr>
-          <w:sz w:val="28"/>
-          <w:lang w:val="ru-RU"/>
-        </w:rPr>
-        <w:t>0,55</w:t>
-      </w:r>
-      <w:r>
-        <w:rPr>
-          <w:sz w:val="28"/>
-          <w:lang w:val="ru-RU"/>
-        </w:rPr>
-        <w:t xml:space="preserve">  %</w:t>
-      </w:r>
-      <w:r>
-        <w:rPr>
-          <w:sz w:val="28"/>
-          <w:lang w:val="ru-RU"/>
-        </w:rPr>
-        <w:t xml:space="preserve">;   Суточная протеинурия –  </w:t>
-      </w:r>
-      <w:proofErr w:type="spellStart"/>
-      <w:r>
-        <w:rPr>
-          <w:sz w:val="28"/>
           <w:lang w:val="ru-RU"/>
         </w:rPr>
         <w:t>отр</w:t>
@@ -4688,36 +3754,80 @@
       <w:pPr>
         <w:pStyle w:val="5"/>
         <w:ind w:left="-567"/>
+        <w:rPr>
+          <w:sz w:val="24"/>
+          <w:szCs w:val="24"/>
+        </w:rPr>
       </w:pPr>
       <w:r>
+        <w:rPr>
+          <w:sz w:val="24"/>
+          <w:szCs w:val="24"/>
+        </w:rPr>
         <w:t>20</w:t>
       </w:r>
       <w:r>
+        <w:rPr>
+          <w:sz w:val="24"/>
+          <w:szCs w:val="24"/>
+        </w:rPr>
         <w:t>.</w:t>
       </w:r>
       <w:r>
+        <w:rPr>
+          <w:sz w:val="24"/>
+          <w:szCs w:val="24"/>
+        </w:rPr>
         <w:t>07.18</w:t>
       </w:r>
       <w:r>
+        <w:rPr>
+          <w:sz w:val="24"/>
+          <w:szCs w:val="24"/>
+        </w:rPr>
         <w:t xml:space="preserve"> </w:t>
       </w:r>
       <w:r>
+        <w:rPr>
+          <w:sz w:val="24"/>
+          <w:szCs w:val="24"/>
+        </w:rPr>
         <w:t xml:space="preserve">Микроальбуминурия </w:t>
       </w:r>
       <w:r>
+        <w:rPr>
+          <w:sz w:val="24"/>
+          <w:szCs w:val="24"/>
+        </w:rPr>
         <w:t>–</w:t>
       </w:r>
       <w:r>
+        <w:rPr>
+          <w:sz w:val="24"/>
+          <w:szCs w:val="24"/>
+        </w:rPr>
         <w:t>57,6</w:t>
       </w:r>
       <w:r>
+        <w:rPr>
+          <w:sz w:val="24"/>
+          <w:szCs w:val="24"/>
+        </w:rPr>
         <w:t xml:space="preserve"> </w:t>
       </w:r>
       <w:r>
+        <w:rPr>
+          <w:sz w:val="24"/>
+          <w:szCs w:val="24"/>
+        </w:rPr>
         <w:t>мг/</w:t>
       </w:r>
       <w:proofErr w:type="spellStart"/>
       <w:r>
+        <w:rPr>
+          <w:sz w:val="24"/>
+          <w:szCs w:val="24"/>
+        </w:rPr>
         <w:t>сут</w:t>
       </w:r>
       <w:proofErr w:type="spellEnd"/>
@@ -4751,15 +3861,11 @@
           <w:p>
             <w:pPr>
               <w:rPr>
-                <w:sz w:val="28"/>
-                <w:szCs w:val="28"/>
                 <w:lang w:val="ru-RU"/>
               </w:rPr>
             </w:pPr>
             <w:r>
               <w:rPr>
-                <w:sz w:val="28"/>
-                <w:szCs w:val="28"/>
                 <w:lang w:val="ru-RU"/>
               </w:rPr>
               <w:t xml:space="preserve">Гликемический </w:t>
@@ -4768,15 +3874,11 @@
           <w:p>
             <w:pPr>
               <w:rPr>
-                <w:sz w:val="28"/>
-                <w:szCs w:val="28"/>
                 <w:lang w:val="ru-RU"/>
               </w:rPr>
             </w:pPr>
             <w:r>
               <w:rPr>
-                <w:sz w:val="28"/>
-                <w:szCs w:val="28"/>
                 <w:lang w:val="ru-RU"/>
               </w:rPr>
               <w:t>профиль</w:t>
@@ -4790,15 +3892,11 @@
           <w:p>
             <w:pPr>
               <w:rPr>
-                <w:sz w:val="28"/>
-                <w:szCs w:val="28"/>
                 <w:lang w:val="ru-RU"/>
               </w:rPr>
             </w:pPr>
             <w:r>
               <w:rPr>
-                <w:sz w:val="28"/>
-                <w:szCs w:val="28"/>
                 <w:lang w:val="ru-RU"/>
               </w:rPr>
               <w:t>8.00</w:t>
@@ -4812,15 +3910,11 @@
           <w:p>
             <w:pPr>
               <w:rPr>
-                <w:sz w:val="28"/>
-                <w:szCs w:val="28"/>
                 <w:lang w:val="ru-RU"/>
               </w:rPr>
             </w:pPr>
             <w:r>
               <w:rPr>
-                <w:sz w:val="28"/>
-                <w:szCs w:val="28"/>
                 <w:lang w:val="ru-RU"/>
               </w:rPr>
               <w:t>11.00</w:t>
@@ -4834,15 +3928,11 @@
           <w:p>
             <w:pPr>
               <w:rPr>
-                <w:sz w:val="28"/>
-                <w:szCs w:val="28"/>
                 <w:lang w:val="ru-RU"/>
               </w:rPr>
             </w:pPr>
             <w:r>
               <w:rPr>
-                <w:sz w:val="28"/>
-                <w:szCs w:val="28"/>
                 <w:lang w:val="ru-RU"/>
               </w:rPr>
               <w:t>16.00</w:t>
@@ -4856,15 +3946,11 @@
           <w:p>
             <w:pPr>
               <w:rPr>
-                <w:sz w:val="28"/>
-                <w:szCs w:val="28"/>
                 <w:lang w:val="ru-RU"/>
               </w:rPr>
             </w:pPr>
             <w:r>
               <w:rPr>
-                <w:sz w:val="28"/>
-                <w:szCs w:val="28"/>
                 <w:lang w:val="ru-RU"/>
               </w:rPr>
               <w:t>20.00</w:t>
@@ -4878,15 +3964,11 @@
           <w:p>
             <w:pPr>
               <w:rPr>
-                <w:sz w:val="28"/>
-                <w:szCs w:val="28"/>
                 <w:lang w:val="ru-RU"/>
               </w:rPr>
             </w:pPr>
             <w:r>
               <w:rPr>
-                <w:sz w:val="28"/>
-                <w:szCs w:val="28"/>
                 <w:lang w:val="ru-RU"/>
               </w:rPr>
               <w:t>22.00</w:t>
@@ -4902,15 +3984,11 @@
           <w:p>
             <w:pPr>
               <w:rPr>
-                <w:sz w:val="28"/>
-                <w:szCs w:val="28"/>
                 <w:lang w:val="ru-RU"/>
               </w:rPr>
             </w:pPr>
             <w:r>
               <w:rPr>
-                <w:sz w:val="28"/>
-                <w:szCs w:val="28"/>
                 <w:lang w:val="ru-RU"/>
               </w:rPr>
               <w:t>17.07</w:t>
@@ -4924,8 +4002,6 @@
           <w:p>
             <w:pPr>
               <w:rPr>
-                <w:sz w:val="28"/>
-                <w:szCs w:val="28"/>
                 <w:lang w:val="ru-RU"/>
               </w:rPr>
             </w:pPr>
@@ -4938,8 +4014,6 @@
           <w:p>
             <w:pPr>
               <w:rPr>
-                <w:sz w:val="28"/>
-                <w:szCs w:val="28"/>
                 <w:lang w:val="ru-RU"/>
               </w:rPr>
             </w:pPr>
@@ -4952,15 +4026,11 @@
           <w:p>
             <w:pPr>
               <w:rPr>
-                <w:sz w:val="28"/>
-                <w:szCs w:val="28"/>
                 <w:lang w:val="ru-RU"/>
               </w:rPr>
             </w:pPr>
             <w:r>
               <w:rPr>
-                <w:sz w:val="28"/>
-                <w:szCs w:val="28"/>
                 <w:lang w:val="ru-RU"/>
               </w:rPr>
               <w:t>9,0</w:t>
@@ -4974,15 +4044,11 @@
           <w:p>
             <w:pPr>
               <w:rPr>
-                <w:sz w:val="28"/>
-                <w:szCs w:val="28"/>
                 <w:lang w:val="ru-RU"/>
               </w:rPr>
             </w:pPr>
             <w:r>
               <w:rPr>
-                <w:sz w:val="28"/>
-                <w:szCs w:val="28"/>
                 <w:lang w:val="ru-RU"/>
               </w:rPr>
               <w:t>10,3</w:t>
@@ -4996,8 +4062,6 @@
           <w:p>
             <w:pPr>
               <w:rPr>
-                <w:sz w:val="28"/>
-                <w:szCs w:val="28"/>
                 <w:lang w:val="ru-RU"/>
               </w:rPr>
             </w:pPr>
@@ -5012,15 +4076,11 @@
           <w:p>
             <w:pPr>
               <w:rPr>
-                <w:sz w:val="28"/>
-                <w:szCs w:val="28"/>
                 <w:lang w:val="ru-RU"/>
               </w:rPr>
             </w:pPr>
             <w:r>
               <w:rPr>
-                <w:sz w:val="28"/>
-                <w:szCs w:val="28"/>
                 <w:lang w:val="ru-RU"/>
               </w:rPr>
               <w:t>18.07</w:t>
@@ -5034,15 +4094,11 @@
           <w:p>
             <w:pPr>
               <w:rPr>
-                <w:sz w:val="28"/>
-                <w:szCs w:val="28"/>
                 <w:lang w:val="ru-RU"/>
               </w:rPr>
             </w:pPr>
             <w:r>
               <w:rPr>
-                <w:sz w:val="28"/>
-                <w:szCs w:val="28"/>
                 <w:lang w:val="ru-RU"/>
               </w:rPr>
               <w:t>6,1</w:t>
@@ -5056,15 +4112,11 @@
           <w:p>
             <w:pPr>
               <w:rPr>
-                <w:sz w:val="28"/>
-                <w:szCs w:val="28"/>
                 <w:lang w:val="ru-RU"/>
               </w:rPr>
             </w:pPr>
             <w:r>
               <w:rPr>
-                <w:sz w:val="28"/>
-                <w:szCs w:val="28"/>
                 <w:lang w:val="ru-RU"/>
               </w:rPr>
               <w:t>8,6</w:t>
@@ -5078,15 +4130,11 @@
           <w:p>
             <w:pPr>
               <w:rPr>
-                <w:sz w:val="28"/>
-                <w:szCs w:val="28"/>
                 <w:lang w:val="ru-RU"/>
               </w:rPr>
             </w:pPr>
             <w:r>
               <w:rPr>
-                <w:sz w:val="28"/>
-                <w:szCs w:val="28"/>
                 <w:lang w:val="ru-RU"/>
               </w:rPr>
               <w:t>6,5</w:t>
@@ -5100,15 +4148,11 @@
           <w:p>
             <w:pPr>
               <w:rPr>
-                <w:sz w:val="28"/>
-                <w:szCs w:val="28"/>
                 <w:lang w:val="ru-RU"/>
               </w:rPr>
             </w:pPr>
             <w:r>
               <w:rPr>
-                <w:sz w:val="28"/>
-                <w:szCs w:val="28"/>
                 <w:lang w:val="ru-RU"/>
               </w:rPr>
               <w:t>7,6</w:t>
@@ -5122,8 +4166,6 @@
           <w:p>
             <w:pPr>
               <w:rPr>
-                <w:sz w:val="28"/>
-                <w:szCs w:val="28"/>
                 <w:lang w:val="ru-RU"/>
               </w:rPr>
             </w:pPr>
@@ -5138,15 +4180,11 @@
           <w:p>
             <w:pPr>
               <w:rPr>
-                <w:sz w:val="28"/>
-                <w:szCs w:val="28"/>
                 <w:lang w:val="ru-RU"/>
               </w:rPr>
             </w:pPr>
             <w:r>
               <w:rPr>
-                <w:sz w:val="28"/>
-                <w:szCs w:val="28"/>
                 <w:lang w:val="ru-RU"/>
               </w:rPr>
               <w:t>19.07</w:t>
@@ -5160,8 +4198,6 @@
           <w:p>
             <w:pPr>
               <w:rPr>
-                <w:sz w:val="28"/>
-                <w:szCs w:val="28"/>
                 <w:lang w:val="ru-RU"/>
               </w:rPr>
             </w:pPr>
@@ -5174,15 +4210,11 @@
           <w:p>
             <w:pPr>
               <w:rPr>
-                <w:sz w:val="28"/>
-                <w:szCs w:val="28"/>
                 <w:lang w:val="ru-RU"/>
               </w:rPr>
             </w:pPr>
             <w:r>
               <w:rPr>
-                <w:sz w:val="28"/>
-                <w:szCs w:val="28"/>
                 <w:lang w:val="ru-RU"/>
               </w:rPr>
               <w:t>6,9</w:t>
@@ -5196,15 +4228,11 @@
           <w:p>
             <w:pPr>
               <w:rPr>
-                <w:sz w:val="28"/>
-                <w:szCs w:val="28"/>
                 <w:lang w:val="ru-RU"/>
               </w:rPr>
             </w:pPr>
             <w:r>
               <w:rPr>
-                <w:sz w:val="28"/>
-                <w:szCs w:val="28"/>
                 <w:lang w:val="ru-RU"/>
               </w:rPr>
               <w:t>8,7</w:t>
@@ -5218,15 +4246,11 @@
           <w:p>
             <w:pPr>
               <w:rPr>
-                <w:sz w:val="28"/>
-                <w:szCs w:val="28"/>
                 <w:lang w:val="ru-RU"/>
               </w:rPr>
             </w:pPr>
             <w:r>
               <w:rPr>
-                <w:sz w:val="28"/>
-                <w:szCs w:val="28"/>
                 <w:lang w:val="ru-RU"/>
               </w:rPr>
               <w:t>6,8</w:t>
@@ -5240,8 +4264,6 @@
           <w:p>
             <w:pPr>
               <w:rPr>
-                <w:sz w:val="28"/>
-                <w:szCs w:val="28"/>
                 <w:lang w:val="ru-RU"/>
               </w:rPr>
             </w:pPr>
@@ -5256,15 +4278,11 @@
           <w:p>
             <w:pPr>
               <w:rPr>
-                <w:sz w:val="28"/>
-                <w:szCs w:val="28"/>
                 <w:lang w:val="ru-RU"/>
               </w:rPr>
             </w:pPr>
             <w:r>
               <w:rPr>
-                <w:sz w:val="28"/>
-                <w:szCs w:val="28"/>
                 <w:lang w:val="ru-RU"/>
               </w:rPr>
               <w:t>20.07</w:t>
@@ -5278,8 +4296,6 @@
           <w:p>
             <w:pPr>
               <w:rPr>
-                <w:sz w:val="28"/>
-                <w:szCs w:val="28"/>
                 <w:lang w:val="ru-RU"/>
               </w:rPr>
             </w:pPr>
@@ -5292,8 +4308,6 @@
           <w:p>
             <w:pPr>
               <w:rPr>
-                <w:sz w:val="28"/>
-                <w:szCs w:val="28"/>
                 <w:lang w:val="ru-RU"/>
               </w:rPr>
             </w:pPr>
@@ -5306,8 +4320,6 @@
           <w:p>
             <w:pPr>
               <w:rPr>
-                <w:sz w:val="28"/>
-                <w:szCs w:val="28"/>
                 <w:lang w:val="ru-RU"/>
               </w:rPr>
             </w:pPr>
@@ -5320,15 +4332,11 @@
           <w:p>
             <w:pPr>
               <w:rPr>
-                <w:sz w:val="28"/>
-                <w:szCs w:val="28"/>
                 <w:lang w:val="ru-RU"/>
               </w:rPr>
             </w:pPr>
             <w:r>
               <w:rPr>
-                <w:sz w:val="28"/>
-                <w:szCs w:val="28"/>
                 <w:lang w:val="ru-RU"/>
               </w:rPr>
               <w:t>9,4</w:t>
@@ -5342,15 +4350,11 @@
           <w:p>
             <w:pPr>
               <w:rPr>
-                <w:sz w:val="28"/>
-                <w:szCs w:val="28"/>
                 <w:lang w:val="ru-RU"/>
               </w:rPr>
             </w:pPr>
             <w:r>
               <w:rPr>
-                <w:sz w:val="28"/>
-                <w:szCs w:val="28"/>
                 <w:lang w:val="ru-RU"/>
               </w:rPr>
               <w:t>8,7</w:t>
@@ -5366,15 +4370,11 @@
           <w:p>
             <w:pPr>
               <w:rPr>
-                <w:sz w:val="28"/>
-                <w:szCs w:val="28"/>
                 <w:lang w:val="ru-RU"/>
               </w:rPr>
             </w:pPr>
             <w:r>
               <w:rPr>
-                <w:sz w:val="28"/>
-                <w:szCs w:val="28"/>
                 <w:lang w:val="ru-RU"/>
               </w:rPr>
               <w:t>21.07 2.00-6,3</w:t>
@@ -5388,15 +4388,11 @@
           <w:p>
             <w:pPr>
               <w:rPr>
-                <w:sz w:val="28"/>
-                <w:szCs w:val="28"/>
                 <w:lang w:val="ru-RU"/>
               </w:rPr>
             </w:pPr>
             <w:r>
               <w:rPr>
-                <w:sz w:val="28"/>
-                <w:szCs w:val="28"/>
                 <w:lang w:val="ru-RU"/>
               </w:rPr>
               <w:t>7,1</w:t>
@@ -5410,15 +4406,11 @@
           <w:p>
             <w:pPr>
               <w:rPr>
-                <w:sz w:val="28"/>
-                <w:szCs w:val="28"/>
                 <w:lang w:val="ru-RU"/>
               </w:rPr>
             </w:pPr>
             <w:r>
               <w:rPr>
-                <w:sz w:val="28"/>
-                <w:szCs w:val="28"/>
                 <w:lang w:val="ru-RU"/>
               </w:rPr>
               <w:t>7,2</w:t>
@@ -5432,15 +4424,11 @@
           <w:p>
             <w:pPr>
               <w:rPr>
-                <w:sz w:val="28"/>
-                <w:szCs w:val="28"/>
                 <w:lang w:val="ru-RU"/>
               </w:rPr>
             </w:pPr>
             <w:r>
               <w:rPr>
-                <w:sz w:val="28"/>
-                <w:szCs w:val="28"/>
                 <w:lang w:val="ru-RU"/>
               </w:rPr>
               <w:t>5,8</w:t>
@@ -5454,15 +4442,11 @@
           <w:p>
             <w:pPr>
               <w:rPr>
-                <w:sz w:val="28"/>
-                <w:szCs w:val="28"/>
                 <w:lang w:val="ru-RU"/>
               </w:rPr>
             </w:pPr>
             <w:r>
               <w:rPr>
-                <w:sz w:val="28"/>
-                <w:szCs w:val="28"/>
                 <w:lang w:val="ru-RU"/>
               </w:rPr>
               <w:t>7,2</w:t>
@@ -5476,8 +4460,6 @@
           <w:p>
             <w:pPr>
               <w:rPr>
-                <w:sz w:val="28"/>
-                <w:szCs w:val="28"/>
                 <w:lang w:val="ru-RU"/>
               </w:rPr>
             </w:pPr>
@@ -5492,15 +4474,11 @@
           <w:p>
             <w:pPr>
               <w:rPr>
-                <w:sz w:val="28"/>
-                <w:szCs w:val="28"/>
                 <w:lang w:val="ru-RU"/>
               </w:rPr>
             </w:pPr>
             <w:r>
               <w:rPr>
-                <w:sz w:val="28"/>
-                <w:szCs w:val="28"/>
                 <w:lang w:val="ru-RU"/>
               </w:rPr>
               <w:t>22.07</w:t>
@@ -5514,15 +4492,11 @@
           <w:p>
             <w:pPr>
               <w:rPr>
-                <w:sz w:val="28"/>
-                <w:szCs w:val="28"/>
                 <w:lang w:val="ru-RU"/>
               </w:rPr>
             </w:pPr>
             <w:r>
               <w:rPr>
-                <w:sz w:val="28"/>
-                <w:szCs w:val="28"/>
                 <w:lang w:val="ru-RU"/>
               </w:rPr>
               <w:t>5,9</w:t>
@@ -5536,15 +4510,11 @@
           <w:p>
             <w:pPr>
               <w:rPr>
-                <w:sz w:val="28"/>
-                <w:szCs w:val="28"/>
                 <w:lang w:val="ru-RU"/>
               </w:rPr>
             </w:pPr>
             <w:r>
               <w:rPr>
-                <w:sz w:val="28"/>
-                <w:szCs w:val="28"/>
                 <w:lang w:val="ru-RU"/>
               </w:rPr>
               <w:t>6,7</w:t>
@@ -5558,15 +4528,11 @@
           <w:p>
             <w:pPr>
               <w:rPr>
-                <w:sz w:val="28"/>
-                <w:szCs w:val="28"/>
                 <w:lang w:val="ru-RU"/>
               </w:rPr>
             </w:pPr>
             <w:r>
               <w:rPr>
-                <w:sz w:val="28"/>
-                <w:szCs w:val="28"/>
                 <w:lang w:val="ru-RU"/>
               </w:rPr>
               <w:t>6,4</w:t>
@@ -5580,15 +4546,11 @@
           <w:p>
             <w:pPr>
               <w:rPr>
-                <w:sz w:val="28"/>
-                <w:szCs w:val="28"/>
                 <w:lang w:val="ru-RU"/>
               </w:rPr>
             </w:pPr>
             <w:r>
               <w:rPr>
-                <w:sz w:val="28"/>
-                <w:szCs w:val="28"/>
                 <w:lang w:val="ru-RU"/>
               </w:rPr>
               <w:t>9,6</w:t>
@@ -5602,8 +4564,110 @@
           <w:p>
             <w:pPr>
               <w:rPr>
-                <w:sz w:val="28"/>
-                <w:szCs w:val="28"/>
+                <w:lang w:val="ru-RU"/>
+              </w:rPr>
+            </w:pPr>
+          </w:p>
+        </w:tc>
+      </w:tr>
+      <w:tr>
+        <w:tc>
+          <w:tcPr>
+            <w:tcW w:w="2518" w:type="dxa"/>
+          </w:tcPr>
+          <w:p>
+            <w:pPr>
+              <w:rPr>
+                <w:lang w:val="ru-RU"/>
+              </w:rPr>
+            </w:pPr>
+            <w:r>
+              <w:rPr>
+                <w:lang w:val="ru-RU"/>
+              </w:rPr>
+              <w:t>24.07</w:t>
+            </w:r>
+          </w:p>
+        </w:tc>
+        <w:tc>
+          <w:tcPr>
+            <w:tcW w:w="992" w:type="dxa"/>
+          </w:tcPr>
+          <w:p>
+            <w:pPr>
+              <w:rPr>
+                <w:lang w:val="ru-RU"/>
+              </w:rPr>
+            </w:pPr>
+            <w:r>
+              <w:rPr>
+                <w:lang w:val="ru-RU"/>
+              </w:rPr>
+              <w:t>5,2</w:t>
+            </w:r>
+          </w:p>
+        </w:tc>
+        <w:tc>
+          <w:tcPr>
+            <w:tcW w:w="993" w:type="dxa"/>
+          </w:tcPr>
+          <w:p>
+            <w:pPr>
+              <w:rPr>
+                <w:lang w:val="ru-RU"/>
+              </w:rPr>
+            </w:pPr>
+            <w:r>
+              <w:rPr>
+                <w:lang w:val="ru-RU"/>
+              </w:rPr>
+              <w:t>6,1</w:t>
+            </w:r>
+          </w:p>
+        </w:tc>
+        <w:tc>
+          <w:tcPr>
+            <w:tcW w:w="992" w:type="dxa"/>
+          </w:tcPr>
+          <w:p>
+            <w:pPr>
+              <w:rPr>
+                <w:lang w:val="ru-RU"/>
+              </w:rPr>
+            </w:pPr>
+            <w:r>
+              <w:rPr>
+                <w:lang w:val="ru-RU"/>
+              </w:rPr>
+              <w:t>7,0</w:t>
+            </w:r>
+          </w:p>
+        </w:tc>
+        <w:tc>
+          <w:tcPr>
+            <w:tcW w:w="992" w:type="dxa"/>
+          </w:tcPr>
+          <w:p>
+            <w:pPr>
+              <w:rPr>
+                <w:lang w:val="ru-RU"/>
+              </w:rPr>
+            </w:pPr>
+            <w:r>
+              <w:rPr>
+                <w:lang w:val="ru-RU"/>
+              </w:rPr>
+              <w:t>4,6</w:t>
+            </w:r>
+          </w:p>
+        </w:tc>
+        <w:tc>
+          <w:tcPr>
+            <w:tcW w:w="992" w:type="dxa"/>
+          </w:tcPr>
+          <w:p>
+            <w:pPr>
+              <w:rPr>
                 <w:lang w:val="ru-RU"/>
               </w:rPr>
             </w:pPr>
@@ -5616,14 +4680,11 @@
         <w:ind w:left="-567"/>
         <w:jc w:val="both"/>
         <w:rPr>
-          <w:sz w:val="28"/>
-          <w:szCs w:val="20"/>
           <w:lang w:val="ru-RU"/>
         </w:rPr>
       </w:pPr>
       <w:r>
         <w:rPr>
-          <w:sz w:val="28"/>
           <w:u w:val="single"/>
           <w:lang w:val="ru-RU"/>
         </w:rPr>
@@ -5631,22 +4692,15 @@
       </w:r>
       <w:r>
         <w:rPr>
-          <w:sz w:val="28"/>
           <w:u w:val="single"/>
         </w:rPr>
         <w:t>Невропатолог</w:t>
       </w:r>
       <w:r>
-        <w:rPr>
-          <w:sz w:val="28"/>
-        </w:rPr>
         <w:t xml:space="preserve">: </w:t>
       </w:r>
       <w:sdt>
         <w:sdtPr>
-          <w:rPr>
-            <w:sz w:val="28"/>
-          </w:rPr>
           <w:id w:val="-1949923650"/>
           <w:placeholder>
             <w:docPart w:val="DefaultPlaceholder_1082065159"/>
@@ -5660,25 +4714,30 @@
         <w:sdtEndPr/>
         <w:sdtContent>
           <w:r>
-            <w:rPr>
-              <w:sz w:val="28"/>
-            </w:rPr>
             <w:t xml:space="preserve"> </w:t>
           </w:r>
         </w:sdtContent>
       </w:sdt>
       <w:r>
-        <w:rPr>
-          <w:sz w:val="28"/>
-        </w:rPr>
         <w:t xml:space="preserve"> </w:t>
       </w:r>
       <w:r>
         <w:rPr>
-          <w:sz w:val="28"/>
-          <w:lang w:val="ru-RU"/>
-        </w:rPr>
-        <w:t xml:space="preserve">Диабетическая дистальная симметричная полинейропатия н/к, сенсомоторная форма (NSS 6, NDS 2). </w:t>
+          <w:lang w:val="ru-RU"/>
+        </w:rPr>
+        <w:t xml:space="preserve">Диабетическая дистальная симметричная полинейропатия н/к, сенсомоторная форма (NSS 6, NDS </w:t>
+      </w:r>
+      <w:r>
+        <w:rPr>
+          <w:lang w:val="ru-RU"/>
+        </w:rPr>
+        <w:t>6</w:t>
+      </w:r>
+      <w:r>
+        <w:rPr>
+          <w:lang w:val="ru-RU"/>
+        </w:rPr>
+        <w:t xml:space="preserve">). </w:t>
       </w:r>
     </w:p>
     <w:p>
@@ -5729,14 +4788,12 @@
         <w:ind w:left="-567"/>
         <w:jc w:val="both"/>
         <w:rPr>
-          <w:sz w:val="28"/>
           <w:lang w:val="ru-RU"/>
         </w:rPr>
       </w:pPr>
       <w:sdt>
         <w:sdtPr>
           <w:rPr>
-            <w:sz w:val="28"/>
             <w:lang w:val="ru-RU"/>
           </w:rPr>
           <w:id w:val="1272982356"/>
@@ -5754,7 +4811,6 @@
         <w:sdtContent>
           <w:r>
             <w:rPr>
-              <w:sz w:val="28"/>
               <w:lang w:val="ru-RU"/>
             </w:rPr>
             <w:t>Оптические среды прозрачны.</w:t>
@@ -5763,21 +4819,18 @@
       </w:sdt>
       <w:r>
         <w:rPr>
-          <w:sz w:val="28"/>
           <w:lang w:val="ru-RU"/>
         </w:rPr>
         <w:t xml:space="preserve"> Гл. дно:</w:t>
       </w:r>
       <w:r>
         <w:rPr>
-          <w:sz w:val="28"/>
           <w:lang w:val="ru-RU"/>
         </w:rPr>
         <w:t xml:space="preserve"> </w:t>
       </w:r>
       <w:r>
         <w:rPr>
-          <w:sz w:val="28"/>
           <w:lang w:val="ru-RU"/>
         </w:rPr>
         <w:t xml:space="preserve">А:V </w:t>
@@ -5808,42 +4861,36 @@
       </w:sdt>
       <w:r>
         <w:rPr>
-          <w:sz w:val="28"/>
           <w:lang w:val="ru-RU"/>
         </w:rPr>
         <w:t xml:space="preserve"> </w:t>
       </w:r>
       <w:r>
         <w:rPr>
-          <w:sz w:val="28"/>
           <w:lang w:val="ru-RU"/>
         </w:rPr>
         <w:t xml:space="preserve"> вены умеренно извиты, полнокровны, артерии </w:t>
       </w:r>
       <w:r>
         <w:rPr>
-          <w:sz w:val="28"/>
           <w:lang w:val="ru-RU"/>
         </w:rPr>
         <w:t xml:space="preserve">несколько сужены. </w:t>
       </w:r>
       <w:r>
         <w:rPr>
-          <w:sz w:val="28"/>
           <w:lang w:val="ru-RU"/>
         </w:rPr>
         <w:t xml:space="preserve"> </w:t>
       </w:r>
       <w:r>
         <w:rPr>
-          <w:sz w:val="28"/>
           <w:lang w:val="ru-RU"/>
         </w:rPr>
         <w:t>В</w:t>
       </w:r>
       <w:r>
         <w:rPr>
-          <w:sz w:val="28"/>
           <w:lang w:val="ru-RU"/>
         </w:rPr>
         <w:t xml:space="preserve"> </w:t>
@@ -5851,7 +4898,6 @@
       <w:proofErr w:type="spellStart"/>
       <w:r>
         <w:rPr>
-          <w:sz w:val="28"/>
           <w:lang w:val="ru-RU"/>
         </w:rPr>
         <w:t>макулярной</w:t>
@@ -5859,14 +4905,12 @@
       <w:proofErr w:type="spellEnd"/>
       <w:r>
         <w:rPr>
-          <w:sz w:val="28"/>
           <w:lang w:val="ru-RU"/>
         </w:rPr>
         <w:t xml:space="preserve"> области без особенностей</w:t>
       </w:r>
       <w:r>
         <w:rPr>
-          <w:sz w:val="28"/>
           <w:lang w:val="ru-RU"/>
         </w:rPr>
         <w:t xml:space="preserve"> Д-з: </w:t>
@@ -5874,7 +4918,6 @@
       <w:sdt>
         <w:sdtPr>
           <w:rPr>
-            <w:sz w:val="28"/>
             <w:lang w:val="ru-RU"/>
           </w:rPr>
           <w:id w:val="-1226214007"/>
@@ -5890,7 +4933,6 @@
         <w:sdtContent>
           <w:r>
             <w:rPr>
-              <w:sz w:val="28"/>
               <w:lang w:val="ru-RU"/>
             </w:rPr>
             <w:t>Ангиопатия сосудов сетчатки ОИ</w:t>
@@ -5899,7 +4941,6 @@
       </w:sdt>
       <w:r>
         <w:rPr>
-          <w:sz w:val="28"/>
           <w:lang w:val="ru-RU"/>
         </w:rPr>
         <w:t xml:space="preserve">. </w:t>
@@ -5910,22 +4951,19 @@
         <w:ind w:left="-567"/>
         <w:jc w:val="both"/>
         <w:rPr>
-          <w:sz w:val="28"/>
-          <w:szCs w:val="20"/>
           <w:lang w:val="ru-RU"/>
         </w:rPr>
       </w:pPr>
       <w:r>
         <w:rPr>
-          <w:sz w:val="28"/>
           <w:u w:val="single"/>
           <w:lang w:val="ru-RU"/>
         </w:rPr>
+        <w:lastRenderedPageBreak/>
         <w:t xml:space="preserve">17.07.18 </w:t>
       </w:r>
       <w:r>
         <w:rPr>
-          <w:sz w:val="28"/>
           <w:u w:val="single"/>
           <w:lang w:val="ru-RU"/>
         </w:rPr>
@@ -5933,35 +4971,30 @@
       </w:r>
       <w:r>
         <w:rPr>
-          <w:sz w:val="28"/>
           <w:lang w:val="ru-RU"/>
         </w:rPr>
         <w:t>:</w:t>
       </w:r>
       <w:r>
         <w:rPr>
-          <w:sz w:val="28"/>
           <w:lang w:val="ru-RU"/>
         </w:rPr>
         <w:t xml:space="preserve"> </w:t>
       </w:r>
       <w:r>
         <w:rPr>
-          <w:sz w:val="28"/>
           <w:lang w:val="ru-RU"/>
         </w:rPr>
         <w:t>ЧСС -</w:t>
       </w:r>
       <w:r>
         <w:rPr>
-          <w:sz w:val="28"/>
           <w:lang w:val="ru-RU"/>
         </w:rPr>
         <w:t>67</w:t>
       </w:r>
       <w:r>
         <w:rPr>
-          <w:sz w:val="28"/>
           <w:lang w:val="ru-RU"/>
         </w:rPr>
         <w:t xml:space="preserve"> уд/мин. Вольтаж </w:t>
@@ -5969,7 +5002,6 @@
       <w:sdt>
         <w:sdtPr>
           <w:rPr>
-            <w:sz w:val="28"/>
             <w:lang w:val="ru-RU"/>
           </w:rPr>
           <w:id w:val="-1300382127"/>
@@ -5987,7 +5019,6 @@
         <w:sdtContent>
           <w:r>
             <w:rPr>
-              <w:sz w:val="28"/>
               <w:lang w:val="ru-RU"/>
             </w:rPr>
             <w:t>сохранен.</w:t>
@@ -5996,14 +5027,12 @@
       </w:sdt>
       <w:r>
         <w:rPr>
-          <w:sz w:val="28"/>
           <w:lang w:val="ru-RU"/>
         </w:rPr>
         <w:t xml:space="preserve">  Ритм синусовый</w:t>
       </w:r>
       <w:r>
         <w:rPr>
-          <w:sz w:val="28"/>
           <w:lang w:val="ru-RU"/>
         </w:rPr>
         <w:t>. Эл</w:t>
@@ -6011,7 +5040,6 @@
       <w:proofErr w:type="gramStart"/>
       <w:r>
         <w:rPr>
-          <w:sz w:val="28"/>
           <w:lang w:val="ru-RU"/>
         </w:rPr>
         <w:t>.</w:t>
@@ -6019,7 +5047,6 @@
       <w:proofErr w:type="gramEnd"/>
       <w:r>
         <w:rPr>
-          <w:sz w:val="28"/>
           <w:lang w:val="ru-RU"/>
         </w:rPr>
         <w:t xml:space="preserve"> </w:t>
@@ -6027,7 +5054,6 @@
       <w:proofErr w:type="gramStart"/>
       <w:r>
         <w:rPr>
-          <w:sz w:val="28"/>
           <w:lang w:val="ru-RU"/>
         </w:rPr>
         <w:t>о</w:t>
@@ -6035,21 +5061,18 @@
       <w:proofErr w:type="gramEnd"/>
       <w:r>
         <w:rPr>
-          <w:sz w:val="28"/>
           <w:lang w:val="ru-RU"/>
         </w:rPr>
         <w:t>сь отклонена</w:t>
       </w:r>
       <w:r>
         <w:rPr>
-          <w:sz w:val="28"/>
           <w:lang w:val="ru-RU"/>
         </w:rPr>
         <w:t xml:space="preserve"> влево</w:t>
       </w:r>
       <w:r>
         <w:rPr>
-          <w:sz w:val="28"/>
           <w:lang w:val="ru-RU"/>
         </w:rPr>
         <w:t xml:space="preserve">.  Гипертрофия левого желудочка. </w:t>
@@ -6060,13 +5083,11 @@
         <w:ind w:left="-567"/>
         <w:jc w:val="both"/>
         <w:rPr>
-          <w:sz w:val="28"/>
           <w:lang w:val="ru-RU"/>
         </w:rPr>
       </w:pPr>
       <w:r>
         <w:rPr>
-          <w:sz w:val="28"/>
           <w:u w:val="single"/>
           <w:lang w:val="ru-RU"/>
         </w:rPr>
@@ -6074,7 +5095,6 @@
       </w:r>
       <w:r>
         <w:rPr>
-          <w:sz w:val="28"/>
           <w:u w:val="single"/>
           <w:lang w:val="ru-RU"/>
         </w:rPr>
@@ -6082,17 +5102,29 @@
       </w:r>
       <w:r>
         <w:rPr>
-          <w:sz w:val="28"/>
           <w:lang w:val="ru-RU"/>
         </w:rPr>
         <w:t xml:space="preserve">: </w:t>
       </w:r>
       <w:r>
         <w:rPr>
-          <w:sz w:val="28"/>
-          <w:lang w:val="ru-RU"/>
-        </w:rPr>
-        <w:t xml:space="preserve"> Гипертоническая болезнь II стадии 2 степени. Гипертензивное сердце СН I. Риск 4.  </w:t>
+          <w:lang w:val="ru-RU"/>
+        </w:rPr>
+        <w:t xml:space="preserve"> Гипертоническая болезнь II стадии 2 степени.</w:t>
+      </w:r>
+      <w:proofErr w:type="gramStart"/>
+      <w:r>
+        <w:rPr>
+          <w:lang w:val="ru-RU"/>
+        </w:rPr>
+        <w:t xml:space="preserve"> .</w:t>
+      </w:r>
+      <w:proofErr w:type="gramEnd"/>
+      <w:r>
+        <w:rPr>
+          <w:lang w:val="ru-RU"/>
+        </w:rPr>
+        <w:t xml:space="preserve"> Риск 4.  </w:t>
       </w:r>
     </w:p>
     <w:p>
@@ -6100,13 +5132,11 @@
         <w:ind w:left="-567"/>
         <w:jc w:val="both"/>
         <w:rPr>
-          <w:sz w:val="28"/>
           <w:lang w:val="ru-RU"/>
         </w:rPr>
       </w:pPr>
       <w:r>
         <w:rPr>
-          <w:sz w:val="28"/>
           <w:u w:val="single"/>
           <w:lang w:val="ru-RU"/>
         </w:rPr>
@@ -6114,7 +5144,6 @@
       </w:r>
       <w:r>
         <w:rPr>
-          <w:sz w:val="28"/>
           <w:u w:val="single"/>
           <w:lang w:val="ru-RU"/>
         </w:rPr>
@@ -6122,42 +5151,36 @@
       </w:r>
       <w:r>
         <w:rPr>
-          <w:sz w:val="28"/>
           <w:lang w:val="ru-RU"/>
         </w:rPr>
         <w:t xml:space="preserve">: </w:t>
       </w:r>
       <w:r>
         <w:rPr>
-          <w:sz w:val="28"/>
           <w:lang w:val="ru-RU"/>
         </w:rPr>
         <w:t xml:space="preserve">Диабетическая </w:t>
       </w:r>
       <w:r>
         <w:rPr>
-          <w:sz w:val="28"/>
           <w:lang w:val="ru-RU"/>
         </w:rPr>
         <w:t xml:space="preserve">ангиопатия </w:t>
       </w:r>
       <w:r>
         <w:rPr>
-          <w:sz w:val="28"/>
           <w:lang w:val="ru-RU"/>
         </w:rPr>
         <w:t xml:space="preserve">артерий </w:t>
       </w:r>
       <w:r>
         <w:rPr>
-          <w:sz w:val="28"/>
           <w:lang w:val="ru-RU"/>
         </w:rPr>
         <w:t>н/к.</w:t>
       </w:r>
       <w:r>
         <w:rPr>
-          <w:sz w:val="28"/>
           <w:lang w:val="ru-RU"/>
         </w:rPr>
         <w:t xml:space="preserve"> </w:t>
@@ -6165,7 +5188,6 @@
       <w:sdt>
         <w:sdtPr>
           <w:rPr>
-            <w:sz w:val="28"/>
             <w:lang w:val="ru-RU"/>
           </w:rPr>
           <w:id w:val="-2145254004"/>
@@ -6181,7 +5203,6 @@
         <w:sdtContent>
           <w:r>
             <w:rPr>
-              <w:sz w:val="28"/>
               <w:lang w:val="ru-RU"/>
             </w:rPr>
             <w:t xml:space="preserve"> </w:t>
@@ -6194,16 +5215,12 @@
         <w:ind w:left="-567"/>
         <w:jc w:val="both"/>
         <w:rPr>
-          <w:sz w:val="28"/>
-          <w:szCs w:val="20"/>
           <w:u w:val="single"/>
           <w:lang w:val="ru-RU"/>
         </w:rPr>
       </w:pPr>
       <w:r>
         <w:rPr>
-          <w:sz w:val="28"/>
-          <w:szCs w:val="20"/>
           <w:u w:val="single"/>
           <w:lang w:val="ru-RU"/>
         </w:rPr>
@@ -6211,8 +5228,6 @@
       </w:r>
       <w:r>
         <w:rPr>
-          <w:sz w:val="28"/>
-          <w:szCs w:val="20"/>
           <w:u w:val="single"/>
           <w:lang w:val="ru-RU"/>
         </w:rPr>
@@ -6220,8 +5235,6 @@
       </w:r>
       <w:r>
         <w:rPr>
-          <w:sz w:val="28"/>
-          <w:szCs w:val="20"/>
           <w:u w:val="single"/>
           <w:lang w:val="ru-RU"/>
         </w:rPr>
@@ -6229,8 +5242,6 @@
       </w:r>
       <w:r>
         <w:rPr>
-          <w:sz w:val="28"/>
-          <w:szCs w:val="20"/>
           <w:lang w:val="ru-RU"/>
         </w:rPr>
         <w:t>объемное пульсовое кровенаполнение артерий н/</w:t>
@@ -6238,8 +5249,6 @@
       <w:proofErr w:type="gramStart"/>
       <w:r>
         <w:rPr>
-          <w:sz w:val="28"/>
-          <w:szCs w:val="20"/>
           <w:lang w:val="ru-RU"/>
         </w:rPr>
         <w:t>к</w:t>
@@ -6247,8 +5256,6 @@
       <w:proofErr w:type="gramEnd"/>
       <w:r>
         <w:rPr>
-          <w:sz w:val="28"/>
-          <w:szCs w:val="20"/>
           <w:lang w:val="ru-RU"/>
         </w:rPr>
         <w:t xml:space="preserve"> </w:t>
@@ -6282,20 +5289,10 @@
         <w:rPr>
           <w:lang w:val="ru-RU"/>
         </w:rPr>
-        <w:t>.</w:t>
-      </w:r>
-      <w:r>
-        <w:rPr>
-          <w:sz w:val="28"/>
-          <w:szCs w:val="20"/>
-          <w:lang w:val="ru-RU"/>
-        </w:rPr>
-        <w:t xml:space="preserve"> Тонус крупных артерий н/к</w:t>
-      </w:r>
-      <w:r>
-        <w:rPr>
-          <w:sz w:val="28"/>
-          <w:szCs w:val="20"/>
+        <w:t>. Тонус крупных артерий н/к</w:t>
+      </w:r>
+      <w:r>
+        <w:rPr>
           <w:lang w:val="ru-RU"/>
         </w:rPr>
         <w:t xml:space="preserve"> </w:t>
@@ -6303,8 +5300,6 @@
       <w:sdt>
         <w:sdtPr>
           <w:rPr>
-            <w:sz w:val="28"/>
-            <w:szCs w:val="20"/>
             <w:lang w:val="ru-RU"/>
           </w:rPr>
           <w:id w:val="-1121991939"/>
@@ -6321,8 +5316,6 @@
         <w:sdtContent>
           <w:r>
             <w:rPr>
-              <w:sz w:val="28"/>
-              <w:szCs w:val="20"/>
               <w:lang w:val="ru-RU"/>
             </w:rPr>
             <w:t>не изменен.</w:t>
@@ -6331,8 +5324,6 @@
       </w:sdt>
       <w:r>
         <w:rPr>
-          <w:sz w:val="28"/>
-          <w:szCs w:val="20"/>
           <w:lang w:val="ru-RU"/>
         </w:rPr>
         <w:t xml:space="preserve"> Тонус артерий среднего и мелкого калибра н/</w:t>
@@ -6340,8 +5331,6 @@
       <w:proofErr w:type="gramStart"/>
       <w:r>
         <w:rPr>
-          <w:sz w:val="28"/>
-          <w:szCs w:val="20"/>
           <w:lang w:val="ru-RU"/>
         </w:rPr>
         <w:t>к</w:t>
@@ -6349,8 +5338,6 @@
       <w:proofErr w:type="gramEnd"/>
       <w:r>
         <w:rPr>
-          <w:sz w:val="28"/>
-          <w:szCs w:val="20"/>
           <w:lang w:val="ru-RU"/>
         </w:rPr>
         <w:t xml:space="preserve"> </w:t>
@@ -6382,8 +5369,6 @@
       </w:sdt>
       <w:r>
         <w:rPr>
-          <w:sz w:val="28"/>
-          <w:szCs w:val="20"/>
           <w:lang w:val="ru-RU"/>
         </w:rPr>
         <w:t xml:space="preserve"> Периферическое сопротивление сосудов н/</w:t>
@@ -6391,8 +5376,6 @@
       <w:proofErr w:type="gramStart"/>
       <w:r>
         <w:rPr>
-          <w:sz w:val="28"/>
-          <w:szCs w:val="20"/>
           <w:lang w:val="ru-RU"/>
         </w:rPr>
         <w:t>к</w:t>
@@ -6400,8 +5383,6 @@
       <w:proofErr w:type="gramEnd"/>
       <w:r>
         <w:rPr>
-          <w:sz w:val="28"/>
-          <w:szCs w:val="20"/>
           <w:lang w:val="ru-RU"/>
         </w:rPr>
         <w:t xml:space="preserve"> </w:t>
@@ -6433,16 +5414,12 @@
       </w:sdt>
       <w:r>
         <w:rPr>
-          <w:sz w:val="28"/>
-          <w:szCs w:val="20"/>
           <w:lang w:val="ru-RU"/>
         </w:rPr>
         <w:t>. Симметрия кровенаполнения сосудов н/к незначительно  нарушена.</w:t>
       </w:r>
       <w:r>
         <w:rPr>
-          <w:sz w:val="28"/>
-          <w:szCs w:val="20"/>
           <w:u w:val="single"/>
           <w:lang w:val="ru-RU"/>
         </w:rPr>
@@ -6454,96 +5431,215 @@
         <w:ind w:left="-567"/>
         <w:jc w:val="both"/>
         <w:rPr>
-          <w:sz w:val="28"/>
-          <w:szCs w:val="28"/>
           <w:lang w:val="ru-RU"/>
         </w:rPr>
       </w:pPr>
       <w:r>
         <w:rPr>
-          <w:sz w:val="28"/>
           <w:u w:val="single"/>
           <w:lang w:val="ru-RU"/>
         </w:rPr>
-        <w:t>20</w:t>
-      </w:r>
-      <w:r>
-        <w:rPr>
-          <w:sz w:val="28"/>
-          <w:szCs w:val="28"/>
-          <w:lang w:val="ru-RU"/>
-        </w:rPr>
-        <w:t>.</w:t>
-      </w:r>
-      <w:r>
-        <w:rPr>
-          <w:sz w:val="28"/>
-          <w:szCs w:val="28"/>
-          <w:lang w:val="ru-RU"/>
-        </w:rPr>
-        <w:t xml:space="preserve">07.18 Гастроэнтеролог:   хронический панкреатит тяжелое </w:t>
+        <w:t>20.07.18 Гастроэнтеролог</w:t>
+      </w:r>
+      <w:r>
+        <w:rPr>
+          <w:lang w:val="ru-RU"/>
+        </w:rPr>
+        <w:t>:   хронический панкреатит</w:t>
+      </w:r>
+      <w:r>
+        <w:rPr>
+          <w:lang w:val="ru-RU"/>
+        </w:rPr>
+        <w:t>,</w:t>
+      </w:r>
+      <w:r>
+        <w:rPr>
+          <w:lang w:val="ru-RU"/>
+        </w:rPr>
+        <w:t xml:space="preserve"> тяжелое те</w:t>
+      </w:r>
+      <w:r>
+        <w:rPr>
+          <w:lang w:val="ru-RU"/>
+        </w:rPr>
+        <w:t>че</w:t>
+      </w:r>
+      <w:r>
+        <w:rPr>
+          <w:lang w:val="ru-RU"/>
+        </w:rPr>
+        <w:t xml:space="preserve">ние  в </w:t>
+      </w:r>
+      <w:r>
+        <w:rPr>
+          <w:lang w:val="ru-RU"/>
+        </w:rPr>
+        <w:t>исходе</w:t>
+      </w:r>
+      <w:r>
+        <w:rPr>
+          <w:lang w:val="ru-RU"/>
+        </w:rPr>
+        <w:t xml:space="preserve"> </w:t>
+      </w:r>
+      <w:r>
+        <w:rPr>
+          <w:lang w:val="ru-RU"/>
+        </w:rPr>
+        <w:t>острого</w:t>
+      </w:r>
+      <w:r>
+        <w:rPr>
+          <w:lang w:val="ru-RU"/>
+        </w:rPr>
+        <w:t xml:space="preserve"> панкреатита, панкреонекроза</w:t>
+      </w:r>
+      <w:r>
+        <w:rPr>
+          <w:lang w:val="ru-RU"/>
+        </w:rPr>
+        <w:t>: 10.2017</w:t>
+      </w:r>
+      <w:r>
+        <w:rPr>
+          <w:lang w:val="ru-RU"/>
+        </w:rPr>
+        <w:t xml:space="preserve">. </w:t>
+      </w:r>
+      <w:r>
+        <w:rPr>
+          <w:lang w:val="ru-RU"/>
+        </w:rPr>
+        <w:t xml:space="preserve"> СПО 04.</w:t>
+      </w:r>
+      <w:r>
+        <w:rPr>
+          <w:lang w:val="ru-RU"/>
+        </w:rPr>
+        <w:t>05</w:t>
+      </w:r>
+      <w:r>
+        <w:rPr>
+          <w:lang w:val="ru-RU"/>
+        </w:rPr>
+        <w:t>.18.</w:t>
+      </w:r>
+      <w:r>
+        <w:rPr>
+          <w:lang w:val="ru-RU"/>
+        </w:rPr>
+        <w:t xml:space="preserve"> </w:t>
       </w:r>
       <w:proofErr w:type="spellStart"/>
       <w:r>
         <w:rPr>
-          <w:sz w:val="28"/>
-          <w:szCs w:val="28"/>
-          <w:lang w:val="ru-RU"/>
-        </w:rPr>
-        <w:t>тение</w:t>
+          <w:lang w:val="ru-RU"/>
+        </w:rPr>
+        <w:t>цисто</w:t>
+      </w:r>
+      <w:r>
+        <w:rPr>
+          <w:lang w:val="ru-RU"/>
+        </w:rPr>
+        <w:t>е</w:t>
+      </w:r>
+      <w:r>
+        <w:rPr>
+          <w:lang w:val="ru-RU"/>
+        </w:rPr>
+        <w:t>юноанастомия</w:t>
       </w:r>
       <w:proofErr w:type="spellEnd"/>
       <w:r>
         <w:rPr>
-          <w:sz w:val="28"/>
-          <w:szCs w:val="28"/>
-          <w:lang w:val="ru-RU"/>
-        </w:rPr>
-        <w:t xml:space="preserve">  в стадии </w:t>
+          <w:lang w:val="ru-RU"/>
+        </w:rPr>
+        <w:t xml:space="preserve">  на петле </w:t>
+      </w:r>
+      <w:r>
+        <w:rPr>
+          <w:lang w:val="ru-RU"/>
+        </w:rPr>
+        <w:t xml:space="preserve"> </w:t>
+      </w:r>
+      <w:r>
+        <w:rPr>
+          <w:lang w:val="ru-RU"/>
+        </w:rPr>
+        <w:t xml:space="preserve"> </w:t>
+      </w:r>
+      <w:r>
+        <w:rPr>
+          <w:lang w:val="ru-RU"/>
+        </w:rPr>
+        <w:t>т</w:t>
+      </w:r>
+      <w:r>
+        <w:rPr>
+          <w:lang w:val="ru-RU"/>
+        </w:rPr>
+        <w:t xml:space="preserve">онкого кишечника по </w:t>
       </w:r>
       <w:proofErr w:type="spellStart"/>
       <w:r>
         <w:rPr>
-          <w:sz w:val="28"/>
-          <w:szCs w:val="28"/>
-          <w:lang w:val="ru-RU"/>
-        </w:rPr>
-        <w:t>острогго</w:t>
+          <w:lang w:val="ru-RU"/>
+        </w:rPr>
+        <w:t>Ру</w:t>
       </w:r>
       <w:proofErr w:type="spellEnd"/>
       <w:r>
         <w:rPr>
-          <w:sz w:val="28"/>
-          <w:szCs w:val="28"/>
-          <w:lang w:val="ru-RU"/>
-        </w:rPr>
-        <w:t xml:space="preserve"> панкреатита, панкреонекроза</w:t>
-      </w:r>
-      <w:proofErr w:type="gramStart"/>
-      <w:r>
-        <w:rPr>
-          <w:sz w:val="28"/>
-          <w:szCs w:val="28"/>
-          <w:lang w:val="ru-RU"/>
-        </w:rPr>
-        <w:t xml:space="preserve"> :</w:t>
-      </w:r>
-      <w:proofErr w:type="gramEnd"/>
-      <w:r>
-        <w:rPr>
-          <w:sz w:val="28"/>
-          <w:szCs w:val="28"/>
-          <w:lang w:val="ru-RU"/>
-        </w:rPr>
-        <w:t xml:space="preserve"> 10.2017 – СПО 04.06.18. </w:t>
-      </w:r>
-      <w:r>
-        <w:rPr>
-          <w:sz w:val="28"/>
-          <w:szCs w:val="28"/>
-          <w:lang w:val="ru-RU"/>
-        </w:rPr>
-        <w:t xml:space="preserve"> ++ </w:t>
+          <w:lang w:val="ru-RU"/>
+        </w:rPr>
+        <w:t xml:space="preserve">, </w:t>
+      </w:r>
+      <w:proofErr w:type="spellStart"/>
+      <w:r>
+        <w:rPr>
+          <w:lang w:val="ru-RU"/>
+        </w:rPr>
+        <w:t>некросеквестроэктомия</w:t>
+      </w:r>
+      <w:proofErr w:type="spellEnd"/>
+      <w:r>
+        <w:rPr>
+          <w:lang w:val="ru-RU"/>
+        </w:rPr>
+        <w:t xml:space="preserve"> по поводу </w:t>
+      </w:r>
+      <w:proofErr w:type="spellStart"/>
+      <w:r>
+        <w:rPr>
+          <w:lang w:val="ru-RU"/>
+        </w:rPr>
+        <w:t>постнекротической</w:t>
+      </w:r>
+      <w:proofErr w:type="spellEnd"/>
+      <w:r>
+        <w:rPr>
+          <w:lang w:val="ru-RU"/>
+        </w:rPr>
+        <w:t xml:space="preserve"> кисты головки </w:t>
+      </w:r>
+      <w:r>
+        <w:rPr>
+          <w:lang w:val="ru-RU"/>
+        </w:rPr>
+        <w:t>поджелудочной</w:t>
+      </w:r>
+      <w:r>
+        <w:rPr>
+          <w:lang w:val="ru-RU"/>
+        </w:rPr>
+        <w:t xml:space="preserve"> железы, эрозивный гастродуоденит в стадии обострения, рефлюкс эзофагит </w:t>
+      </w:r>
+      <w:r>
+        <w:rPr>
+          <w:lang w:val="ru-RU"/>
+        </w:rPr>
+        <w:t xml:space="preserve"> </w:t>
       </w:r>
     </w:p>
     <w:p>
@@ -6551,14 +5647,11 @@
         <w:ind w:left="-567"/>
         <w:jc w:val="both"/>
         <w:rPr>
-          <w:sz w:val="28"/>
-          <w:szCs w:val="20"/>
           <w:lang w:val="ru-RU"/>
         </w:rPr>
       </w:pPr>
       <w:r>
         <w:rPr>
-          <w:sz w:val="28"/>
           <w:u w:val="single"/>
           <w:lang w:val="ru-RU"/>
         </w:rPr>
@@ -6566,7 +5659,6 @@
       </w:r>
       <w:r>
         <w:rPr>
-          <w:sz w:val="28"/>
           <w:u w:val="single"/>
           <w:lang w:val="ru-RU"/>
         </w:rPr>
@@ -6575,7 +5667,6 @@
       <w:proofErr w:type="gramStart"/>
       <w:r>
         <w:rPr>
-          <w:sz w:val="28"/>
           <w:u w:val="single"/>
           <w:lang w:val="ru-RU"/>
         </w:rPr>
@@ -6584,7 +5675,6 @@
       <w:proofErr w:type="gramEnd"/>
       <w:r>
         <w:rPr>
-          <w:sz w:val="28"/>
           <w:u w:val="single"/>
           <w:lang w:val="ru-RU"/>
         </w:rPr>
@@ -6593,7 +5683,6 @@
       <w:proofErr w:type="gramStart"/>
       <w:r>
         <w:rPr>
-          <w:sz w:val="28"/>
           <w:u w:val="single"/>
           <w:lang w:val="ru-RU"/>
         </w:rPr>
@@ -6602,7 +5691,6 @@
       <w:proofErr w:type="gramEnd"/>
       <w:r>
         <w:rPr>
-          <w:sz w:val="28"/>
           <w:u w:val="single"/>
           <w:lang w:val="ru-RU"/>
         </w:rPr>
@@ -6610,7 +5698,6 @@
       </w:r>
       <w:r>
         <w:rPr>
-          <w:sz w:val="28"/>
           <w:lang w:val="ru-RU"/>
         </w:rPr>
         <w:t xml:space="preserve">: </w:t>
@@ -6619,7 +5706,6 @@
       <w:proofErr w:type="gramStart"/>
       <w:r>
         <w:rPr>
-          <w:sz w:val="28"/>
           <w:lang w:val="ru-RU"/>
         </w:rPr>
         <w:t>Пр</w:t>
@@ -6628,28 +5714,24 @@
       <w:proofErr w:type="gramEnd"/>
       <w:r>
         <w:rPr>
-          <w:sz w:val="28"/>
           <w:lang w:val="ru-RU"/>
         </w:rPr>
         <w:t xml:space="preserve"> д. V =</w:t>
       </w:r>
       <w:r>
         <w:rPr>
-          <w:sz w:val="28"/>
           <w:lang w:val="ru-RU"/>
         </w:rPr>
         <w:t>7,5</w:t>
       </w:r>
       <w:r>
         <w:rPr>
-          <w:sz w:val="28"/>
           <w:lang w:val="ru-RU"/>
         </w:rPr>
         <w:t xml:space="preserve">  см</w:t>
       </w:r>
       <w:r>
         <w:rPr>
-          <w:sz w:val="28"/>
           <w:vertAlign w:val="superscript"/>
           <w:lang w:val="ru-RU"/>
         </w:rPr>
@@ -6657,28 +5739,24 @@
       </w:r>
       <w:r>
         <w:rPr>
-          <w:sz w:val="28"/>
           <w:lang w:val="ru-RU"/>
         </w:rPr>
         <w:t>; лев. д. V =</w:t>
       </w:r>
       <w:r>
         <w:rPr>
-          <w:sz w:val="28"/>
           <w:lang w:val="ru-RU"/>
         </w:rPr>
         <w:t>7,0</w:t>
       </w:r>
       <w:r>
         <w:rPr>
-          <w:sz w:val="28"/>
           <w:lang w:val="ru-RU"/>
         </w:rPr>
         <w:t xml:space="preserve">  см</w:t>
       </w:r>
       <w:r>
         <w:rPr>
-          <w:sz w:val="28"/>
           <w:vertAlign w:val="superscript"/>
           <w:lang w:val="ru-RU"/>
         </w:rPr>
@@ -6690,13 +5768,11 @@
         <w:ind w:left="-567"/>
         <w:jc w:val="both"/>
         <w:rPr>
-          <w:sz w:val="28"/>
           <w:lang w:val="ru-RU"/>
         </w:rPr>
       </w:pPr>
       <w:r>
         <w:rPr>
-          <w:sz w:val="28"/>
           <w:lang w:val="ru-RU"/>
         </w:rPr>
         <w:t>Щит</w:t>
@@ -6704,7 +5780,6 @@
       <w:proofErr w:type="gramStart"/>
       <w:r>
         <w:rPr>
-          <w:sz w:val="28"/>
           <w:lang w:val="ru-RU"/>
         </w:rPr>
         <w:t>.</w:t>
@@ -6712,7 +5787,6 @@
       <w:proofErr w:type="gramEnd"/>
       <w:r>
         <w:rPr>
-          <w:sz w:val="28"/>
           <w:lang w:val="ru-RU"/>
         </w:rPr>
         <w:t xml:space="preserve"> </w:t>
@@ -6720,7 +5794,6 @@
       <w:proofErr w:type="gramStart"/>
       <w:r>
         <w:rPr>
-          <w:sz w:val="28"/>
           <w:lang w:val="ru-RU"/>
         </w:rPr>
         <w:t>ж</w:t>
@@ -6728,21 +5801,18 @@
       <w:proofErr w:type="gramEnd"/>
       <w:r>
         <w:rPr>
-          <w:sz w:val="28"/>
           <w:lang w:val="ru-RU"/>
         </w:rPr>
         <w:t>елеза</w:t>
       </w:r>
       <w:r>
         <w:rPr>
-          <w:sz w:val="28"/>
           <w:lang w:val="ru-RU"/>
         </w:rPr>
         <w:t xml:space="preserve"> </w:t>
       </w:r>
       <w:r>
         <w:rPr>
-          <w:sz w:val="28"/>
           <w:lang w:val="ru-RU"/>
         </w:rPr>
         <w:t xml:space="preserve">не увеличена, контуры ровные. </w:t>
@@ -6750,7 +5820,6 @@
       <w:proofErr w:type="spellStart"/>
       <w:r>
         <w:rPr>
-          <w:sz w:val="28"/>
           <w:lang w:val="ru-RU"/>
         </w:rPr>
         <w:t>Эхогенность</w:t>
@@ -6758,7 +5827,6 @@
       <w:proofErr w:type="spellEnd"/>
       <w:r>
         <w:rPr>
-          <w:sz w:val="28"/>
           <w:lang w:val="ru-RU"/>
         </w:rPr>
         <w:t xml:space="preserve"> и </w:t>
@@ -6766,7 +5834,6 @@
       <w:proofErr w:type="spellStart"/>
       <w:r>
         <w:rPr>
-          <w:sz w:val="28"/>
           <w:lang w:val="ru-RU"/>
         </w:rPr>
         <w:t>эхоструктура</w:t>
@@ -6774,77 +5841,80 @@
       <w:proofErr w:type="spellEnd"/>
       <w:r>
         <w:rPr>
-          <w:sz w:val="28"/>
           <w:lang w:val="ru-RU"/>
         </w:rPr>
         <w:t xml:space="preserve"> обычные</w:t>
       </w:r>
       <w:r>
         <w:rPr>
-          <w:sz w:val="28"/>
           <w:lang w:val="ru-RU"/>
         </w:rPr>
         <w:t xml:space="preserve">. </w:t>
       </w:r>
       <w:r>
         <w:rPr>
-          <w:sz w:val="28"/>
           <w:lang w:val="ru-RU"/>
         </w:rPr>
         <w:t>Р</w:t>
       </w:r>
       <w:r>
         <w:rPr>
-          <w:sz w:val="28"/>
           <w:lang w:val="ru-RU"/>
         </w:rPr>
         <w:t>егионарны</w:t>
       </w:r>
       <w:r>
         <w:rPr>
-          <w:sz w:val="28"/>
           <w:lang w:val="ru-RU"/>
         </w:rPr>
         <w:t>е</w:t>
       </w:r>
       <w:r>
         <w:rPr>
-          <w:sz w:val="28"/>
-          <w:lang w:val="ru-RU"/>
-        </w:rPr>
-        <w:t xml:space="preserve"> л/узл</w:t>
-      </w:r>
-      <w:r>
-        <w:rPr>
-          <w:sz w:val="28"/>
+          <w:lang w:val="ru-RU"/>
+        </w:rPr>
+        <w:t xml:space="preserve"> </w:t>
+      </w:r>
+      <w:proofErr w:type="gramStart"/>
+      <w:r>
+        <w:rPr>
+          <w:lang w:val="ru-RU"/>
+        </w:rPr>
+        <w:t>л</w:t>
+      </w:r>
+      <w:proofErr w:type="gramEnd"/>
+      <w:r>
+        <w:rPr>
+          <w:lang w:val="ru-RU"/>
+        </w:rPr>
+        <w:t>/узл</w:t>
+      </w:r>
+      <w:r>
+        <w:rPr>
           <w:lang w:val="ru-RU"/>
         </w:rPr>
         <w:t>ы</w:t>
       </w:r>
       <w:r>
         <w:rPr>
-          <w:sz w:val="28"/>
           <w:lang w:val="ru-RU"/>
         </w:rPr>
         <w:t xml:space="preserve"> </w:t>
       </w:r>
       <w:r>
         <w:rPr>
-          <w:sz w:val="28"/>
           <w:lang w:val="ru-RU"/>
         </w:rPr>
         <w:t xml:space="preserve"> </w:t>
       </w:r>
       <w:r>
         <w:rPr>
-          <w:sz w:val="28"/>
           <w:lang w:val="ru-RU"/>
         </w:rPr>
         <w:t xml:space="preserve">не </w:t>
       </w:r>
       <w:r>
         <w:rPr>
-          <w:sz w:val="28"/>
           <w:lang w:val="ru-RU"/>
         </w:rPr>
         <w:t xml:space="preserve">визуализируются. </w:t>
@@ -6852,7 +5922,6 @@
       <w:proofErr w:type="spellStart"/>
       <w:r>
         <w:rPr>
-          <w:sz w:val="28"/>
           <w:lang w:val="ru-RU"/>
         </w:rPr>
         <w:t>Закл</w:t>
@@ -6860,14 +5929,12 @@
       <w:proofErr w:type="spellEnd"/>
       <w:r>
         <w:rPr>
-          <w:sz w:val="28"/>
           <w:lang w:val="ru-RU"/>
         </w:rPr>
         <w:t xml:space="preserve">.: </w:t>
       </w:r>
       <w:r>
         <w:rPr>
-          <w:sz w:val="28"/>
           <w:lang w:val="ru-RU"/>
         </w:rPr>
         <w:t xml:space="preserve"> </w:t>
@@ -6875,7 +5942,6 @@
       <w:proofErr w:type="spellStart"/>
       <w:r>
         <w:rPr>
-          <w:sz w:val="28"/>
           <w:lang w:val="ru-RU"/>
         </w:rPr>
         <w:t>Эхопризнаков</w:t>
@@ -6883,7 +5949,6 @@
       <w:proofErr w:type="spellEnd"/>
       <w:r>
         <w:rPr>
-          <w:sz w:val="28"/>
           <w:lang w:val="ru-RU"/>
         </w:rPr>
         <w:t xml:space="preserve"> патологии щит</w:t>
@@ -6891,7 +5956,6 @@
       <w:proofErr w:type="gramStart"/>
       <w:r>
         <w:rPr>
-          <w:sz w:val="28"/>
           <w:lang w:val="ru-RU"/>
         </w:rPr>
         <w:t>.</w:t>
@@ -6899,7 +5963,6 @@
       <w:proofErr w:type="gramEnd"/>
       <w:r>
         <w:rPr>
-          <w:sz w:val="28"/>
           <w:lang w:val="ru-RU"/>
         </w:rPr>
         <w:t xml:space="preserve"> </w:t>
@@ -6907,7 +5970,6 @@
       <w:proofErr w:type="gramStart"/>
       <w:r>
         <w:rPr>
-          <w:sz w:val="28"/>
           <w:lang w:val="ru-RU"/>
         </w:rPr>
         <w:t>ж</w:t>
@@ -6915,14 +5977,12 @@
       <w:proofErr w:type="gramEnd"/>
       <w:r>
         <w:rPr>
-          <w:sz w:val="28"/>
           <w:lang w:val="ru-RU"/>
         </w:rPr>
         <w:t>елезы нет.</w:t>
       </w:r>
       <w:r>
         <w:rPr>
-          <w:sz w:val="28"/>
           <w:lang w:val="ru-RU"/>
         </w:rPr>
         <w:t xml:space="preserve"> </w:t>
@@ -6933,31 +5993,26 @@
         <w:ind w:left="-567"/>
         <w:jc w:val="both"/>
         <w:rPr>
-          <w:sz w:val="28"/>
-          <w:szCs w:val="20"/>
           <w:lang w:val="ru-RU"/>
         </w:rPr>
       </w:pPr>
       <w:r>
         <w:rPr>
-          <w:sz w:val="28"/>
           <w:u w:val="single"/>
           <w:lang w:val="ru-RU"/>
         </w:rPr>
         <w:t>Лечение:</w:t>
       </w:r>
-      <w:bookmarkStart w:id="5" w:name="лн"/>
-      <w:bookmarkEnd w:id="5"/>
-      <w:r>
-        <w:rPr>
-          <w:sz w:val="28"/>
+      <w:bookmarkStart w:id="4" w:name="лн"/>
+      <w:bookmarkEnd w:id="4"/>
+      <w:r>
+        <w:rPr>
           <w:lang w:val="ru-RU"/>
         </w:rPr>
         <w:t xml:space="preserve"> </w:t>
       </w:r>
       <w:r>
         <w:rPr>
-          <w:sz w:val="28"/>
           <w:lang w:val="ru-RU"/>
         </w:rPr>
         <w:t>де-</w:t>
@@ -6965,7 +6020,6 @@
       <w:proofErr w:type="spellStart"/>
       <w:r>
         <w:rPr>
-          <w:sz w:val="28"/>
           <w:lang w:val="ru-RU"/>
         </w:rPr>
         <w:t>нол</w:t>
@@ -6973,7 +6027,6 @@
       <w:proofErr w:type="spellEnd"/>
       <w:r>
         <w:rPr>
-          <w:sz w:val="28"/>
           <w:lang w:val="ru-RU"/>
         </w:rPr>
         <w:t xml:space="preserve">, </w:t>
@@ -6981,7 +6034,6 @@
       <w:proofErr w:type="spellStart"/>
       <w:r>
         <w:rPr>
-          <w:sz w:val="28"/>
           <w:lang w:val="ru-RU"/>
         </w:rPr>
         <w:t>даларгин</w:t>
@@ -6989,7 +6041,6 @@
       <w:proofErr w:type="spellEnd"/>
       <w:r>
         <w:rPr>
-          <w:sz w:val="28"/>
           <w:lang w:val="ru-RU"/>
         </w:rPr>
         <w:t xml:space="preserve">, </w:t>
@@ -6997,15 +6048,19 @@
       <w:proofErr w:type="spellStart"/>
       <w:r>
         <w:rPr>
-          <w:sz w:val="28"/>
-          <w:lang w:val="ru-RU"/>
-        </w:rPr>
-        <w:t>фосфалюгель</w:t>
+          <w:lang w:val="ru-RU"/>
+        </w:rPr>
+        <w:t>фосфа</w:t>
+      </w:r>
+      <w:r>
+        <w:rPr>
+          <w:lang w:val="ru-RU"/>
+        </w:rPr>
+        <w:t>люгель</w:t>
       </w:r>
       <w:proofErr w:type="spellEnd"/>
       <w:r>
         <w:rPr>
-          <w:sz w:val="28"/>
           <w:lang w:val="ru-RU"/>
         </w:rPr>
         <w:t xml:space="preserve">, </w:t>
@@ -7013,7 +6068,6 @@
       <w:proofErr w:type="spellStart"/>
       <w:r>
         <w:rPr>
-          <w:sz w:val="28"/>
           <w:lang w:val="ru-RU"/>
         </w:rPr>
         <w:t>креон</w:t>
@@ -7021,7 +6075,6 @@
       <w:proofErr w:type="spellEnd"/>
       <w:r>
         <w:rPr>
-          <w:sz w:val="28"/>
           <w:lang w:val="ru-RU"/>
         </w:rPr>
         <w:t xml:space="preserve">, </w:t>
@@ -7029,7 +6082,6 @@
       <w:proofErr w:type="spellStart"/>
       <w:r>
         <w:rPr>
-          <w:sz w:val="28"/>
           <w:lang w:val="ru-RU"/>
         </w:rPr>
         <w:t>Актрапид</w:t>
@@ -7037,7 +6089,6 @@
       <w:proofErr w:type="spellEnd"/>
       <w:r>
         <w:rPr>
-          <w:sz w:val="28"/>
           <w:lang w:val="ru-RU"/>
         </w:rPr>
         <w:t xml:space="preserve"> НМ, </w:t>
@@ -7045,34 +6096,70 @@
       <w:proofErr w:type="spellStart"/>
       <w:r>
         <w:rPr>
-          <w:sz w:val="28"/>
-          <w:lang w:val="ru-RU"/>
-        </w:rPr>
-        <w:t>профтоан</w:t>
+          <w:lang w:val="ru-RU"/>
+        </w:rPr>
+        <w:t>Протафан</w:t>
       </w:r>
       <w:proofErr w:type="spellEnd"/>
       <w:r>
         <w:rPr>
-          <w:sz w:val="28"/>
+          <w:lang w:val="ru-RU"/>
+        </w:rPr>
+        <w:t xml:space="preserve"> НМ</w:t>
+      </w:r>
+      <w:proofErr w:type="gramStart"/>
+      <w:r>
+        <w:rPr>
+          <w:lang w:val="ru-RU"/>
+        </w:rPr>
+        <w:t xml:space="preserve"> </w:t>
+      </w:r>
+      <w:r>
+        <w:rPr>
+          <w:lang w:val="ru-RU"/>
+        </w:rPr>
+        <w:t>,</w:t>
+      </w:r>
+      <w:proofErr w:type="gramEnd"/>
+      <w:r>
+        <w:rPr>
+          <w:lang w:val="ru-RU"/>
+        </w:rPr>
+        <w:t xml:space="preserve"> </w:t>
+      </w:r>
+      <w:proofErr w:type="spellStart"/>
+      <w:r>
+        <w:rPr>
+          <w:lang w:val="ru-RU"/>
+        </w:rPr>
+        <w:t>коронал</w:t>
+      </w:r>
+      <w:proofErr w:type="spellEnd"/>
+      <w:r>
+        <w:rPr>
           <w:lang w:val="ru-RU"/>
         </w:rPr>
         <w:t xml:space="preserve">, </w:t>
       </w:r>
+      <w:r>
+        <w:rPr>
+          <w:lang w:val="ru-RU"/>
+        </w:rPr>
+        <w:t xml:space="preserve"> </w:t>
+      </w:r>
       <w:proofErr w:type="spellStart"/>
       <w:r>
         <w:rPr>
-          <w:sz w:val="28"/>
-          <w:lang w:val="ru-RU"/>
-        </w:rPr>
-        <w:t>коронал</w:t>
+          <w:lang w:val="ru-RU"/>
+        </w:rPr>
+        <w:t>диалипон</w:t>
       </w:r>
       <w:proofErr w:type="spellEnd"/>
       <w:r>
         <w:rPr>
-          <w:sz w:val="28"/>
-          <w:lang w:val="ru-RU"/>
-        </w:rPr>
-        <w:t xml:space="preserve">, </w:t>
+          <w:lang w:val="ru-RU"/>
+        </w:rPr>
+        <w:t>.</w:t>
       </w:r>
     </w:p>
     <w:p>
@@ -7080,17 +6167,15 @@
         <w:ind w:left="-567"/>
         <w:jc w:val="both"/>
         <w:rPr>
-          <w:sz w:val="28"/>
           <w:lang w:val="ru-RU"/>
         </w:rPr>
       </w:pPr>
-      <w:bookmarkStart w:id="6" w:name="дд"/>
-      <w:bookmarkStart w:id="7" w:name="лк"/>
+      <w:bookmarkStart w:id="5" w:name="дд"/>
+      <w:bookmarkStart w:id="6" w:name="лк"/>
+      <w:bookmarkEnd w:id="5"/>
       <w:bookmarkEnd w:id="6"/>
-      <w:bookmarkEnd w:id="7"/>
-      <w:r>
-        <w:rPr>
-          <w:sz w:val="28"/>
+      <w:r>
+        <w:rPr>
           <w:u w:val="single"/>
           <w:lang w:val="ru-RU"/>
         </w:rPr>
@@ -7098,11 +6183,24 @@
       </w:r>
       <w:r>
         <w:rPr>
-          <w:sz w:val="28"/>
-          <w:lang w:val="ru-RU"/>
-        </w:rPr>
-        <w:t xml:space="preserve">:  </w:t>
-      </w:r>
+          <w:lang w:val="ru-RU"/>
+        </w:rPr>
+        <w:t xml:space="preserve">: </w:t>
+      </w:r>
+      <w:r>
+        <w:rPr>
+          <w:lang w:val="ru-RU"/>
+        </w:rPr>
+        <w:t xml:space="preserve">СД </w:t>
+      </w:r>
+      <w:proofErr w:type="gramStart"/>
+      <w:r>
+        <w:rPr>
+          <w:lang w:val="ru-RU"/>
+        </w:rPr>
+        <w:t>компенсирован</w:t>
+      </w:r>
+      <w:proofErr w:type="gramEnd"/>
       <w:sdt>
         <w:sdtPr>
           <w:rPr>
@@ -7117,25 +6215,30 @@
             <w:listItem w:displayText="За период стац лечения корригированы дозы инсулина. Уменьшились боли в н/к" w:value="За период стац лечения корригированы дозы инсулина. Уменьшились боли в н/к"/>
           </w:comboBox>
         </w:sdtPr>
-        <w:sdtEndPr/>
         <w:sdtContent>
           <w:r>
             <w:rPr>
               <w:lang w:val="ru-RU"/>
             </w:rPr>
-            <w:t xml:space="preserve">Общее состояние улучшилось, гликемия </w:t>
+            <w:t>, гликемия нормализовалась</w:t>
           </w:r>
           <w:r>
             <w:rPr>
               <w:lang w:val="ru-RU"/>
             </w:rPr>
-            <w:t>нормализовалась</w:t>
+            <w:t>,</w:t>
           </w:r>
           <w:r>
             <w:rPr>
               <w:lang w:val="ru-RU"/>
             </w:rPr>
-            <w:t>, уменьшились боли в н/к.</w:t>
+            <w:t xml:space="preserve"> </w:t>
+          </w:r>
+          <w:r>
+            <w:rPr>
+              <w:lang w:val="ru-RU"/>
+            </w:rPr>
+            <w:t>общее состояние улучшилось.</w:t>
           </w:r>
         </w:sdtContent>
       </w:sdt>
@@ -7143,30 +6246,19 @@
         <w:rPr>
           <w:lang w:val="ru-RU"/>
         </w:rPr>
-        <w:t xml:space="preserve"> </w:t>
-      </w:r>
-      <w:r>
-        <w:rPr>
-          <w:sz w:val="28"/>
-          <w:lang w:val="ru-RU"/>
-        </w:rPr>
-        <w:t xml:space="preserve">АД  </w:t>
-      </w:r>
-      <w:proofErr w:type="gramStart"/>
-      <w:r>
-        <w:rPr>
-          <w:sz w:val="28"/>
-          <w:lang w:val="ru-RU"/>
-        </w:rPr>
-        <w:t>мм</w:t>
-      </w:r>
-      <w:proofErr w:type="gramEnd"/>
-      <w:r>
-        <w:rPr>
-          <w:sz w:val="28"/>
-          <w:lang w:val="ru-RU"/>
-        </w:rPr>
-        <w:t xml:space="preserve"> рт. ст. </w:t>
+        <w:t xml:space="preserve"> АД </w:t>
+      </w:r>
+      <w:r>
+        <w:rPr>
+          <w:lang w:val="ru-RU"/>
+        </w:rPr>
+        <w:t>130/70</w:t>
+      </w:r>
+      <w:r>
+        <w:rPr>
+          <w:lang w:val="ru-RU"/>
+        </w:rPr>
+        <w:t xml:space="preserve"> мм рт. ст. </w:t>
       </w:r>
       <w:sdt>
         <w:sdtPr>
@@ -7194,14 +6286,12 @@
       </w:sdt>
       <w:r>
         <w:rPr>
-          <w:sz w:val="28"/>
           <w:lang w:val="ru-RU"/>
         </w:rPr>
         <w:t xml:space="preserve">  </w:t>
       </w:r>
       <w:r>
         <w:rPr>
-          <w:sz w:val="28"/>
           <w:lang w:val="ru-RU"/>
         </w:rPr>
         <w:t xml:space="preserve"> </w:t>
@@ -7209,8 +6299,6 @@
       <w:sdt>
         <w:sdtPr>
           <w:rPr>
-            <w:sz w:val="20"/>
-            <w:szCs w:val="20"/>
             <w:lang w:val="ru-RU"/>
           </w:rPr>
           <w:id w:val="-698077397"/>
@@ -7226,8 +6314,6 @@
         <w:sdtContent>
           <w:r>
             <w:rPr>
-              <w:sz w:val="20"/>
-              <w:szCs w:val="20"/>
               <w:lang w:val="ru-RU"/>
             </w:rPr>
             <w:t xml:space="preserve"> </w:t>
@@ -7240,7 +6326,6 @@
         <w:ind w:left="-567"/>
         <w:jc w:val="both"/>
         <w:rPr>
-          <w:sz w:val="28"/>
           <w:lang w:val="ru-RU"/>
         </w:rPr>
       </w:pPr>
@@ -7296,7 +6381,19 @@
         <w:rPr>
           <w:lang w:val="ru-RU"/>
         </w:rPr>
-        <w:t xml:space="preserve">эндокринолога, по </w:t>
+        <w:t>эндокринолога,</w:t>
+      </w:r>
+      <w:r>
+        <w:rPr>
+          <w:lang w:val="ru-RU"/>
+        </w:rPr>
+        <w:t xml:space="preserve"> гастроэнтеролога</w:t>
+      </w:r>
+      <w:r>
+        <w:rPr>
+          <w:lang w:val="ru-RU"/>
+        </w:rPr>
+        <w:t xml:space="preserve"> по </w:t>
       </w:r>
       <w:proofErr w:type="gramStart"/>
       <w:r>
@@ -7329,37 +6426,39 @@
         <w:rPr>
           <w:lang w:val="ru-RU"/>
         </w:rPr>
-        <w:t xml:space="preserve">Преднизолон 5 мг 2 </w:t>
+        <w:t xml:space="preserve">Диета № 9, </w:t>
+      </w:r>
+      <w:r>
+        <w:rPr>
+          <w:lang w:val="ru-RU"/>
+        </w:rPr>
+        <w:t xml:space="preserve">умеренное </w:t>
+      </w:r>
+      <w:r>
+        <w:rPr>
+          <w:lang w:val="ru-RU"/>
+        </w:rPr>
+        <w:t xml:space="preserve">ограничение животного белка в </w:t>
       </w:r>
       <w:proofErr w:type="spellStart"/>
-      <w:proofErr w:type="gramStart"/>
-      <w:r>
-        <w:rPr>
-          <w:lang w:val="ru-RU"/>
-        </w:rPr>
-        <w:t>табл</w:t>
+      <w:r>
+        <w:rPr>
+          <w:lang w:val="ru-RU"/>
+        </w:rPr>
+        <w:t>сут</w:t>
       </w:r>
       <w:proofErr w:type="spellEnd"/>
-      <w:proofErr w:type="gramEnd"/>
-      <w:r>
-        <w:rPr>
-          <w:lang w:val="ru-RU"/>
-        </w:rPr>
-        <w:t xml:space="preserve"> в 8.00, 2 </w:t>
-      </w:r>
-      <w:proofErr w:type="spellStart"/>
-      <w:r>
-        <w:rPr>
-          <w:lang w:val="ru-RU"/>
-        </w:rPr>
-        <w:t>табл</w:t>
-      </w:r>
-      <w:proofErr w:type="spellEnd"/>
-      <w:r>
-        <w:rPr>
-          <w:lang w:val="ru-RU"/>
-        </w:rPr>
-        <w:t xml:space="preserve">  в 11.00 ,дозу преднизолона постепенно уменьшать на 5 мг 1 раз в неделю до отмены препарата ,под контролем ОАК</w:t>
+      <w:r>
+        <w:rPr>
+          <w:lang w:val="ru-RU"/>
+        </w:rPr>
+        <w:t>. рационе</w:t>
+      </w:r>
+      <w:r>
+        <w:rPr>
+          <w:lang w:val="ru-RU"/>
+        </w:rPr>
+        <w:t>, гипохолестеринемическая диета.</w:t>
       </w:r>
     </w:p>
     <w:p>
@@ -7374,131 +6473,10 @@
           <w:lang w:val="ru-RU"/>
         </w:rPr>
       </w:pPr>
-      <w:proofErr w:type="spellStart"/>
-      <w:r>
-        <w:rPr>
-          <w:lang w:val="ru-RU"/>
-        </w:rPr>
-        <w:t>Тирозол</w:t>
-      </w:r>
-      <w:proofErr w:type="spellEnd"/>
-      <w:r>
-        <w:rPr>
-          <w:lang w:val="ru-RU"/>
-        </w:rPr>
-        <w:t xml:space="preserve"> (</w:t>
-      </w:r>
-      <w:proofErr w:type="spellStart"/>
-      <w:r>
-        <w:rPr>
-          <w:lang w:val="ru-RU"/>
-        </w:rPr>
-        <w:t>мерказолил</w:t>
-      </w:r>
-      <w:proofErr w:type="spellEnd"/>
-      <w:r>
-        <w:rPr>
-          <w:lang w:val="ru-RU"/>
-        </w:rPr>
-        <w:t>) 5мг 3т. *3р/д. с послед</w:t>
-      </w:r>
-      <w:proofErr w:type="gramStart"/>
-      <w:r>
-        <w:rPr>
-          <w:lang w:val="ru-RU"/>
-        </w:rPr>
-        <w:t>.</w:t>
-      </w:r>
-      <w:proofErr w:type="gramEnd"/>
-      <w:r>
-        <w:rPr>
-          <w:lang w:val="ru-RU"/>
-        </w:rPr>
-        <w:t xml:space="preserve"> </w:t>
-      </w:r>
-      <w:proofErr w:type="gramStart"/>
-      <w:r>
-        <w:rPr>
-          <w:lang w:val="ru-RU"/>
-        </w:rPr>
-        <w:t>с</w:t>
-      </w:r>
-      <w:proofErr w:type="gramEnd"/>
-      <w:r>
-        <w:rPr>
-          <w:lang w:val="ru-RU"/>
-        </w:rPr>
-        <w:t xml:space="preserve">нижением дозы на 5мг в 2 недели под контролем ТТГ, Т4, общ. ан. крови до поддерживающей. </w:t>
-      </w:r>
-    </w:p>
-    <w:p>
-      <w:pPr>
-        <w:numPr>
-          <w:ilvl w:val="0"/>
-          <w:numId w:val="2"/>
-        </w:numPr>
-        <w:ind w:left="-142"/>
-        <w:jc w:val="both"/>
-        <w:rPr>
-          <w:lang w:val="ru-RU"/>
-        </w:rPr>
-      </w:pPr>
-      <w:r>
-        <w:rPr>
-          <w:lang w:val="ru-RU"/>
-        </w:rPr>
-        <w:t xml:space="preserve">Диета № 9, </w:t>
-      </w:r>
-      <w:r>
-        <w:rPr>
-          <w:lang w:val="ru-RU"/>
-        </w:rPr>
-        <w:t xml:space="preserve">умеренное </w:t>
-      </w:r>
-      <w:r>
-        <w:rPr>
-          <w:lang w:val="ru-RU"/>
-        </w:rPr>
-        <w:t xml:space="preserve">ограничение животного белка в </w:t>
-      </w:r>
-      <w:proofErr w:type="spellStart"/>
-      <w:r>
-        <w:rPr>
-          <w:lang w:val="ru-RU"/>
-        </w:rPr>
-        <w:t>сут</w:t>
-      </w:r>
-      <w:proofErr w:type="spellEnd"/>
-      <w:r>
-        <w:rPr>
-          <w:lang w:val="ru-RU"/>
-        </w:rPr>
-        <w:t>. рационе</w:t>
-      </w:r>
-      <w:r>
-        <w:rPr>
-          <w:lang w:val="ru-RU"/>
-        </w:rPr>
-        <w:t>, гипохолестеринемическая диета.</w:t>
-      </w:r>
-    </w:p>
-    <w:p>
-      <w:pPr>
-        <w:numPr>
-          <w:ilvl w:val="0"/>
-          <w:numId w:val="2"/>
-        </w:numPr>
-        <w:ind w:left="-142"/>
-        <w:jc w:val="both"/>
-        <w:rPr>
-          <w:lang w:val="ru-RU"/>
-        </w:rPr>
-      </w:pPr>
-      <w:r>
-        <w:rPr>
-          <w:lang w:val="ru-RU"/>
-        </w:rPr>
-        <w:lastRenderedPageBreak/>
+      <w:r>
+        <w:rPr>
+          <w:lang w:val="ru-RU"/>
+        </w:rPr>
         <w:t>Ц</w:t>
       </w:r>
       <w:r>
@@ -7561,7 +6539,7 @@
             <w:rPr>
               <w:lang w:val="ru-RU"/>
             </w:rPr>
-            <w:t>10,0</w:t>
+            <w:t>9,0</w:t>
           </w:r>
         </w:sdtContent>
       </w:sdt>
@@ -7613,7 +6591,7 @@
             <w:rPr>
               <w:lang w:val="ru-RU"/>
             </w:rPr>
-            <w:t>7,5</w:t>
+            <w:t>7,0</w:t>
           </w:r>
         </w:sdtContent>
       </w:sdt>
@@ -7642,6 +6620,26 @@
         </w:rPr>
         <w:t xml:space="preserve">Инсулинотерапия:   </w:t>
       </w:r>
+      <w:proofErr w:type="spellStart"/>
+      <w:r>
+        <w:rPr>
+          <w:lang w:val="ru-RU"/>
+        </w:rPr>
+        <w:t>Актрапид</w:t>
+      </w:r>
+      <w:proofErr w:type="spellEnd"/>
+      <w:r>
+        <w:rPr>
+          <w:lang w:val="ru-RU"/>
+        </w:rPr>
+        <w:t xml:space="preserve"> НМ</w:t>
+      </w:r>
+      <w:r>
+        <w:rPr>
+          <w:lang w:val="ru-RU"/>
+        </w:rPr>
+        <w:t xml:space="preserve"> </w:t>
+      </w:r>
       <w:proofErr w:type="gramStart"/>
       <w:r>
         <w:rPr>
@@ -7654,7 +6652,19 @@
         <w:rPr>
           <w:lang w:val="ru-RU"/>
         </w:rPr>
-        <w:t>/з- ед., п/о- ед., п/у</w:t>
+        <w:t>/з-</w:t>
+      </w:r>
+      <w:r>
+        <w:rPr>
+          <w:lang w:val="ru-RU"/>
+        </w:rPr>
+        <w:t>6-8</w:t>
+      </w:r>
+      <w:r>
+        <w:rPr>
+          <w:lang w:val="ru-RU"/>
+        </w:rPr>
+        <w:t xml:space="preserve"> ед.,., п/у</w:t>
       </w:r>
       <w:r>
         <w:rPr>
@@ -7666,574 +6676,53 @@
         <w:rPr>
           <w:lang w:val="ru-RU"/>
         </w:rPr>
-        <w:t>- ед.,  22.00</w:t>
-      </w:r>
-      <w:r>
-        <w:rPr>
-          <w:lang w:val="ru-RU"/>
-        </w:rPr>
-        <w:t xml:space="preserve">   ед.</w:t>
-      </w:r>
-    </w:p>
-    <w:p>
-      <w:pPr>
-        <w:ind w:left="-142"/>
-        <w:jc w:val="both"/>
-        <w:rPr>
-          <w:lang w:val="ru-RU"/>
-        </w:rPr>
-      </w:pPr>
+        <w:t>-</w:t>
+      </w:r>
+      <w:r>
+        <w:rPr>
+          <w:lang w:val="ru-RU"/>
+        </w:rPr>
+        <w:t>6-8</w:t>
+      </w:r>
+      <w:r>
+        <w:rPr>
+          <w:lang w:val="ru-RU"/>
+        </w:rPr>
+        <w:t xml:space="preserve"> ед.,  </w:t>
+      </w:r>
       <w:proofErr w:type="spellStart"/>
       <w:r>
         <w:rPr>
           <w:lang w:val="ru-RU"/>
         </w:rPr>
-        <w:t>Актрапид</w:t>
+        <w:t>Протафан</w:t>
       </w:r>
       <w:proofErr w:type="spellEnd"/>
       <w:r>
         <w:rPr>
           <w:lang w:val="ru-RU"/>
         </w:rPr>
-        <w:t xml:space="preserve"> НМ, </w:t>
+        <w:t xml:space="preserve"> НМ </w:t>
+      </w:r>
+      <w:r>
+        <w:rPr>
+          <w:lang w:val="ru-RU"/>
+        </w:rPr>
+        <w:t xml:space="preserve">п/з 26-28 </w:t>
       </w:r>
       <w:proofErr w:type="spellStart"/>
       <w:r>
         <w:rPr>
           <w:lang w:val="ru-RU"/>
         </w:rPr>
-        <w:t>Протафан</w:t>
+        <w:t>ед</w:t>
       </w:r>
       <w:proofErr w:type="spellEnd"/>
       <w:r>
         <w:rPr>
           <w:lang w:val="ru-RU"/>
         </w:rPr>
-        <w:t xml:space="preserve"> НМ, </w:t>
-      </w:r>
-      <w:proofErr w:type="spellStart"/>
-      <w:r>
-        <w:rPr>
-          <w:lang w:val="ru-RU"/>
-        </w:rPr>
-        <w:t>Хумодар</w:t>
-      </w:r>
-      <w:proofErr w:type="spellEnd"/>
-      <w:r>
-        <w:rPr>
-          <w:lang w:val="ru-RU"/>
-        </w:rPr>
-        <w:t xml:space="preserve"> Р</w:t>
-      </w:r>
-      <w:r>
-        <w:rPr>
-          <w:lang w:val="ru-RU"/>
-        </w:rPr>
-        <w:t>100</w:t>
-      </w:r>
-      <w:r>
-        <w:rPr>
-          <w:lang w:val="ru-RU"/>
-        </w:rPr>
-        <w:t xml:space="preserve">Р, </w:t>
-      </w:r>
-      <w:proofErr w:type="spellStart"/>
-      <w:r>
-        <w:rPr>
-          <w:lang w:val="ru-RU"/>
-        </w:rPr>
-        <w:t>Хумодар</w:t>
-      </w:r>
-      <w:proofErr w:type="spellEnd"/>
-      <w:r>
-        <w:rPr>
-          <w:lang w:val="ru-RU"/>
-        </w:rPr>
-        <w:t xml:space="preserve"> Б</w:t>
-      </w:r>
-      <w:r>
-        <w:rPr>
-          <w:lang w:val="ru-RU"/>
-        </w:rPr>
-        <w:t>100</w:t>
-      </w:r>
-      <w:r>
-        <w:rPr>
-          <w:lang w:val="ru-RU"/>
-        </w:rPr>
-        <w:t xml:space="preserve">Р, </w:t>
-      </w:r>
-      <w:proofErr w:type="spellStart"/>
-      <w:r>
-        <w:rPr>
-          <w:lang w:val="ru-RU"/>
-        </w:rPr>
-        <w:t>Хумодар</w:t>
-      </w:r>
-      <w:proofErr w:type="spellEnd"/>
-      <w:proofErr w:type="gramStart"/>
-      <w:r>
-        <w:rPr>
-          <w:lang w:val="ru-RU"/>
-        </w:rPr>
-        <w:t xml:space="preserve"> К</w:t>
-      </w:r>
-      <w:proofErr w:type="gramEnd"/>
-      <w:r>
-        <w:rPr>
-          <w:lang w:val="ru-RU"/>
-        </w:rPr>
-        <w:t xml:space="preserve"> 25</w:t>
-      </w:r>
-      <w:r>
-        <w:rPr>
-          <w:lang w:val="ru-RU"/>
-        </w:rPr>
-        <w:t xml:space="preserve"> 100</w:t>
-      </w:r>
-      <w:r>
-        <w:rPr>
-          <w:lang w:val="ru-RU"/>
-        </w:rPr>
-        <w:t xml:space="preserve">Р, </w:t>
-      </w:r>
-      <w:proofErr w:type="spellStart"/>
-      <w:r>
-        <w:rPr>
-          <w:lang w:val="ru-RU"/>
-        </w:rPr>
-        <w:t>Инсуман</w:t>
-      </w:r>
-      <w:proofErr w:type="spellEnd"/>
-      <w:r>
-        <w:rPr>
-          <w:lang w:val="ru-RU"/>
-        </w:rPr>
-        <w:t xml:space="preserve"> </w:t>
-      </w:r>
-      <w:proofErr w:type="spellStart"/>
-      <w:r>
-        <w:rPr>
-          <w:lang w:val="ru-RU"/>
-        </w:rPr>
-        <w:t>Базал</w:t>
-      </w:r>
-      <w:proofErr w:type="spellEnd"/>
-      <w:r>
-        <w:rPr>
-          <w:lang w:val="ru-RU"/>
-        </w:rPr>
-        <w:t xml:space="preserve">, </w:t>
-      </w:r>
-      <w:proofErr w:type="spellStart"/>
-      <w:r>
-        <w:rPr>
-          <w:lang w:val="ru-RU"/>
-        </w:rPr>
-        <w:t>Инсуман</w:t>
-      </w:r>
-      <w:proofErr w:type="spellEnd"/>
-      <w:r>
-        <w:rPr>
-          <w:lang w:val="ru-RU"/>
-        </w:rPr>
-        <w:t xml:space="preserve"> Рапид, </w:t>
-      </w:r>
-      <w:proofErr w:type="spellStart"/>
-      <w:r>
-        <w:rPr>
-          <w:lang w:val="ru-RU"/>
-        </w:rPr>
-        <w:t>Хумулин</w:t>
-      </w:r>
-      <w:proofErr w:type="spellEnd"/>
-      <w:r>
-        <w:rPr>
-          <w:lang w:val="ru-RU"/>
-        </w:rPr>
-        <w:t xml:space="preserve"> R, </w:t>
-      </w:r>
-      <w:proofErr w:type="spellStart"/>
-      <w:r>
-        <w:rPr>
-          <w:lang w:val="ru-RU"/>
-        </w:rPr>
-        <w:t>Хумулин</w:t>
-      </w:r>
-      <w:proofErr w:type="spellEnd"/>
-      <w:r>
-        <w:rPr>
-          <w:lang w:val="ru-RU"/>
-        </w:rPr>
-        <w:t xml:space="preserve"> НПХ, </w:t>
-      </w:r>
-      <w:proofErr w:type="spellStart"/>
-      <w:r>
-        <w:rPr>
-          <w:lang w:val="ru-RU"/>
-        </w:rPr>
-        <w:t>Фармасулин</w:t>
-      </w:r>
-      <w:proofErr w:type="spellEnd"/>
-      <w:r>
-        <w:rPr>
-          <w:lang w:val="ru-RU"/>
-        </w:rPr>
-        <w:t xml:space="preserve"> Н, </w:t>
-      </w:r>
-      <w:proofErr w:type="spellStart"/>
-      <w:r>
-        <w:rPr>
-          <w:lang w:val="ru-RU"/>
-        </w:rPr>
-        <w:t>Фармасулин</w:t>
-      </w:r>
-      <w:proofErr w:type="spellEnd"/>
-      <w:r>
-        <w:rPr>
-          <w:lang w:val="ru-RU"/>
-        </w:rPr>
-        <w:t xml:space="preserve"> НN</w:t>
-      </w:r>
-      <w:r>
-        <w:rPr>
-          <w:lang w:val="ru-RU"/>
-        </w:rPr>
-        <w:t xml:space="preserve">Р, </w:t>
-      </w:r>
-      <w:proofErr w:type="spellStart"/>
-      <w:r>
-        <w:rPr>
-          <w:lang w:val="ru-RU"/>
-        </w:rPr>
-        <w:t>Генсулин</w:t>
-      </w:r>
-      <w:proofErr w:type="spellEnd"/>
-      <w:r>
-        <w:rPr>
-          <w:lang w:val="ru-RU"/>
-        </w:rPr>
-        <w:t xml:space="preserve"> R, </w:t>
-      </w:r>
-      <w:proofErr w:type="spellStart"/>
-      <w:r>
-        <w:rPr>
-          <w:lang w:val="ru-RU"/>
-        </w:rPr>
-        <w:t>Генсулин</w:t>
-      </w:r>
-      <w:proofErr w:type="spellEnd"/>
-      <w:r>
-        <w:rPr>
-          <w:lang w:val="ru-RU"/>
-        </w:rPr>
-        <w:t xml:space="preserve"> Н</w:t>
-      </w:r>
-    </w:p>
-    <w:p>
-      <w:pPr>
-        <w:numPr>
-          <w:ilvl w:val="0"/>
-          <w:numId w:val="2"/>
-        </w:numPr>
-        <w:ind w:left="-142"/>
-        <w:jc w:val="both"/>
-        <w:rPr>
-          <w:lang w:val="ru-RU"/>
-        </w:rPr>
-      </w:pPr>
-      <w:r>
-        <w:rPr>
-          <w:lang w:val="ru-RU"/>
-        </w:rPr>
-        <w:t xml:space="preserve">ССТ: </w:t>
-      </w:r>
-      <w:proofErr w:type="spellStart"/>
-      <w:r>
-        <w:rPr>
-          <w:lang w:val="ru-RU"/>
-        </w:rPr>
-        <w:t>диабетон</w:t>
-      </w:r>
-      <w:proofErr w:type="spellEnd"/>
-      <w:r>
-        <w:rPr>
-          <w:lang w:val="ru-RU"/>
-        </w:rPr>
-        <w:t xml:space="preserve"> М</w:t>
-      </w:r>
-      <w:proofErr w:type="gramStart"/>
-      <w:r>
-        <w:rPr>
-          <w:lang w:val="ru-RU"/>
-        </w:rPr>
-        <w:t>R</w:t>
-      </w:r>
-      <w:proofErr w:type="gramEnd"/>
-      <w:r>
-        <w:rPr>
-          <w:lang w:val="ru-RU"/>
-        </w:rPr>
-        <w:t xml:space="preserve"> </w:t>
-      </w:r>
-      <w:r>
-        <w:rPr>
-          <w:lang w:val="ru-RU"/>
-        </w:rPr>
-        <w:t>(</w:t>
-      </w:r>
-      <w:proofErr w:type="spellStart"/>
-      <w:r>
-        <w:rPr>
-          <w:lang w:val="ru-RU"/>
-        </w:rPr>
-        <w:t>диаглизид</w:t>
-      </w:r>
-      <w:proofErr w:type="spellEnd"/>
-      <w:r>
-        <w:rPr>
-          <w:lang w:val="ru-RU"/>
-        </w:rPr>
-        <w:t xml:space="preserve"> МR) </w:t>
-      </w:r>
-      <w:r>
-        <w:rPr>
-          <w:lang w:val="ru-RU"/>
-        </w:rPr>
-        <w:t>60 мг</w:t>
-      </w:r>
-    </w:p>
-    <w:p>
-      <w:pPr>
-        <w:ind w:left="-142"/>
-        <w:jc w:val="both"/>
-        <w:rPr>
-          <w:lang w:val="ru-RU"/>
-        </w:rPr>
-      </w:pPr>
-      <w:proofErr w:type="spellStart"/>
-      <w:r>
-        <w:rPr>
-          <w:lang w:val="ru-RU"/>
-        </w:rPr>
-        <w:t>диапирид</w:t>
-      </w:r>
-      <w:proofErr w:type="spellEnd"/>
-      <w:r>
-        <w:rPr>
-          <w:lang w:val="ru-RU"/>
-        </w:rPr>
-        <w:t xml:space="preserve"> (</w:t>
-      </w:r>
-      <w:r>
-        <w:rPr>
-          <w:lang w:val="ru-RU"/>
-        </w:rPr>
-        <w:t>амарил</w:t>
-      </w:r>
-      <w:r>
-        <w:rPr>
-          <w:lang w:val="ru-RU"/>
-        </w:rPr>
-        <w:t xml:space="preserve">, </w:t>
-      </w:r>
-      <w:r>
-        <w:rPr>
-          <w:lang w:val="ru-RU"/>
-        </w:rPr>
-        <w:t xml:space="preserve"> </w:t>
-      </w:r>
-      <w:proofErr w:type="spellStart"/>
-      <w:r>
-        <w:rPr>
-          <w:lang w:val="ru-RU"/>
-        </w:rPr>
-        <w:t>олтар</w:t>
-      </w:r>
-      <w:proofErr w:type="spellEnd"/>
-      <w:r>
-        <w:rPr>
-          <w:lang w:val="ru-RU"/>
-        </w:rPr>
-        <w:t xml:space="preserve"> ) 3 мг 1т. *1р/</w:t>
-      </w:r>
-      <w:proofErr w:type="spellStart"/>
-      <w:r>
-        <w:rPr>
-          <w:lang w:val="ru-RU"/>
-        </w:rPr>
-        <w:t>сут</w:t>
-      </w:r>
-      <w:proofErr w:type="spellEnd"/>
-      <w:r>
-        <w:rPr>
-          <w:lang w:val="ru-RU"/>
-        </w:rPr>
-        <w:t xml:space="preserve">. </w:t>
-      </w:r>
-      <w:proofErr w:type="gramStart"/>
-      <w:r>
-        <w:rPr>
-          <w:lang w:val="ru-RU"/>
-        </w:rPr>
-        <w:t>п</w:t>
-      </w:r>
-      <w:proofErr w:type="gramEnd"/>
-      <w:r>
-        <w:rPr>
-          <w:lang w:val="ru-RU"/>
-        </w:rPr>
-        <w:t xml:space="preserve">/з., </w:t>
-      </w:r>
-    </w:p>
-    <w:p>
-      <w:pPr>
-        <w:ind w:left="-142"/>
-        <w:jc w:val="both"/>
-        <w:rPr>
-          <w:lang w:val="ru-RU"/>
-        </w:rPr>
-      </w:pPr>
-      <w:proofErr w:type="spellStart"/>
-      <w:r>
-        <w:rPr>
-          <w:lang w:val="ru-RU"/>
-        </w:rPr>
-        <w:t>метформин</w:t>
-      </w:r>
-      <w:proofErr w:type="spellEnd"/>
-      <w:r>
-        <w:rPr>
-          <w:lang w:val="ru-RU"/>
-        </w:rPr>
-        <w:t xml:space="preserve"> (</w:t>
-      </w:r>
-      <w:r>
-        <w:rPr>
-          <w:lang w:val="ru-RU"/>
-        </w:rPr>
-        <w:t>диаф</w:t>
-      </w:r>
-      <w:r>
-        <w:rPr>
-          <w:lang w:val="ru-RU"/>
-        </w:rPr>
-        <w:t>ормин</w:t>
-      </w:r>
-      <w:r>
-        <w:rPr>
-          <w:lang w:val="ru-RU"/>
-        </w:rPr>
-        <w:t>,</w:t>
-      </w:r>
-      <w:r>
-        <w:rPr>
-          <w:lang w:val="ru-RU"/>
-        </w:rPr>
-        <w:t xml:space="preserve"> </w:t>
-      </w:r>
-      <w:proofErr w:type="spellStart"/>
-      <w:r>
-        <w:rPr>
-          <w:lang w:val="ru-RU"/>
-        </w:rPr>
-        <w:t>сиофор</w:t>
-      </w:r>
-      <w:proofErr w:type="spellEnd"/>
-      <w:r>
-        <w:rPr>
-          <w:lang w:val="ru-RU"/>
-        </w:rPr>
-        <w:t xml:space="preserve">, </w:t>
-      </w:r>
-      <w:r>
-        <w:rPr>
-          <w:lang w:val="ru-RU"/>
-        </w:rPr>
-        <w:t xml:space="preserve"> </w:t>
-      </w:r>
-      <w:proofErr w:type="spellStart"/>
-      <w:r>
-        <w:rPr>
-          <w:lang w:val="ru-RU"/>
-        </w:rPr>
-        <w:t>глюкофаж</w:t>
-      </w:r>
-      <w:proofErr w:type="spellEnd"/>
-      <w:r>
-        <w:rPr>
-          <w:lang w:val="ru-RU"/>
-        </w:rPr>
-        <w:t>) 1000 -</w:t>
-      </w:r>
-      <w:r>
-        <w:rPr>
-          <w:lang w:val="ru-RU"/>
-        </w:rPr>
-        <w:t xml:space="preserve"> 1т. *2р/</w:t>
-      </w:r>
-      <w:proofErr w:type="spellStart"/>
-      <w:r>
-        <w:rPr>
-          <w:lang w:val="ru-RU"/>
-        </w:rPr>
-        <w:t>сут</w:t>
-      </w:r>
-      <w:proofErr w:type="spellEnd"/>
-      <w:r>
-        <w:rPr>
-          <w:lang w:val="ru-RU"/>
-        </w:rPr>
-        <w:t xml:space="preserve">. </w:t>
-      </w:r>
-    </w:p>
-    <w:p>
-      <w:pPr>
-        <w:ind w:left="-142"/>
-        <w:jc w:val="both"/>
-        <w:rPr>
-          <w:lang w:val="ru-RU"/>
-        </w:rPr>
-      </w:pPr>
-      <w:r>
-        <w:rPr>
-          <w:lang w:val="ru-RU"/>
-        </w:rPr>
-        <w:t>Регулярный самоконтроль с послед</w:t>
-      </w:r>
-      <w:proofErr w:type="gramStart"/>
-      <w:r>
-        <w:rPr>
-          <w:lang w:val="ru-RU"/>
-        </w:rPr>
-        <w:t>.</w:t>
-      </w:r>
-      <w:proofErr w:type="gramEnd"/>
-      <w:r>
-        <w:rPr>
-          <w:lang w:val="ru-RU"/>
-        </w:rPr>
-        <w:t xml:space="preserve"> </w:t>
-      </w:r>
-      <w:proofErr w:type="gramStart"/>
-      <w:r>
-        <w:rPr>
-          <w:lang w:val="ru-RU"/>
-        </w:rPr>
-        <w:t>к</w:t>
-      </w:r>
-      <w:proofErr w:type="gramEnd"/>
-      <w:r>
-        <w:rPr>
-          <w:lang w:val="ru-RU"/>
-        </w:rPr>
-        <w:t xml:space="preserve">оррекцией дозы инсулина, соблюдение режима диетотерапии. </w:t>
-      </w:r>
-      <w:r>
-        <w:rPr>
-          <w:lang w:val="ru-RU"/>
-        </w:rPr>
-        <w:t>При нестабильной гликемии повторная консультация в КУ «ОКЭД» ЗОС, для решения вопроса о дальнейшей тактики инсулинотерапии.</w:t>
+        <w:t>, п/у 24 ед.</w:t>
       </w:r>
     </w:p>
     <w:p>
@@ -8349,125 +6838,41 @@
         <w:rPr>
           <w:lang w:val="ru-RU"/>
         </w:rPr>
-        <w:t>:</w:t>
-      </w:r>
-      <w:r>
-        <w:rPr>
-          <w:lang w:val="ru-RU"/>
-        </w:rPr>
-        <w:t xml:space="preserve"> </w:t>
-      </w:r>
-      <w:sdt>
-        <w:sdtPr>
-          <w:rPr>
-            <w:lang w:val="ru-RU"/>
-          </w:rPr>
-          <w:id w:val="1725480614"/>
-          <w:placeholder>
-            <w:docPart w:val="DefaultPlaceholder_1082065159"/>
-          </w:placeholder>
-          <w:comboBox>
-            <w:listItem w:displayText="розувастатин " w:value="розувастатин "/>
-            <w:listItem w:displayText="аторвастатин" w:value="аторвастатин"/>
-          </w:comboBox>
-        </w:sdtPr>
-        <w:sdtEndPr/>
-        <w:sdtContent>
-          <w:proofErr w:type="spellStart"/>
-          <w:r>
-            <w:rPr>
-              <w:lang w:val="ru-RU"/>
-            </w:rPr>
-            <w:t>розувастатин</w:t>
-          </w:r>
-          <w:proofErr w:type="spellEnd"/>
-        </w:sdtContent>
-      </w:sdt>
-      <w:r>
-        <w:rPr>
-          <w:lang w:val="ru-RU"/>
-        </w:rPr>
-        <w:t xml:space="preserve"> </w:t>
-      </w:r>
-      <w:r>
-        <w:rPr>
-          <w:lang w:val="ru-RU"/>
-        </w:rPr>
-        <w:t>10 мг</w:t>
-      </w:r>
-      <w:r>
-        <w:rPr>
-          <w:lang w:val="ru-RU"/>
-        </w:rPr>
-        <w:t xml:space="preserve"> </w:t>
-      </w:r>
-      <w:r>
-        <w:rPr>
-          <w:lang w:val="ru-RU"/>
-        </w:rPr>
-        <w:t xml:space="preserve">1т </w:t>
+        <w:t xml:space="preserve"> (</w:t>
       </w:r>
       <w:proofErr w:type="spellStart"/>
       <w:r>
         <w:rPr>
           <w:lang w:val="ru-RU"/>
         </w:rPr>
-        <w:t>веч</w:t>
+        <w:t>фибраты</w:t>
       </w:r>
       <w:proofErr w:type="spellEnd"/>
       <w:r>
         <w:rPr>
           <w:lang w:val="ru-RU"/>
         </w:rPr>
-        <w:t xml:space="preserve"> </w:t>
-      </w:r>
-      <w:r>
-        <w:rPr>
-          <w:lang w:val="ru-RU"/>
-        </w:rPr>
-        <w:t>с контр</w:t>
-      </w:r>
-      <w:proofErr w:type="gramStart"/>
+        <w:t xml:space="preserve"> или </w:t>
+      </w:r>
+      <w:proofErr w:type="spellStart"/>
+      <w:r>
+        <w:rPr>
+          <w:lang w:val="ru-RU"/>
+        </w:rPr>
+        <w:t>питовастатин</w:t>
+      </w:r>
+      <w:proofErr w:type="spellEnd"/>
+      <w:r>
+        <w:rPr>
+          <w:lang w:val="ru-RU"/>
+        </w:rPr>
+        <w:t>) после курса лечения у гастроэнтеролога и повторной консультации</w:t>
+      </w:r>
       <w:r>
         <w:rPr>
           <w:lang w:val="ru-RU"/>
         </w:rPr>
         <w:t>.</w:t>
-      </w:r>
-      <w:proofErr w:type="gramEnd"/>
-      <w:r>
-        <w:rPr>
-          <w:lang w:val="ru-RU"/>
-        </w:rPr>
-        <w:t xml:space="preserve"> </w:t>
-      </w:r>
-      <w:proofErr w:type="spellStart"/>
-      <w:proofErr w:type="gramStart"/>
-      <w:r>
-        <w:rPr>
-          <w:lang w:val="ru-RU"/>
-        </w:rPr>
-        <w:t>л</w:t>
-      </w:r>
-      <w:proofErr w:type="gramEnd"/>
-      <w:r>
-        <w:rPr>
-          <w:lang w:val="ru-RU"/>
-        </w:rPr>
-        <w:t>ипидограммы</w:t>
-      </w:r>
-      <w:proofErr w:type="spellEnd"/>
-      <w:r>
-        <w:rPr>
-          <w:lang w:val="ru-RU"/>
-        </w:rPr>
-        <w:t xml:space="preserve"> </w:t>
-      </w:r>
-      <w:r>
-        <w:rPr>
-          <w:lang w:val="ru-RU"/>
-        </w:rPr>
-        <w:t>через 3 мес.</w:t>
       </w:r>
     </w:p>
     <w:p>
@@ -8532,13 +6937,37 @@
         <w:rPr>
           <w:lang w:val="ru-RU"/>
         </w:rPr>
-        <w:t xml:space="preserve">– курсами. </w:t>
+        <w:t>– курсами</w:t>
+      </w:r>
+      <w:r>
+        <w:rPr>
+          <w:lang w:val="ru-RU"/>
+        </w:rPr>
+        <w:t>,</w:t>
       </w:r>
       <w:r>
         <w:rPr>
           <w:lang w:val="ru-RU"/>
         </w:rPr>
         <w:t xml:space="preserve"> </w:t>
+      </w:r>
+      <w:r>
+        <w:rPr>
+          <w:lang w:val="ru-RU"/>
+        </w:rPr>
+        <w:t xml:space="preserve"> </w:t>
+      </w:r>
+      <w:r>
+        <w:rPr>
+          <w:lang w:val="ru-RU"/>
+        </w:rPr>
+        <w:t>после курса лечения у гастроэнтеролога и повторной консультации</w:t>
+      </w:r>
+      <w:r>
+        <w:rPr>
+          <w:lang w:val="ru-RU"/>
+        </w:rPr>
+        <w:t>.</w:t>
       </w:r>
     </w:p>
     <w:p>
@@ -8588,6 +7017,32 @@
         </w:rPr>
         <w:t xml:space="preserve">ардиолога: </w:t>
       </w:r>
+      <w:r>
+        <w:rPr>
+          <w:lang w:val="ru-RU"/>
+        </w:rPr>
+        <w:t xml:space="preserve"> </w:t>
+      </w:r>
+      <w:proofErr w:type="spellStart"/>
+      <w:r>
+        <w:rPr>
+          <w:lang w:val="ru-RU"/>
+        </w:rPr>
+        <w:t>небивалол</w:t>
+      </w:r>
+      <w:proofErr w:type="spellEnd"/>
+      <w:r>
+        <w:rPr>
+          <w:lang w:val="ru-RU"/>
+        </w:rPr>
+        <w:t xml:space="preserve"> 5-10 мг 1р/д</w:t>
+      </w:r>
+      <w:r>
+        <w:rPr>
+          <w:lang w:val="ru-RU"/>
+        </w:rPr>
+        <w:t>. Контроль АД, ЧСС.</w:t>
+      </w:r>
     </w:p>
     <w:p>
       <w:pPr>
@@ -8601,82 +7056,88 @@
           <w:lang w:val="ru-RU"/>
         </w:rPr>
       </w:pPr>
-      <w:sdt>
-        <w:sdtPr>
-          <w:rPr>
-            <w:lang w:val="ru-RU"/>
-          </w:rPr>
-          <w:id w:val="-1414849388"/>
-          <w:placeholder>
-            <w:docPart w:val="DefaultPlaceholder_1082065159"/>
-          </w:placeholder>
-          <w:comboBox>
-            <w:listItem w:displayText="Гипотензивная терапия:" w:value="Гипотензивная терапия:"/>
-            <w:listItem w:displayText="С нефропротекторной целью:" w:value="С нефропротекторной целью:"/>
-          </w:comboBox>
-        </w:sdtPr>
-        <w:sdtEndPr/>
-        <w:sdtContent>
-          <w:r>
-            <w:rPr>
-              <w:lang w:val="ru-RU"/>
-            </w:rPr>
-            <w:t>Гипотензивная терапия:</w:t>
-          </w:r>
-        </w:sdtContent>
-      </w:sdt>
-      <w:r>
-        <w:rPr>
-          <w:lang w:val="ru-RU"/>
-        </w:rPr>
-        <w:t xml:space="preserve"> э</w:t>
-      </w:r>
-      <w:r>
-        <w:rPr>
-          <w:lang w:val="ru-RU"/>
-        </w:rPr>
-        <w:t>налаприл 5 мг утром,</w:t>
-      </w:r>
+      <w:r>
+        <w:rPr>
+          <w:lang w:val="ru-RU"/>
+        </w:rPr>
+        <w:t>Рек</w:t>
+      </w:r>
+      <w:proofErr w:type="gramStart"/>
+      <w:r>
+        <w:rPr>
+          <w:lang w:val="ru-RU"/>
+        </w:rPr>
+        <w:t>.</w:t>
+      </w:r>
+      <w:proofErr w:type="gramEnd"/>
       <w:r>
         <w:rPr>
           <w:lang w:val="ru-RU"/>
         </w:rPr>
         <w:t xml:space="preserve"> </w:t>
       </w:r>
+      <w:proofErr w:type="gramStart"/>
+      <w:r>
+        <w:rPr>
+          <w:lang w:val="ru-RU"/>
+        </w:rPr>
+        <w:t>н</w:t>
+      </w:r>
+      <w:proofErr w:type="gramEnd"/>
+      <w:r>
+        <w:rPr>
+          <w:lang w:val="ru-RU"/>
+        </w:rPr>
+        <w:t xml:space="preserve">европатолога: </w:t>
+      </w:r>
       <w:proofErr w:type="spellStart"/>
       <w:r>
         <w:rPr>
           <w:lang w:val="ru-RU"/>
         </w:rPr>
-        <w:t>индапрес</w:t>
+        <w:t>неогабин</w:t>
       </w:r>
       <w:proofErr w:type="spellEnd"/>
       <w:r>
         <w:rPr>
           <w:lang w:val="ru-RU"/>
         </w:rPr>
-        <w:t xml:space="preserve"> (</w:t>
+        <w:t xml:space="preserve"> 75 мг 2р/д 5 дней с послед </w:t>
+      </w:r>
+      <w:r>
+        <w:rPr>
+          <w:lang w:val="ru-RU"/>
+        </w:rPr>
+        <w:t>увеличением</w:t>
+      </w:r>
+      <w:r>
+        <w:rPr>
+          <w:lang w:val="ru-RU"/>
+        </w:rPr>
+        <w:t xml:space="preserve"> дозы до 150 мг 2р/д.  длительно, преп. а-</w:t>
       </w:r>
       <w:proofErr w:type="spellStart"/>
       <w:r>
         <w:rPr>
           <w:lang w:val="ru-RU"/>
         </w:rPr>
-        <w:t>индап</w:t>
+        <w:t>липоевой</w:t>
       </w:r>
       <w:proofErr w:type="spellEnd"/>
       <w:r>
         <w:rPr>
           <w:lang w:val="ru-RU"/>
         </w:rPr>
-        <w:t xml:space="preserve">) 2,5 мг утром, </w:t>
-      </w:r>
-      <w:r>
-        <w:rPr>
-          <w:lang w:val="ru-RU"/>
-        </w:rPr>
-        <w:t xml:space="preserve"> кардиомагнил  1 т. вечер. Контр. АД. </w:t>
-      </w:r>
+        <w:t xml:space="preserve"> к-ты 600 мг /</w:t>
+      </w:r>
+      <w:proofErr w:type="spellStart"/>
+      <w:r>
+        <w:rPr>
+          <w:lang w:val="ru-RU"/>
+        </w:rPr>
+        <w:t>сут</w:t>
+      </w:r>
+      <w:proofErr w:type="spellEnd"/>
     </w:p>
     <w:p>
       <w:pPr>
@@ -8690,161 +7151,158 @@
           <w:lang w:val="ru-RU"/>
         </w:rPr>
       </w:pPr>
-      <w:sdt>
-        <w:sdtPr>
-          <w:rPr>
-            <w:lang w:val="ru-RU"/>
-          </w:rPr>
-          <w:id w:val="-1276624507"/>
-          <w:placeholder>
-            <w:docPart w:val="DefaultPlaceholder_1082065159"/>
-          </w:placeholder>
-          <w:comboBox>
-            <w:listItem w:value="Выберите элемент."/>
-            <w:listItem w:displayText="Берлитион (диалипон) " w:value="Берлитион (диалипон) "/>
-            <w:listItem w:displayText="Диалипон " w:value="Диалипон "/>
-            <w:listItem w:displayText="Тиогамма" w:value="Тиогамма"/>
-            <w:listItem w:displayText="Тиоктацид" w:value="Тиоктацид"/>
-            <w:listItem w:displayText="Тиоктацид (диалипон)" w:value="Тиоктацид (диалипон)"/>
-            <w:listItem w:displayText="Эспа-липон" w:value="Эспа-липон"/>
-          </w:comboBox>
-        </w:sdtPr>
-        <w:sdtEndPr/>
-        <w:sdtContent>
-          <w:proofErr w:type="spellStart"/>
-          <w:r>
-            <w:rPr>
-              <w:lang w:val="ru-RU"/>
-            </w:rPr>
-            <w:t>Диалипон</w:t>
-          </w:r>
-          <w:proofErr w:type="spellEnd"/>
-          <w:r>
-            <w:rPr>
-              <w:lang w:val="ru-RU"/>
-            </w:rPr>
-            <w:t xml:space="preserve"> </w:t>
-          </w:r>
-        </w:sdtContent>
-      </w:sdt>
-      <w:r>
-        <w:rPr>
-          <w:lang w:val="ru-RU"/>
-        </w:rPr>
-        <w:t xml:space="preserve"> 600 мг/</w:t>
+      <w:r>
+        <w:rPr>
+          <w:lang w:val="ru-RU"/>
+        </w:rPr>
+        <w:t>Рек гастроэнтеролога:  ст</w:t>
+      </w:r>
+      <w:r>
+        <w:rPr>
+          <w:lang w:val="ru-RU"/>
+        </w:rPr>
+        <w:t>ол № 1</w:t>
+      </w:r>
+      <w:r>
+        <w:rPr>
+          <w:lang w:val="ru-RU"/>
+        </w:rPr>
+        <w:t>,</w:t>
+      </w:r>
+      <w:r>
+        <w:rPr>
+          <w:lang w:val="ru-RU"/>
+        </w:rPr>
+        <w:t xml:space="preserve"> 5</w:t>
+      </w:r>
+      <w:r>
+        <w:rPr>
+          <w:lang w:val="ru-RU"/>
+        </w:rPr>
+        <w:t xml:space="preserve"> режим питания, дообсле</w:t>
+      </w:r>
+      <w:bookmarkStart w:id="7" w:name="_GoBack"/>
+      <w:bookmarkEnd w:id="7"/>
+      <w:r>
+        <w:rPr>
+          <w:lang w:val="ru-RU"/>
+        </w:rPr>
+        <w:t>дование на H-</w:t>
       </w:r>
       <w:proofErr w:type="spellStart"/>
       <w:r>
         <w:rPr>
           <w:lang w:val="ru-RU"/>
         </w:rPr>
-        <w:t>сут</w:t>
+        <w:t>pylori</w:t>
       </w:r>
       <w:proofErr w:type="spellEnd"/>
       <w:r>
         <w:rPr>
           <w:lang w:val="ru-RU"/>
         </w:rPr>
-        <w:t xml:space="preserve">. </w:t>
-      </w:r>
-      <w:r>
-        <w:rPr>
-          <w:lang w:val="ru-RU"/>
-        </w:rPr>
-        <w:t>2-3</w:t>
-      </w:r>
-      <w:r>
-        <w:rPr>
-          <w:lang w:val="ru-RU"/>
-        </w:rPr>
-        <w:t xml:space="preserve"> мес., </w:t>
+        <w:t xml:space="preserve">, </w:t>
+      </w:r>
+      <w:r>
+        <w:rPr>
+          <w:lang w:val="ru-RU"/>
+        </w:rPr>
+        <w:t xml:space="preserve"> де-</w:t>
       </w:r>
       <w:proofErr w:type="spellStart"/>
       <w:r>
         <w:rPr>
           <w:lang w:val="ru-RU"/>
         </w:rPr>
-        <w:t>нейрорубин</w:t>
+        <w:t>нол</w:t>
       </w:r>
       <w:proofErr w:type="spellEnd"/>
       <w:r>
         <w:rPr>
           <w:lang w:val="ru-RU"/>
         </w:rPr>
-        <w:t xml:space="preserve"> форте 1т./</w:t>
+        <w:t xml:space="preserve"> или </w:t>
       </w:r>
       <w:proofErr w:type="spellStart"/>
       <w:r>
         <w:rPr>
           <w:lang w:val="ru-RU"/>
         </w:rPr>
-        <w:t>сут</w:t>
+        <w:t>гастронорм</w:t>
       </w:r>
       <w:proofErr w:type="spellEnd"/>
       <w:r>
         <w:rPr>
           <w:lang w:val="ru-RU"/>
         </w:rPr>
-        <w:t>.</w:t>
-      </w:r>
-      <w:r>
-        <w:rPr>
-          <w:lang w:val="ru-RU"/>
-        </w:rPr>
-        <w:t>, (</w:t>
+        <w:t xml:space="preserve"> 2т 2р/д за 30 мин до еды 10 дней, </w:t>
       </w:r>
       <w:proofErr w:type="spellStart"/>
       <w:r>
         <w:rPr>
           <w:lang w:val="ru-RU"/>
         </w:rPr>
-        <w:t>мильгамма</w:t>
+        <w:t>даларгин</w:t>
       </w:r>
       <w:proofErr w:type="spellEnd"/>
       <w:r>
         <w:rPr>
           <w:lang w:val="ru-RU"/>
         </w:rPr>
-        <w:t xml:space="preserve"> 1т.*3р/д.</w:t>
-      </w:r>
-      <w:r>
-        <w:rPr>
-          <w:lang w:val="ru-RU"/>
-        </w:rPr>
-        <w:t xml:space="preserve">, </w:t>
+        <w:t xml:space="preserve"> 1,0 в/м № 10, </w:t>
       </w:r>
       <w:proofErr w:type="spellStart"/>
       <w:r>
         <w:rPr>
           <w:lang w:val="ru-RU"/>
         </w:rPr>
-        <w:t>витаксон</w:t>
+        <w:t>фосфалюгель</w:t>
       </w:r>
       <w:proofErr w:type="spellEnd"/>
       <w:r>
         <w:rPr>
           <w:lang w:val="ru-RU"/>
         </w:rPr>
-        <w:t xml:space="preserve"> 1т. *</w:t>
-      </w:r>
-      <w:r>
-        <w:rPr>
-          <w:lang w:val="ru-RU"/>
-        </w:rPr>
-        <w:t>3</w:t>
-      </w:r>
-      <w:r>
-        <w:rPr>
-          <w:lang w:val="ru-RU"/>
-        </w:rPr>
-        <w:t>р/д.</w:t>
-      </w:r>
-      <w:r>
-        <w:rPr>
-          <w:lang w:val="ru-RU"/>
-        </w:rPr>
-        <w:t>)</w:t>
-      </w:r>
+        <w:t xml:space="preserve"> 1п  3р/д  через 30-40 мин после еды 7-10 дней, </w:t>
+      </w:r>
+      <w:proofErr w:type="spellStart"/>
+      <w:r>
+        <w:rPr>
+          <w:lang w:val="ru-RU"/>
+        </w:rPr>
+        <w:t>пангрол</w:t>
+      </w:r>
+      <w:proofErr w:type="spellEnd"/>
+      <w:r>
+        <w:rPr>
+          <w:lang w:val="ru-RU"/>
+        </w:rPr>
+        <w:t xml:space="preserve"> 10 </w:t>
+      </w:r>
+      <w:proofErr w:type="spellStart"/>
+      <w:proofErr w:type="gramStart"/>
+      <w:r>
+        <w:rPr>
+          <w:lang w:val="ru-RU"/>
+        </w:rPr>
+        <w:t>тыс</w:t>
+      </w:r>
+      <w:proofErr w:type="spellEnd"/>
+      <w:proofErr w:type="gramEnd"/>
+      <w:r>
+        <w:rPr>
+          <w:lang w:val="ru-RU"/>
+        </w:rPr>
+        <w:t xml:space="preserve"> 1т 3р/д во время еды 1 </w:t>
+      </w:r>
+      <w:proofErr w:type="spellStart"/>
+      <w:r>
+        <w:rPr>
+          <w:lang w:val="ru-RU"/>
+        </w:rPr>
+        <w:t>мес</w:t>
+      </w:r>
+      <w:proofErr w:type="spellEnd"/>
       <w:r>
         <w:rPr>
           <w:lang w:val="ru-RU"/>
@@ -8855,44 +7313,8 @@
         <w:rPr>
           <w:lang w:val="ru-RU"/>
         </w:rPr>
-        <w:t>1 мес.</w:t>
-      </w:r>
-      <w:r>
-        <w:rPr>
-          <w:lang w:val="ru-RU"/>
-        </w:rPr>
-        <w:t>, актовегин 200 мг *2р/д. 1 мес.</w:t>
-      </w:r>
-      <w:r>
-        <w:rPr>
-          <w:lang w:val="ru-RU"/>
-        </w:rPr>
         <w:t xml:space="preserve"> </w:t>
       </w:r>
-      <w:sdt>
-        <w:sdtPr>
-          <w:rPr>
-            <w:lang w:val="ru-RU"/>
-          </w:rPr>
-          <w:id w:val="-483400330"/>
-          <w:placeholder>
-            <w:docPart w:val="DefaultPlaceholder_1082065159"/>
-          </w:placeholder>
-          <w:comboBox>
-            <w:listItem w:displayText=" " w:value=" "/>
-            <w:listItem w:displayText="нуклео ЦМФ 1т. *2р/д 20 дней" w:value="нуклео ЦМФ 1т. *2р/д 20 дней"/>
-          </w:comboBox>
-        </w:sdtPr>
-        <w:sdtEndPr/>
-        <w:sdtContent>
-          <w:r>
-            <w:rPr>
-              <w:lang w:val="ru-RU"/>
-            </w:rPr>
-            <w:t xml:space="preserve"> </w:t>
-          </w:r>
-        </w:sdtContent>
-      </w:sdt>
     </w:p>
     <w:p>
       <w:pPr>
@@ -8910,109 +7332,98 @@
         <w:rPr>
           <w:lang w:val="ru-RU"/>
         </w:rPr>
-        <w:t>Рек. невропатолога: преп. а-</w:t>
-      </w:r>
-      <w:proofErr w:type="spellStart"/>
-      <w:r>
-        <w:rPr>
-          <w:lang w:val="ru-RU"/>
-        </w:rPr>
-        <w:t>липоевой</w:t>
-      </w:r>
-      <w:proofErr w:type="spellEnd"/>
-      <w:r>
-        <w:rPr>
-          <w:lang w:val="ru-RU"/>
-        </w:rPr>
-        <w:t xml:space="preserve"> к-ты 600 мг в/в кап.</w:t>
-      </w:r>
-      <w:r>
-        <w:rPr>
-          <w:lang w:val="ru-RU"/>
-        </w:rPr>
-        <w:t xml:space="preserve">, </w:t>
-      </w:r>
-      <w:r>
-        <w:rPr>
-          <w:lang w:val="ru-RU"/>
-        </w:rPr>
-        <w:t xml:space="preserve">витамины </w:t>
-      </w:r>
-      <w:proofErr w:type="spellStart"/>
-      <w:r>
-        <w:rPr>
-          <w:lang w:val="ru-RU"/>
-        </w:rPr>
-        <w:t>гр</w:t>
-      </w:r>
-      <w:proofErr w:type="spellEnd"/>
-      <w:r>
-        <w:rPr>
-          <w:lang w:val="ru-RU"/>
-        </w:rPr>
-        <w:t xml:space="preserve"> В, </w:t>
-      </w:r>
-      <w:r>
-        <w:rPr>
-          <w:lang w:val="ru-RU"/>
-        </w:rPr>
-        <w:t xml:space="preserve">актовегин 10,0 в/в № 10, </w:t>
-      </w:r>
-      <w:proofErr w:type="spellStart"/>
-      <w:r>
-        <w:rPr>
-          <w:lang w:val="ru-RU"/>
-        </w:rPr>
-        <w:t>бенфогамма</w:t>
-      </w:r>
-      <w:proofErr w:type="spellEnd"/>
-      <w:r>
-        <w:rPr>
-          <w:lang w:val="ru-RU"/>
-        </w:rPr>
-        <w:t xml:space="preserve"> 300 мг 1т/</w:t>
-      </w:r>
-      <w:proofErr w:type="spellStart"/>
-      <w:r>
-        <w:rPr>
-          <w:lang w:val="ru-RU"/>
-        </w:rPr>
-        <w:t>сут</w:t>
-      </w:r>
-      <w:proofErr w:type="spellEnd"/>
-      <w:r>
-        <w:rPr>
-          <w:lang w:val="ru-RU"/>
-        </w:rPr>
-        <w:t xml:space="preserve"> до 2 мес.,  вита-</w:t>
-      </w:r>
-      <w:proofErr w:type="spellStart"/>
-      <w:r>
-        <w:rPr>
-          <w:lang w:val="ru-RU"/>
-        </w:rPr>
-        <w:t>мелатононин</w:t>
-      </w:r>
-      <w:proofErr w:type="spellEnd"/>
-      <w:r>
-        <w:rPr>
-          <w:lang w:val="ru-RU"/>
-        </w:rPr>
-        <w:t xml:space="preserve"> 1-2 т </w:t>
-      </w:r>
-      <w:proofErr w:type="spellStart"/>
-      <w:r>
-        <w:rPr>
-          <w:lang w:val="ru-RU"/>
-        </w:rPr>
-        <w:t>веч</w:t>
-      </w:r>
-      <w:proofErr w:type="spellEnd"/>
-      <w:r>
-        <w:rPr>
-          <w:lang w:val="ru-RU"/>
-        </w:rPr>
-        <w:t>.,</w:t>
+        <w:t>Б/</w:t>
+      </w:r>
+      <w:proofErr w:type="gramStart"/>
+      <w:r>
+        <w:rPr>
+          <w:lang w:val="ru-RU"/>
+        </w:rPr>
+        <w:t>л</w:t>
+      </w:r>
+      <w:proofErr w:type="gramEnd"/>
+      <w:r>
+        <w:rPr>
+          <w:lang w:val="ru-RU"/>
+        </w:rPr>
+        <w:t xml:space="preserve"> серия. </w:t>
+      </w:r>
+      <w:r>
+        <w:rPr>
+          <w:lang w:val="ru-RU"/>
+        </w:rPr>
+        <w:t>АД</w:t>
+      </w:r>
+      <w:r>
+        <w:rPr>
+          <w:lang w:val="ru-RU"/>
+        </w:rPr>
+        <w:t>Л</w:t>
+      </w:r>
+      <w:r>
+        <w:rPr>
+          <w:lang w:val="ru-RU"/>
+        </w:rPr>
+        <w:t xml:space="preserve">  №  </w:t>
+      </w:r>
+      <w:r>
+        <w:rPr>
+          <w:lang w:val="ru-RU"/>
+        </w:rPr>
+        <w:t>177</w:t>
+      </w:r>
+      <w:r>
+        <w:rPr>
+          <w:lang w:val="ru-RU"/>
+        </w:rPr>
+        <w:t>6</w:t>
+      </w:r>
+      <w:r>
+        <w:rPr>
+          <w:lang w:val="ru-RU"/>
+        </w:rPr>
+        <w:t xml:space="preserve">     с </w:t>
+      </w:r>
+      <w:r>
+        <w:rPr>
+          <w:lang w:val="ru-RU"/>
+        </w:rPr>
+        <w:fldChar w:fldCharType="begin"/>
+      </w:r>
+      <w:r>
+        <w:rPr>
+          <w:lang w:val="ru-RU"/>
+        </w:rPr>
+        <w:instrText xml:space="preserve"> REF c \h </w:instrText>
+      </w:r>
+      <w:r>
+        <w:rPr>
+          <w:lang w:val="ru-RU"/>
+        </w:rPr>
+      </w:r>
+      <w:r>
+        <w:rPr>
+          <w:lang w:val="ru-RU"/>
+        </w:rPr>
+        <w:instrText xml:space="preserve"> \* MERGEFORMAT </w:instrText>
+      </w:r>
+      <w:r>
+        <w:rPr>
+          <w:lang w:val="ru-RU"/>
+        </w:rPr>
+        <w:fldChar w:fldCharType="separate"/>
+      </w:r>
+      <w:r>
+        <w:rPr>
+          <w:lang w:val="ru-RU"/>
+        </w:rPr>
+        <w:t xml:space="preserve">17.07.18  </w:t>
+      </w:r>
+      <w:r>
+        <w:rPr>
+          <w:lang w:val="ru-RU"/>
+        </w:rPr>
+        <w:fldChar w:fldCharType="end"/>
       </w:r>
       <w:r>
         <w:rPr>
@@ -9020,1194 +7431,70 @@
         </w:rPr>
         <w:t xml:space="preserve"> </w:t>
       </w:r>
-      <w:proofErr w:type="spellStart"/>
-      <w:r>
-        <w:rPr>
-          <w:lang w:val="ru-RU"/>
-        </w:rPr>
-        <w:t>вестибо</w:t>
-      </w:r>
-      <w:proofErr w:type="spellEnd"/>
-      <w:r>
-        <w:rPr>
-          <w:lang w:val="ru-RU"/>
-        </w:rPr>
-        <w:t xml:space="preserve"> 24 мг 2р\д, </w:t>
-      </w:r>
-      <w:r>
-        <w:rPr>
-          <w:lang w:val="ru-RU"/>
-        </w:rPr>
-        <w:t xml:space="preserve"> </w:t>
-      </w:r>
-      <w:proofErr w:type="spellStart"/>
-      <w:r>
-        <w:rPr>
-          <w:lang w:val="ru-RU"/>
-        </w:rPr>
-        <w:t>вестинорм</w:t>
-      </w:r>
-      <w:proofErr w:type="spellEnd"/>
-      <w:r>
-        <w:rPr>
-          <w:lang w:val="ru-RU"/>
-        </w:rPr>
-        <w:t xml:space="preserve"> 16 мг 1т 3р\д до 2 </w:t>
-      </w:r>
-      <w:proofErr w:type="spellStart"/>
-      <w:proofErr w:type="gramStart"/>
-      <w:r>
-        <w:rPr>
-          <w:lang w:val="ru-RU"/>
-        </w:rPr>
-        <w:t>мес</w:t>
-      </w:r>
-      <w:proofErr w:type="spellEnd"/>
-      <w:proofErr w:type="gramEnd"/>
-      <w:r>
-        <w:rPr>
-          <w:lang w:val="ru-RU"/>
-        </w:rPr>
-        <w:t xml:space="preserve">,, </w:t>
-      </w:r>
-      <w:proofErr w:type="spellStart"/>
-      <w:r>
-        <w:rPr>
-          <w:lang w:val="ru-RU"/>
-        </w:rPr>
-        <w:t>габагамма</w:t>
-      </w:r>
-      <w:proofErr w:type="spellEnd"/>
-      <w:r>
-        <w:rPr>
-          <w:lang w:val="ru-RU"/>
-        </w:rPr>
-        <w:t xml:space="preserve"> 300 мг </w:t>
-      </w:r>
-      <w:proofErr w:type="spellStart"/>
-      <w:r>
-        <w:rPr>
-          <w:lang w:val="ru-RU"/>
-        </w:rPr>
-        <w:t>веч</w:t>
-      </w:r>
-      <w:proofErr w:type="spellEnd"/>
-      <w:r>
-        <w:rPr>
-          <w:lang w:val="ru-RU"/>
-        </w:rPr>
-        <w:t xml:space="preserve">, </w:t>
-      </w:r>
-      <w:proofErr w:type="spellStart"/>
-      <w:r>
-        <w:rPr>
-          <w:lang w:val="ru-RU"/>
-        </w:rPr>
-        <w:t>габантин</w:t>
-      </w:r>
-      <w:proofErr w:type="spellEnd"/>
-      <w:r>
-        <w:rPr>
-          <w:lang w:val="ru-RU"/>
-        </w:rPr>
-        <w:t xml:space="preserve"> 300мг 2р/</w:t>
-      </w:r>
-      <w:proofErr w:type="spellStart"/>
-      <w:r>
-        <w:rPr>
-          <w:lang w:val="ru-RU"/>
-        </w:rPr>
-        <w:t>сут</w:t>
-      </w:r>
-      <w:proofErr w:type="spellEnd"/>
-      <w:r>
-        <w:rPr>
-          <w:lang w:val="ru-RU"/>
-        </w:rPr>
-        <w:t xml:space="preserve">. 2-3 </w:t>
-      </w:r>
-      <w:proofErr w:type="spellStart"/>
-      <w:r>
-        <w:rPr>
-          <w:lang w:val="ru-RU"/>
-        </w:rPr>
-        <w:t>нед</w:t>
-      </w:r>
-      <w:proofErr w:type="spellEnd"/>
-      <w:r>
-        <w:rPr>
-          <w:lang w:val="ru-RU"/>
-        </w:rPr>
-        <w:t xml:space="preserve">., глицин 2т 3/д., </w:t>
-      </w:r>
-      <w:proofErr w:type="spellStart"/>
-      <w:r>
-        <w:rPr>
-          <w:lang w:val="ru-RU"/>
-        </w:rPr>
-        <w:t>глиятон</w:t>
-      </w:r>
-      <w:proofErr w:type="spellEnd"/>
-      <w:r>
-        <w:rPr>
-          <w:lang w:val="ru-RU"/>
-        </w:rPr>
-        <w:t xml:space="preserve"> 1000  в/м № 10, </w:t>
-      </w:r>
-      <w:proofErr w:type="spellStart"/>
-      <w:r>
-        <w:rPr>
-          <w:lang w:val="ru-RU"/>
-        </w:rPr>
-        <w:t>кортексин</w:t>
-      </w:r>
-      <w:proofErr w:type="spellEnd"/>
-      <w:r>
-        <w:rPr>
-          <w:lang w:val="ru-RU"/>
-        </w:rPr>
-        <w:t xml:space="preserve"> 10,</w:t>
-      </w:r>
-      <w:r>
-        <w:rPr>
-          <w:lang w:val="ru-RU"/>
-        </w:rPr>
-        <w:t>0</w:t>
-      </w:r>
-      <w:r>
-        <w:rPr>
-          <w:lang w:val="ru-RU"/>
-        </w:rPr>
-        <w:t xml:space="preserve"> в/</w:t>
-      </w:r>
-      <w:r>
-        <w:rPr>
-          <w:lang w:val="ru-RU"/>
-        </w:rPr>
-        <w:t>м</w:t>
-      </w:r>
-      <w:r>
-        <w:rPr>
-          <w:lang w:val="ru-RU"/>
-        </w:rPr>
-        <w:t xml:space="preserve"> №10., </w:t>
-      </w:r>
-      <w:proofErr w:type="spellStart"/>
-      <w:r>
-        <w:rPr>
-          <w:lang w:val="ru-RU"/>
-        </w:rPr>
-        <w:t>келтикан</w:t>
-      </w:r>
-      <w:proofErr w:type="spellEnd"/>
-      <w:r>
-        <w:rPr>
-          <w:lang w:val="ru-RU"/>
-        </w:rPr>
-        <w:t xml:space="preserve"> 1т.*3р/д.</w:t>
-      </w:r>
-      <w:r>
-        <w:rPr>
-          <w:lang w:val="ru-RU"/>
-        </w:rPr>
-        <w:t xml:space="preserve"> 1 мес.</w:t>
-      </w:r>
-      <w:r>
-        <w:rPr>
-          <w:lang w:val="ru-RU"/>
-        </w:rPr>
-        <w:t xml:space="preserve">, </w:t>
-      </w:r>
-      <w:proofErr w:type="spellStart"/>
-      <w:r>
-        <w:rPr>
-          <w:lang w:val="ru-RU"/>
-        </w:rPr>
-        <w:t>луцетам</w:t>
-      </w:r>
-      <w:proofErr w:type="spellEnd"/>
-      <w:r>
-        <w:rPr>
-          <w:lang w:val="ru-RU"/>
-        </w:rPr>
-        <w:t xml:space="preserve"> 15,0 в/в </w:t>
-      </w:r>
-      <w:proofErr w:type="spellStart"/>
-      <w:proofErr w:type="gramStart"/>
-      <w:r>
-        <w:rPr>
-          <w:lang w:val="ru-RU"/>
-        </w:rPr>
-        <w:t>стр</w:t>
-      </w:r>
-      <w:proofErr w:type="spellEnd"/>
-      <w:proofErr w:type="gramEnd"/>
-      <w:r>
-        <w:rPr>
-          <w:lang w:val="ru-RU"/>
-        </w:rPr>
-        <w:t xml:space="preserve"> № 10, </w:t>
-      </w:r>
-      <w:proofErr w:type="spellStart"/>
-      <w:r>
-        <w:rPr>
-          <w:lang w:val="ru-RU"/>
-        </w:rPr>
-        <w:t>нуклео</w:t>
-      </w:r>
-      <w:proofErr w:type="spellEnd"/>
-      <w:r>
-        <w:rPr>
-          <w:lang w:val="ru-RU"/>
-        </w:rPr>
-        <w:t xml:space="preserve"> ЦМФ 1т. *2р/д 20 дней, </w:t>
-      </w:r>
-      <w:proofErr w:type="spellStart"/>
-      <w:r>
-        <w:rPr>
-          <w:lang w:val="ru-RU"/>
-        </w:rPr>
-        <w:t>сермион</w:t>
-      </w:r>
-      <w:proofErr w:type="spellEnd"/>
-      <w:r>
-        <w:rPr>
-          <w:lang w:val="ru-RU"/>
-        </w:rPr>
-        <w:t xml:space="preserve"> 30 мг утр. 1 мес., </w:t>
-      </w:r>
-    </w:p>
-    <w:p>
-      <w:pPr>
-        <w:numPr>
-          <w:ilvl w:val="0"/>
-          <w:numId w:val="2"/>
-        </w:numPr>
-        <w:ind w:left="-142"/>
-        <w:jc w:val="both"/>
-        <w:rPr>
-          <w:lang w:val="ru-RU"/>
-        </w:rPr>
-      </w:pPr>
-      <w:r>
-        <w:rPr>
-          <w:lang w:val="ru-RU"/>
-        </w:rPr>
-        <w:t>УЗИ щит</w:t>
-      </w:r>
-      <w:proofErr w:type="gramStart"/>
+      <w:r>
+        <w:rPr>
+          <w:lang w:val="ru-RU"/>
+        </w:rPr>
+        <w:t xml:space="preserve">по  </w:t>
+      </w:r>
+      <w:r>
+        <w:rPr>
+          <w:lang w:val="ru-RU"/>
+        </w:rPr>
+        <w:fldChar w:fldCharType="begin"/>
+      </w:r>
+      <w:r>
+        <w:rPr>
+          <w:lang w:val="ru-RU"/>
+        </w:rPr>
+        <w:instrText xml:space="preserve"> REF по \h </w:instrText>
+      </w:r>
+      <w:r>
+        <w:rPr>
+          <w:lang w:val="ru-RU"/>
+        </w:rPr>
+      </w:r>
+      <w:r>
+        <w:rPr>
+          <w:lang w:val="ru-RU"/>
+        </w:rPr>
+        <w:instrText xml:space="preserve"> \* MERGEFORMAT </w:instrText>
+      </w:r>
+      <w:r>
+        <w:rPr>
+          <w:lang w:val="ru-RU"/>
+        </w:rPr>
+        <w:fldChar w:fldCharType="separate"/>
+      </w:r>
+      <w:r>
+        <w:rPr>
+          <w:lang w:val="ru-RU"/>
+        </w:rPr>
+        <w:t xml:space="preserve">  25.07.18  </w:t>
+      </w:r>
+      <w:r>
+        <w:rPr>
+          <w:lang w:val="ru-RU"/>
+        </w:rPr>
+        <w:fldChar w:fldCharType="end"/>
+      </w:r>
+      <w:r>
+        <w:rPr>
+          <w:lang w:val="ru-RU"/>
+        </w:rPr>
+        <w:t xml:space="preserve">к труду     </w:t>
+      </w:r>
+      <w:r>
+        <w:rPr>
+          <w:lang w:val="ru-RU"/>
+        </w:rPr>
+        <w:t>26</w:t>
+      </w:r>
       <w:r>
         <w:rPr>
           <w:lang w:val="ru-RU"/>
         </w:rPr>
         <w:t>.</w:t>
-      </w:r>
-      <w:proofErr w:type="gramEnd"/>
-      <w:r>
-        <w:rPr>
-          <w:lang w:val="ru-RU"/>
-        </w:rPr>
-        <w:t xml:space="preserve"> </w:t>
-      </w:r>
-      <w:proofErr w:type="gramStart"/>
-      <w:r>
-        <w:rPr>
-          <w:lang w:val="ru-RU"/>
-        </w:rPr>
-        <w:t>ж</w:t>
-      </w:r>
-      <w:proofErr w:type="gramEnd"/>
-      <w:r>
-        <w:rPr>
-          <w:lang w:val="ru-RU"/>
-        </w:rPr>
-        <w:t xml:space="preserve">елезы 1р. в год. </w:t>
-      </w:r>
-      <w:r>
-        <w:rPr>
-          <w:lang w:val="ru-RU"/>
-        </w:rPr>
-        <w:t xml:space="preserve">Контр ТТГ 1р в 6 мес. Йодная профилактика  - употребление в пищу йодированной соли и </w:t>
-      </w:r>
-      <w:proofErr w:type="gramStart"/>
-      <w:r>
-        <w:rPr>
-          <w:lang w:val="ru-RU"/>
-        </w:rPr>
-        <w:t>продуктов</w:t>
-      </w:r>
-      <w:proofErr w:type="gramEnd"/>
-      <w:r>
-        <w:rPr>
-          <w:lang w:val="ru-RU"/>
-        </w:rPr>
-        <w:t xml:space="preserve"> содержащих йод.</w:t>
-      </w:r>
-    </w:p>
-    <w:p>
-      <w:pPr>
-        <w:numPr>
-          <w:ilvl w:val="0"/>
-          <w:numId w:val="2"/>
-        </w:numPr>
-        <w:ind w:left="-142"/>
-        <w:jc w:val="both"/>
-        <w:rPr>
-          <w:lang w:val="ru-RU"/>
-        </w:rPr>
-      </w:pPr>
-      <w:r>
-        <w:rPr>
-          <w:lang w:val="ru-RU"/>
-        </w:rPr>
-        <w:t>В течени</w:t>
-      </w:r>
-      <w:proofErr w:type="gramStart"/>
-      <w:r>
-        <w:rPr>
-          <w:lang w:val="ru-RU"/>
-        </w:rPr>
-        <w:t>и</w:t>
-      </w:r>
-      <w:proofErr w:type="gramEnd"/>
-      <w:r>
-        <w:rPr>
-          <w:lang w:val="ru-RU"/>
-        </w:rPr>
-        <w:t xml:space="preserve"> 6 мес. 2 </w:t>
-      </w:r>
-      <w:proofErr w:type="spellStart"/>
-      <w:r>
-        <w:rPr>
-          <w:lang w:val="ru-RU"/>
-        </w:rPr>
-        <w:t>нед</w:t>
-      </w:r>
-      <w:proofErr w:type="spellEnd"/>
-      <w:r>
-        <w:rPr>
-          <w:lang w:val="ru-RU"/>
-        </w:rPr>
-        <w:t xml:space="preserve">. </w:t>
-      </w:r>
-      <w:proofErr w:type="spellStart"/>
-      <w:r>
-        <w:rPr>
-          <w:lang w:val="ru-RU"/>
-        </w:rPr>
-        <w:t>уросептики</w:t>
-      </w:r>
-      <w:proofErr w:type="spellEnd"/>
-      <w:r>
-        <w:rPr>
-          <w:lang w:val="ru-RU"/>
-        </w:rPr>
-        <w:t xml:space="preserve"> (ципрофлоксацин, </w:t>
-      </w:r>
-      <w:proofErr w:type="spellStart"/>
-      <w:r>
-        <w:rPr>
-          <w:lang w:val="ru-RU"/>
-        </w:rPr>
-        <w:t>норфлоксацин</w:t>
-      </w:r>
-      <w:proofErr w:type="spellEnd"/>
-      <w:r>
-        <w:rPr>
-          <w:lang w:val="ru-RU"/>
-        </w:rPr>
-        <w:t xml:space="preserve">, </w:t>
-      </w:r>
-      <w:proofErr w:type="spellStart"/>
-      <w:r>
-        <w:rPr>
-          <w:lang w:val="ru-RU"/>
-        </w:rPr>
-        <w:t>офлоксин</w:t>
-      </w:r>
-      <w:proofErr w:type="spellEnd"/>
-      <w:r>
-        <w:rPr>
-          <w:lang w:val="ru-RU"/>
-        </w:rPr>
-        <w:t xml:space="preserve">  1 т.*2 р., </w:t>
-      </w:r>
-      <w:proofErr w:type="spellStart"/>
-      <w:r>
-        <w:rPr>
-          <w:lang w:val="ru-RU"/>
-        </w:rPr>
-        <w:t>цифран</w:t>
-      </w:r>
-      <w:proofErr w:type="spellEnd"/>
-      <w:r>
-        <w:rPr>
-          <w:lang w:val="ru-RU"/>
-        </w:rPr>
-        <w:t xml:space="preserve"> 500 мг 1 т.* 3 р., </w:t>
-      </w:r>
-      <w:proofErr w:type="spellStart"/>
-      <w:r>
-        <w:rPr>
-          <w:lang w:val="ru-RU"/>
-        </w:rPr>
-        <w:t>амоксиклав</w:t>
-      </w:r>
-      <w:proofErr w:type="spellEnd"/>
-      <w:r>
-        <w:rPr>
-          <w:lang w:val="ru-RU"/>
-        </w:rPr>
-        <w:t xml:space="preserve">, </w:t>
-      </w:r>
-      <w:proofErr w:type="spellStart"/>
-      <w:r>
-        <w:rPr>
-          <w:lang w:val="ru-RU"/>
-        </w:rPr>
-        <w:t>аугментин</w:t>
-      </w:r>
-      <w:proofErr w:type="spellEnd"/>
-      <w:r>
-        <w:rPr>
-          <w:lang w:val="ru-RU"/>
-        </w:rPr>
-        <w:t xml:space="preserve"> </w:t>
-      </w:r>
-      <w:r>
-        <w:rPr>
-          <w:lang w:val="ru-RU"/>
-        </w:rPr>
-        <w:t>8</w:t>
-      </w:r>
-      <w:r>
-        <w:rPr>
-          <w:lang w:val="ru-RU"/>
-        </w:rPr>
-        <w:t xml:space="preserve">25 мг 1т.*2 р.), 2 </w:t>
-      </w:r>
-      <w:proofErr w:type="spellStart"/>
-      <w:r>
-        <w:rPr>
-          <w:lang w:val="ru-RU"/>
-        </w:rPr>
-        <w:t>нед</w:t>
-      </w:r>
-      <w:proofErr w:type="spellEnd"/>
-      <w:r>
-        <w:rPr>
-          <w:lang w:val="ru-RU"/>
-        </w:rPr>
-        <w:t>. отвар трав (спорыш, толокнянка, почечный чай)</w:t>
-      </w:r>
-      <w:r>
-        <w:rPr>
-          <w:lang w:val="ru-RU"/>
-        </w:rPr>
-        <w:t xml:space="preserve">, </w:t>
-      </w:r>
-      <w:proofErr w:type="spellStart"/>
-      <w:r>
-        <w:rPr>
-          <w:lang w:val="ru-RU"/>
-        </w:rPr>
-        <w:t>Канефрон</w:t>
-      </w:r>
-      <w:proofErr w:type="spellEnd"/>
-      <w:r>
-        <w:rPr>
-          <w:lang w:val="ru-RU"/>
-        </w:rPr>
-        <w:t xml:space="preserve"> 2т. *3р/д.</w:t>
-      </w:r>
-      <w:r>
-        <w:rPr>
-          <w:lang w:val="ru-RU"/>
-        </w:rPr>
-        <w:t xml:space="preserve">  Контроль ан. мочи по Нечипоренко. </w:t>
-      </w:r>
-    </w:p>
-    <w:p>
-      <w:pPr>
-        <w:numPr>
-          <w:ilvl w:val="0"/>
-          <w:numId w:val="2"/>
-        </w:numPr>
-        <w:ind w:left="-142"/>
-        <w:jc w:val="both"/>
-        <w:rPr>
-          <w:lang w:val="ru-RU"/>
-        </w:rPr>
-      </w:pPr>
-      <w:r>
-        <w:rPr>
-          <w:lang w:val="ru-RU"/>
-        </w:rPr>
-        <w:t>Рек</w:t>
-      </w:r>
-      <w:proofErr w:type="gramStart"/>
-      <w:r>
-        <w:rPr>
-          <w:lang w:val="ru-RU"/>
-        </w:rPr>
-        <w:t>.</w:t>
-      </w:r>
-      <w:proofErr w:type="gramEnd"/>
-      <w:r>
-        <w:rPr>
-          <w:lang w:val="ru-RU"/>
-        </w:rPr>
-        <w:t xml:space="preserve"> </w:t>
-      </w:r>
-      <w:proofErr w:type="gramStart"/>
-      <w:r>
-        <w:rPr>
-          <w:lang w:val="ru-RU"/>
-        </w:rPr>
-        <w:t>н</w:t>
-      </w:r>
-      <w:proofErr w:type="gramEnd"/>
-      <w:r>
-        <w:rPr>
-          <w:lang w:val="ru-RU"/>
-        </w:rPr>
-        <w:t xml:space="preserve">ефролога: наблюдение терапевта по м/ж, контроль ан. крови, </w:t>
-      </w:r>
-      <w:r>
-        <w:rPr>
-          <w:lang w:val="ru-RU"/>
-        </w:rPr>
-        <w:t xml:space="preserve">мочи, </w:t>
-      </w:r>
-      <w:r>
-        <w:rPr>
-          <w:lang w:val="ru-RU"/>
-        </w:rPr>
-        <w:t xml:space="preserve">показателей азотемии </w:t>
-      </w:r>
-      <w:r>
-        <w:rPr>
-          <w:lang w:val="ru-RU"/>
-        </w:rPr>
-        <w:t>в динамике</w:t>
-      </w:r>
-      <w:r>
-        <w:rPr>
-          <w:lang w:val="ru-RU"/>
-        </w:rPr>
-        <w:t xml:space="preserve"> УЗИ </w:t>
-      </w:r>
-      <w:r>
-        <w:rPr>
-          <w:lang w:val="ru-RU"/>
-        </w:rPr>
-        <w:t xml:space="preserve">МВС </w:t>
-      </w:r>
-      <w:r>
-        <w:rPr>
-          <w:lang w:val="ru-RU"/>
-        </w:rPr>
-        <w:t xml:space="preserve">контроль 2р. в год. </w:t>
-      </w:r>
-      <w:r>
-        <w:rPr>
-          <w:lang w:val="ru-RU"/>
-        </w:rPr>
-        <w:t>Адекватная гипотензивная терапия</w:t>
-      </w:r>
-      <w:r>
-        <w:rPr>
-          <w:lang w:val="ru-RU"/>
-        </w:rPr>
-        <w:t xml:space="preserve"> с </w:t>
-      </w:r>
-      <w:r>
-        <w:rPr>
-          <w:lang w:val="ru-RU"/>
-        </w:rPr>
-        <w:t xml:space="preserve"> </w:t>
-      </w:r>
-      <w:r>
-        <w:rPr>
-          <w:lang w:val="ru-RU"/>
-        </w:rPr>
-        <w:t>и</w:t>
-      </w:r>
-      <w:r>
-        <w:rPr>
-          <w:lang w:val="ru-RU"/>
-        </w:rPr>
-        <w:t>с</w:t>
-      </w:r>
-      <w:r>
-        <w:rPr>
-          <w:lang w:val="ru-RU"/>
-        </w:rPr>
-        <w:t>пользованием ингибиторов АПФ</w:t>
-      </w:r>
-      <w:r>
-        <w:rPr>
-          <w:lang w:val="ru-RU"/>
-        </w:rPr>
-        <w:t xml:space="preserve">. </w:t>
-      </w:r>
-      <w:proofErr w:type="spellStart"/>
-      <w:r>
-        <w:rPr>
-          <w:lang w:val="ru-RU"/>
-        </w:rPr>
-        <w:t>Канефрон</w:t>
-      </w:r>
-      <w:proofErr w:type="spellEnd"/>
-      <w:r>
-        <w:rPr>
-          <w:lang w:val="ru-RU"/>
-        </w:rPr>
-        <w:t xml:space="preserve"> 2т. *3р/д.</w:t>
-      </w:r>
-      <w:r>
-        <w:rPr>
-          <w:lang w:val="ru-RU"/>
-        </w:rPr>
-        <w:t xml:space="preserve"> 1 мес.</w:t>
-      </w:r>
-      <w:r>
-        <w:rPr>
-          <w:lang w:val="ru-RU"/>
-        </w:rPr>
-        <w:t xml:space="preserve"> </w:t>
-      </w:r>
-    </w:p>
-    <w:p>
-      <w:pPr>
-        <w:numPr>
-          <w:ilvl w:val="0"/>
-          <w:numId w:val="2"/>
-        </w:numPr>
-        <w:ind w:left="-142"/>
-        <w:jc w:val="both"/>
-        <w:rPr>
-          <w:lang w:val="ru-RU"/>
-        </w:rPr>
-      </w:pPr>
-      <w:r>
-        <w:rPr>
-          <w:lang w:val="ru-RU"/>
-        </w:rPr>
-        <w:t>Рек</w:t>
-      </w:r>
-      <w:proofErr w:type="gramStart"/>
-      <w:r>
-        <w:rPr>
-          <w:lang w:val="ru-RU"/>
-        </w:rPr>
-        <w:t>.</w:t>
-      </w:r>
-      <w:proofErr w:type="gramEnd"/>
-      <w:r>
-        <w:rPr>
-          <w:lang w:val="ru-RU"/>
-        </w:rPr>
-        <w:t xml:space="preserve"> </w:t>
-      </w:r>
-      <w:proofErr w:type="gramStart"/>
-      <w:r>
-        <w:rPr>
-          <w:lang w:val="ru-RU"/>
-        </w:rPr>
-        <w:t>г</w:t>
-      </w:r>
-      <w:proofErr w:type="gramEnd"/>
-      <w:r>
-        <w:rPr>
-          <w:lang w:val="ru-RU"/>
-        </w:rPr>
-        <w:t xml:space="preserve">ематолога: </w:t>
-      </w:r>
-      <w:proofErr w:type="spellStart"/>
-      <w:r>
-        <w:rPr>
-          <w:lang w:val="ru-RU"/>
-        </w:rPr>
-        <w:t>тардиферон</w:t>
-      </w:r>
-      <w:proofErr w:type="spellEnd"/>
-      <w:r>
-        <w:rPr>
-          <w:lang w:val="ru-RU"/>
-        </w:rPr>
-        <w:t xml:space="preserve"> </w:t>
-      </w:r>
-      <w:r>
-        <w:rPr>
-          <w:lang w:val="ru-RU"/>
-        </w:rPr>
-        <w:t>2</w:t>
-      </w:r>
-      <w:r>
-        <w:rPr>
-          <w:lang w:val="ru-RU"/>
-        </w:rPr>
-        <w:t xml:space="preserve">т./д. </w:t>
-      </w:r>
-      <w:r>
-        <w:rPr>
-          <w:lang w:val="ru-RU"/>
-        </w:rPr>
-        <w:t>3р/д 1 ме</w:t>
-      </w:r>
-      <w:r>
-        <w:rPr>
-          <w:lang w:val="ru-RU"/>
-        </w:rPr>
-        <w:t xml:space="preserve">с., </w:t>
-      </w:r>
-      <w:r>
-        <w:rPr>
-          <w:lang w:val="ru-RU"/>
-        </w:rPr>
-        <w:t xml:space="preserve"> селен 50 мкг 1т 1р\д 40 дней, </w:t>
-      </w:r>
-      <w:proofErr w:type="spellStart"/>
-      <w:r>
-        <w:rPr>
-          <w:lang w:val="ru-RU"/>
-        </w:rPr>
-        <w:t>нейровитан</w:t>
-      </w:r>
-      <w:proofErr w:type="spellEnd"/>
-      <w:r>
-        <w:rPr>
-          <w:lang w:val="ru-RU"/>
-        </w:rPr>
-        <w:t xml:space="preserve"> 1т/д. </w:t>
-      </w:r>
-      <w:proofErr w:type="spellStart"/>
-      <w:r>
-        <w:rPr>
-          <w:lang w:val="ru-RU"/>
-        </w:rPr>
-        <w:t>веч</w:t>
-      </w:r>
-      <w:proofErr w:type="spellEnd"/>
-      <w:r>
-        <w:rPr>
-          <w:lang w:val="ru-RU"/>
-        </w:rPr>
-        <w:t xml:space="preserve">. Дан совет по питанию. </w:t>
-      </w:r>
-      <w:proofErr w:type="spellStart"/>
-      <w:r>
-        <w:rPr>
-          <w:lang w:val="ru-RU"/>
-        </w:rPr>
-        <w:t>Сорбифер</w:t>
-      </w:r>
-      <w:proofErr w:type="spellEnd"/>
-      <w:r>
-        <w:rPr>
-          <w:lang w:val="ru-RU"/>
-        </w:rPr>
-        <w:t xml:space="preserve"> </w:t>
-      </w:r>
-      <w:proofErr w:type="spellStart"/>
-      <w:r>
-        <w:rPr>
-          <w:lang w:val="ru-RU"/>
-        </w:rPr>
-        <w:t>дурулес</w:t>
-      </w:r>
-      <w:proofErr w:type="spellEnd"/>
-      <w:r>
-        <w:rPr>
-          <w:lang w:val="ru-RU"/>
-        </w:rPr>
-        <w:t xml:space="preserve">  1т. </w:t>
-      </w:r>
-      <w:r>
-        <w:rPr>
-          <w:lang w:val="ru-RU"/>
-        </w:rPr>
-        <w:t xml:space="preserve"> </w:t>
-      </w:r>
-      <w:r>
-        <w:rPr>
-          <w:lang w:val="ru-RU"/>
-        </w:rPr>
-        <w:t xml:space="preserve">Контроль </w:t>
-      </w:r>
-      <w:proofErr w:type="gramStart"/>
-      <w:r>
-        <w:rPr>
-          <w:lang w:val="ru-RU"/>
-        </w:rPr>
-        <w:t>ч</w:t>
-      </w:r>
-      <w:proofErr w:type="gramEnd"/>
-      <w:r>
-        <w:rPr>
-          <w:lang w:val="ru-RU"/>
-        </w:rPr>
-        <w:t xml:space="preserve">/з 2 мес. </w:t>
-      </w:r>
-    </w:p>
-    <w:p>
-      <w:pPr>
-        <w:numPr>
-          <w:ilvl w:val="0"/>
-          <w:numId w:val="2"/>
-        </w:numPr>
-        <w:ind w:left="-142"/>
-        <w:jc w:val="both"/>
-        <w:rPr>
-          <w:lang w:val="ru-RU"/>
-        </w:rPr>
-      </w:pPr>
-      <w:r>
-        <w:rPr>
-          <w:lang w:val="ru-RU"/>
-        </w:rPr>
-        <w:t xml:space="preserve">Рек. ревматолога: </w:t>
-      </w:r>
-      <w:r>
-        <w:rPr>
-          <w:lang w:val="ru-RU"/>
-        </w:rPr>
-        <w:t xml:space="preserve">ограничение </w:t>
-      </w:r>
-      <w:proofErr w:type="spellStart"/>
-      <w:proofErr w:type="gramStart"/>
-      <w:r>
-        <w:rPr>
-          <w:lang w:val="ru-RU"/>
-        </w:rPr>
-        <w:t>физ</w:t>
-      </w:r>
-      <w:proofErr w:type="spellEnd"/>
-      <w:proofErr w:type="gramEnd"/>
-      <w:r>
-        <w:rPr>
-          <w:lang w:val="ru-RU"/>
-        </w:rPr>
-        <w:t xml:space="preserve"> нагрузки на суставы</w:t>
-      </w:r>
-      <w:r>
-        <w:rPr>
-          <w:lang w:val="ru-RU"/>
-        </w:rPr>
-        <w:t xml:space="preserve">, </w:t>
-      </w:r>
-      <w:proofErr w:type="spellStart"/>
-      <w:r>
-        <w:rPr>
-          <w:lang w:val="ru-RU"/>
-        </w:rPr>
-        <w:t>пиаскледин</w:t>
-      </w:r>
-      <w:proofErr w:type="spellEnd"/>
-      <w:r>
-        <w:rPr>
-          <w:lang w:val="ru-RU"/>
-        </w:rPr>
-        <w:t xml:space="preserve"> 300 1 к утром с едой 3 мес., </w:t>
-      </w:r>
-      <w:proofErr w:type="spellStart"/>
-      <w:r>
-        <w:rPr>
-          <w:lang w:val="ru-RU"/>
-        </w:rPr>
-        <w:t>синметон</w:t>
-      </w:r>
-      <w:proofErr w:type="spellEnd"/>
-      <w:r>
-        <w:rPr>
-          <w:lang w:val="ru-RU"/>
-        </w:rPr>
-        <w:t xml:space="preserve">  750 1р/д  - 10 дней и при болях. </w:t>
-      </w:r>
-      <w:r>
-        <w:rPr>
-          <w:lang w:val="ru-RU"/>
-        </w:rPr>
-        <w:t xml:space="preserve"> </w:t>
-      </w:r>
-      <w:proofErr w:type="spellStart"/>
-      <w:r>
-        <w:rPr>
-          <w:lang w:val="ru-RU"/>
-        </w:rPr>
-        <w:t>алфлутоп</w:t>
-      </w:r>
-      <w:proofErr w:type="spellEnd"/>
-      <w:r>
-        <w:rPr>
-          <w:lang w:val="ru-RU"/>
-        </w:rPr>
-        <w:t xml:space="preserve"> 1,0 *1р. в/м №20, </w:t>
-      </w:r>
-      <w:proofErr w:type="spellStart"/>
-      <w:r>
-        <w:rPr>
-          <w:lang w:val="ru-RU"/>
-        </w:rPr>
-        <w:t>кальцемин</w:t>
-      </w:r>
-      <w:proofErr w:type="spellEnd"/>
-      <w:r>
-        <w:rPr>
-          <w:lang w:val="ru-RU"/>
-        </w:rPr>
-        <w:t xml:space="preserve"> </w:t>
-      </w:r>
-      <w:proofErr w:type="spellStart"/>
-      <w:r>
-        <w:rPr>
-          <w:lang w:val="ru-RU"/>
-        </w:rPr>
-        <w:t>адванс</w:t>
-      </w:r>
-      <w:proofErr w:type="spellEnd"/>
-      <w:r>
-        <w:rPr>
-          <w:lang w:val="ru-RU"/>
-        </w:rPr>
-        <w:t xml:space="preserve"> 1т. *2р/д. 2 мес., </w:t>
-      </w:r>
-      <w:proofErr w:type="spellStart"/>
-      <w:r>
-        <w:rPr>
-          <w:lang w:val="ru-RU"/>
-        </w:rPr>
-        <w:t>инцена</w:t>
-      </w:r>
-      <w:proofErr w:type="spellEnd"/>
-      <w:r>
-        <w:rPr>
-          <w:lang w:val="ru-RU"/>
-        </w:rPr>
-        <w:t xml:space="preserve"> 10к. *3р/д. до 4 недель; </w:t>
-      </w:r>
-      <w:proofErr w:type="spellStart"/>
-      <w:r>
-        <w:rPr>
-          <w:lang w:val="ru-RU"/>
-        </w:rPr>
-        <w:t>местно</w:t>
-      </w:r>
-      <w:proofErr w:type="spellEnd"/>
-      <w:r>
-        <w:rPr>
-          <w:lang w:val="ru-RU"/>
-        </w:rPr>
-        <w:t xml:space="preserve">: </w:t>
-      </w:r>
-      <w:proofErr w:type="spellStart"/>
-      <w:r>
-        <w:rPr>
-          <w:lang w:val="ru-RU"/>
-        </w:rPr>
-        <w:t>диклак</w:t>
-      </w:r>
-      <w:proofErr w:type="spellEnd"/>
-      <w:r>
-        <w:rPr>
-          <w:lang w:val="ru-RU"/>
-        </w:rPr>
-        <w:t xml:space="preserve"> гель 5% 2р/д. 10 дней. </w:t>
-      </w:r>
-    </w:p>
-    <w:p>
-      <w:pPr>
-        <w:numPr>
-          <w:ilvl w:val="0"/>
-          <w:numId w:val="2"/>
-        </w:numPr>
-        <w:ind w:left="-142"/>
-        <w:jc w:val="both"/>
-        <w:rPr>
-          <w:lang w:val="ru-RU"/>
-        </w:rPr>
-      </w:pPr>
-      <w:r>
-        <w:rPr>
-          <w:lang w:val="ru-RU"/>
-        </w:rPr>
-        <w:t>Б/</w:t>
-      </w:r>
-      <w:proofErr w:type="gramStart"/>
-      <w:r>
-        <w:rPr>
-          <w:lang w:val="ru-RU"/>
-        </w:rPr>
-        <w:t>л</w:t>
-      </w:r>
-      <w:proofErr w:type="gramEnd"/>
-      <w:r>
-        <w:rPr>
-          <w:lang w:val="ru-RU"/>
-        </w:rPr>
-        <w:t xml:space="preserve"> серия. </w:t>
-      </w:r>
-      <w:r>
-        <w:rPr>
-          <w:lang w:val="ru-RU"/>
-        </w:rPr>
-        <w:t>АД</w:t>
-      </w:r>
-      <w:r>
-        <w:rPr>
-          <w:lang w:val="ru-RU"/>
-        </w:rPr>
-        <w:t>Л</w:t>
-      </w:r>
-      <w:r>
-        <w:rPr>
-          <w:lang w:val="ru-RU"/>
-        </w:rPr>
-        <w:t xml:space="preserve">  №  </w:t>
-      </w:r>
-      <w:r>
-        <w:rPr>
-          <w:lang w:val="ru-RU"/>
-        </w:rPr>
-        <w:t>177</w:t>
-      </w:r>
-      <w:r>
-        <w:rPr>
-          <w:lang w:val="ru-RU"/>
-        </w:rPr>
-        <w:t>6</w:t>
-      </w:r>
-      <w:r>
-        <w:rPr>
-          <w:lang w:val="ru-RU"/>
-        </w:rPr>
-        <w:t xml:space="preserve">     с </w:t>
-      </w:r>
-      <w:r>
-        <w:rPr>
-          <w:lang w:val="ru-RU"/>
-        </w:rPr>
-        <w:fldChar w:fldCharType="begin"/>
-      </w:r>
-      <w:r>
-        <w:rPr>
-          <w:lang w:val="ru-RU"/>
-        </w:rPr>
-        <w:instrText xml:space="preserve"> REF c \h </w:instrText>
-      </w:r>
-      <w:r>
-        <w:rPr>
-          <w:lang w:val="ru-RU"/>
-        </w:rPr>
-      </w:r>
-      <w:r>
-        <w:rPr>
-          <w:lang w:val="ru-RU"/>
-        </w:rPr>
-        <w:fldChar w:fldCharType="separate"/>
-      </w:r>
-      <w:r>
-        <w:rPr>
-          <w:sz w:val="28"/>
-          <w:lang w:val="ru-RU"/>
-        </w:rPr>
-        <w:t>07.18</w:t>
-      </w:r>
-      <w:r>
-        <w:rPr>
-          <w:sz w:val="28"/>
-          <w:lang w:val="ru-RU"/>
-        </w:rPr>
-        <w:t xml:space="preserve"> </w:t>
-      </w:r>
-      <w:r>
-        <w:rPr>
-          <w:sz w:val="28"/>
-          <w:lang w:val="ru-RU"/>
-        </w:rPr>
-        <w:t xml:space="preserve">. </w:t>
-      </w:r>
-      <w:r>
-        <w:rPr>
-          <w:lang w:val="ru-RU"/>
-        </w:rPr>
-        <w:fldChar w:fldCharType="end"/>
-      </w:r>
-      <w:r>
-        <w:rPr>
-          <w:lang w:val="ru-RU"/>
-        </w:rPr>
-        <w:t xml:space="preserve"> </w:t>
-      </w:r>
-      <w:r>
-        <w:rPr>
-          <w:lang w:val="ru-RU"/>
-        </w:rPr>
-        <w:t xml:space="preserve">по  </w:t>
-      </w:r>
-      <w:r>
-        <w:rPr>
-          <w:lang w:val="ru-RU"/>
-        </w:rPr>
-        <w:fldChar w:fldCharType="begin"/>
-      </w:r>
-      <w:r>
-        <w:rPr>
-          <w:lang w:val="ru-RU"/>
-        </w:rPr>
-        <w:instrText xml:space="preserve"> REF по \h </w:instrText>
-      </w:r>
-      <w:r>
-        <w:rPr>
-          <w:lang w:val="ru-RU"/>
-        </w:rPr>
-      </w:r>
-      <w:r>
-        <w:rPr>
-          <w:lang w:val="ru-RU"/>
-        </w:rPr>
-        <w:fldChar w:fldCharType="separate"/>
-      </w:r>
-      <w:r>
-        <w:rPr>
-          <w:sz w:val="28"/>
-          <w:lang w:val="ru-RU"/>
-        </w:rPr>
-        <w:t xml:space="preserve">  .</w:t>
-      </w:r>
-      <w:r>
-        <w:rPr>
-          <w:sz w:val="28"/>
-          <w:lang w:val="ru-RU"/>
-        </w:rPr>
-        <w:t>07</w:t>
-      </w:r>
-      <w:r>
-        <w:rPr>
-          <w:sz w:val="28"/>
-          <w:lang w:val="ru-RU"/>
-        </w:rPr>
-        <w:t xml:space="preserve">.18 </w:t>
-      </w:r>
-      <w:r>
-        <w:rPr>
-          <w:sz w:val="28"/>
-          <w:lang w:val="ru-RU"/>
-        </w:rPr>
-        <w:t xml:space="preserve"> </w:t>
-      </w:r>
-      <w:r>
-        <w:rPr>
-          <w:lang w:val="ru-RU"/>
-        </w:rPr>
-        <w:fldChar w:fldCharType="end"/>
-      </w:r>
-      <w:r>
-        <w:rPr>
-          <w:lang w:val="ru-RU"/>
-        </w:rPr>
-        <w:t>к труду     .</w:t>
       </w:r>
       <w:r>
         <w:rPr>
@@ -10266,14 +7553,7 @@
         <w:rPr>
           <w:lang w:val="ru-RU"/>
         </w:rPr>
-        <w:t>. врач</w:t>
-      </w:r>
-      <w:proofErr w:type="gramStart"/>
-      <w:r>
-        <w:rPr>
-          <w:lang w:val="ru-RU"/>
-        </w:rPr>
-        <w:t xml:space="preserve"> </w:t>
+        <w:t xml:space="preserve">. врач </w:t>
       </w:r>
       <w:sdt>
         <w:sdtPr>
@@ -10286,7 +7566,6 @@
           <w:placeholder>
             <w:docPart w:val="9CD882C775A84FD69235888A47CFB283"/>
           </w:placeholder>
-          <w:showingPlcHdr/>
           <w:comboBox>
             <w:listItem w:displayText="Соловьюк Е.А." w:value="Соловьюк Е.А."/>
             <w:listItem w:displayText="Фещук. И.А." w:value="Фещук. И.А."/>
@@ -10298,18 +7577,19 @@
         </w:sdtPr>
         <w:sdtEndPr/>
         <w:sdtContent>
+          <w:proofErr w:type="spellStart"/>
           <w:r>
             <w:rPr>
               <w:lang w:val="ru-RU"/>
             </w:rPr>
-            <w:t>В</w:t>
+            <w:t>Соловьюк</w:t>
           </w:r>
-          <w:proofErr w:type="gramEnd"/>
+          <w:proofErr w:type="spellEnd"/>
           <w:r>
             <w:rPr>
               <w:lang w:val="ru-RU"/>
             </w:rPr>
-            <w:t>ыберите элемент.</w:t>
+            <w:t xml:space="preserve"> Е.А.</w:t>
           </w:r>
         </w:sdtContent>
       </w:sdt>
@@ -10345,7 +7625,7 @@
             <w:rPr>
               <w:lang w:val="ru-RU"/>
             </w:rPr>
-            <w:t xml:space="preserve">Зав. отд.  </w:t>
+            <w:t>И/о зав. отд.</w:t>
           </w:r>
         </w:sdtContent>
       </w:sdt>
@@ -10366,7 +7646,6 @@
           <w:placeholder>
             <w:docPart w:val="9526A933A200420DB1D0D728CB4C0509"/>
           </w:placeholder>
-          <w:showingPlcHdr/>
           <w:comboBox>
             <w:listItem w:displayText="Соловьюк Е.А." w:value="Соловьюк Е.А."/>
             <w:listItem w:displayText="Фещук. И.А." w:value="Фещук. И.А."/>
@@ -10376,11 +7655,19 @@
         </w:sdtPr>
         <w:sdtEndPr/>
         <w:sdtContent>
+          <w:proofErr w:type="spellStart"/>
           <w:r>
             <w:rPr>
               <w:lang w:val="ru-RU"/>
             </w:rPr>
-            <w:t>Выберите элемент.</w:t>
+            <w:t>Соловьюк</w:t>
+          </w:r>
+          <w:proofErr w:type="spellEnd"/>
+          <w:r>
+            <w:rPr>
+              <w:lang w:val="ru-RU"/>
+            </w:rPr>
+            <w:t xml:space="preserve"> Е.А.</w:t>
           </w:r>
         </w:sdtContent>
       </w:sdt>
@@ -10397,19 +7684,7 @@
         <w:rPr>
           <w:lang w:val="ru-RU"/>
         </w:rPr>
-        <w:t>Нач. мед. Карпенко И.В</w:t>
-      </w:r>
-      <w:r>
-        <w:rPr>
-          <w:lang w:val="ru-RU"/>
-        </w:rPr>
-        <w:t>.</w:t>
-      </w:r>
-      <w:r>
-        <w:rPr>
-          <w:lang w:val="ru-RU"/>
-        </w:rPr>
-        <w:t xml:space="preserve"> </w:t>
+        <w:t xml:space="preserve">Гл. врач Черникова В.В. </w:t>
       </w:r>
     </w:p>
     <w:sectPr>
@@ -11742,93 +9017,6 @@
     </w:docPart>
     <w:docPart>
       <w:docPartPr>
-        <w:name w:val="FBFC6A18E07A484F9E976562E903BEB7"/>
-        <w:category>
-          <w:name w:val="Общие"/>
-          <w:gallery w:val="placeholder"/>
-        </w:category>
-        <w:types>
-          <w:type w:val="bbPlcHdr"/>
-        </w:types>
-        <w:behaviors>
-          <w:behavior w:val="content"/>
-        </w:behaviors>
-        <w:guid w:val="{E5D938F3-E00E-4F48-ACDE-E2E2655275DF}"/>
-      </w:docPartPr>
-      <w:docPartBody>
-        <w:p>
-          <w:pPr>
-            <w:pStyle w:val="FBFC6A18E07A484F9E976562E903BEB7"/>
-          </w:pPr>
-          <w:r>
-            <w:rPr>
-              <w:rStyle w:val="a3"/>
-            </w:rPr>
-            <w:t>Выберите элемент.</w:t>
-          </w:r>
-        </w:p>
-      </w:docPartBody>
-    </w:docPart>
-    <w:docPart>
-      <w:docPartPr>
-        <w:name w:val="DB435B1E68954750936FB322747598D2"/>
-        <w:category>
-          <w:name w:val="Общие"/>
-          <w:gallery w:val="placeholder"/>
-        </w:category>
-        <w:types>
-          <w:type w:val="bbPlcHdr"/>
-        </w:types>
-        <w:behaviors>
-          <w:behavior w:val="content"/>
-        </w:behaviors>
-        <w:guid w:val="{7122C427-55FD-49A2-B369-ED6DAFC67A8F}"/>
-      </w:docPartPr>
-      <w:docPartBody>
-        <w:p>
-          <w:pPr>
-            <w:pStyle w:val="DB435B1E68954750936FB322747598D2"/>
-          </w:pPr>
-          <w:r>
-            <w:rPr>
-              <w:rStyle w:val="a3"/>
-            </w:rPr>
-            <w:t>Выберите элемент.</w:t>
-          </w:r>
-        </w:p>
-      </w:docPartBody>
-    </w:docPart>
-    <w:docPart>
-      <w:docPartPr>
-        <w:name w:val="5917FEE754784A0BA4173B51A4E1CE95"/>
-        <w:category>
-          <w:name w:val="Общие"/>
-          <w:gallery w:val="placeholder"/>
-        </w:category>
-        <w:types>
-          <w:type w:val="bbPlcHdr"/>
-        </w:types>
-        <w:behaviors>
-          <w:behavior w:val="content"/>
-        </w:behaviors>
-        <w:guid w:val="{92F74F23-8C0C-424C-A12C-19EB4EDE41E3}"/>
-      </w:docPartPr>
-      <w:docPartBody>
-        <w:p>
-          <w:pPr>
-            <w:pStyle w:val="5917FEE754784A0BA4173B51A4E1CE95"/>
-          </w:pPr>
-          <w:r>
-            <w:rPr>
-              <w:rStyle w:val="a3"/>
-            </w:rPr>
-            <w:t>Выберите элемент.</w:t>
-          </w:r>
-        </w:p>
-      </w:docPartBody>
-    </w:docPart>
-    <w:docPart>
-      <w:docPartPr>
         <w:name w:val="FFCB998A69C547318D033520574A41D0"/>
         <w:category>
           <w:name w:val="Общие"/>
@@ -12078,6 +9266,7 @@
     <w:rsid w:val="00B051FC"/>
     <w:rsid w:val="00B11C8A"/>
     <w:rsid w:val="00B7133E"/>
+    <w:rsid w:val="00B83513"/>
     <w:rsid w:val="00BA4DC9"/>
     <w:rsid w:val="00BE64BE"/>
     <w:rsid w:val="00C00E28"/>
@@ -13476,7 +10665,7 @@
 </file>
 
 <file path=customXml/itemProps1.xml><?xml version="1.0" encoding="utf-8"?>
-<ds:datastoreItem xmlns:ds="http://schemas.openxmlformats.org/officeDocument/2006/customXml" ds:itemID="{EAC792E2-5497-4297-AD28-5F22BA7D67FD}">
+<ds:datastoreItem xmlns:ds="http://schemas.openxmlformats.org/officeDocument/2006/customXml" ds:itemID="{689E3B9B-9659-4218-BA52-D1B515F71E38}">
   <ds:schemaRefs>
     <ds:schemaRef ds:uri="http://schemas.openxmlformats.org/officeDocument/2006/bibliography"/>
   </ds:schemaRefs>
